--- a/SQLAssignment02/SQLAssignment02.docx
+++ b/SQLAssignment02/SQLAssignment02.docx
@@ -187,6 +187,8 @@
           <w:szCs w:val="24"/>
         </w:rPr>
       </w:pPr>
+      <w:bookmarkStart w:id="0" w:name="_GoBack"/>
+      <w:bookmarkEnd w:id="0"/>
     </w:p>
     <w:p>
       <w:pPr>
@@ -317,8 +319,6 @@
         </w:rPr>
         <w:t>What is difference between left join and outer join</w:t>
       </w:r>
-      <w:bookmarkStart w:id="0" w:name="_GoBack"/>
-      <w:bookmarkEnd w:id="0"/>
     </w:p>
     <w:p>
       <w:pPr>
@@ -839,7 +839,7 @@
         <w:ind w:left="720"/>
         <w:jc w:val="both"/>
         <w:rPr>
-          <w:rFonts w:eastAsia="DengXian" w:hint="eastAsia"/>
+          <w:rFonts w:eastAsia="DengXian"/>
           <w:sz w:val="24"/>
           <w:szCs w:val="24"/>
         </w:rPr>
@@ -1276,7 +1276,7 @@
         <w:ind w:firstLine="720"/>
         <w:jc w:val="both"/>
         <w:rPr>
-          <w:rFonts w:eastAsia="DengXian" w:hint="eastAsia"/>
+          <w:rFonts w:eastAsia="DengXian"/>
           <w:sz w:val="24"/>
           <w:szCs w:val="24"/>
         </w:rPr>
@@ -1727,7 +1727,7 @@
         <w:ind w:leftChars="0" w:left="540" w:firstLine="180"/>
         <w:jc w:val="both"/>
         <w:rPr>
-          <w:rFonts w:eastAsia="DengXian" w:hint="eastAsia"/>
+          <w:rFonts w:eastAsia="DengXian"/>
           <w:sz w:val="24"/>
           <w:szCs w:val="24"/>
         </w:rPr>
@@ -4951,17 +4951,7 @@
           <w:szCs w:val="19"/>
           <w:lang w:eastAsia="ko-KR"/>
         </w:rPr>
-        <w:t>s</w:t>
-      </w:r>
-      <w:r>
-        <w:rPr>
-          <w:rFonts w:ascii="Consolas" w:hAnsi="Consolas" w:cs="Consolas"/>
-          <w:color w:val="0000FF"/>
-          <w:sz w:val="19"/>
-          <w:szCs w:val="19"/>
-          <w:lang w:eastAsia="ko-KR"/>
-        </w:rPr>
-        <w:t>elect</w:t>
+        <w:t>select</w:t>
       </w:r>
       <w:r>
         <w:rPr>
@@ -5295,7 +5285,7 @@
       <w:pPr>
         <w:ind w:firstLineChars="200" w:firstLine="380"/>
         <w:rPr>
-          <w:rFonts w:eastAsia="DengXian" w:hint="eastAsia"/>
+          <w:rFonts w:eastAsia="DengXian"/>
           <w:sz w:val="24"/>
           <w:szCs w:val="24"/>
         </w:rPr>
@@ -5531,1260 +5521,6 @@
           <w:szCs w:val="24"/>
         </w:rPr>
         <w:t>List top 5 locations (Zip Code) where the products sold most.</w:t>
-      </w:r>
-    </w:p>
-    <w:p>
-      <w:pPr>
-        <w:spacing w:after="0" w:line="259" w:lineRule="auto"/>
-        <w:jc w:val="both"/>
-        <w:rPr>
-          <w:rFonts w:eastAsia="DengXian" w:hint="eastAsia"/>
-          <w:sz w:val="24"/>
-          <w:szCs w:val="24"/>
-        </w:rPr>
-      </w:pPr>
-    </w:p>
-    <w:p>
-      <w:pPr>
-        <w:numPr>
-          <w:ilvl w:val="0"/>
-          <w:numId w:val="2"/>
-        </w:numPr>
-        <w:spacing w:after="0" w:line="259" w:lineRule="auto"/>
-        <w:ind w:left="720" w:hanging="360"/>
-        <w:jc w:val="both"/>
-        <w:rPr>
-          <w:sz w:val="24"/>
-          <w:szCs w:val="24"/>
-        </w:rPr>
-      </w:pPr>
-      <w:r>
-        <w:rPr>
-          <w:sz w:val="24"/>
-          <w:szCs w:val="24"/>
-        </w:rPr>
-        <w:t>List top 5 locations (Zip Code) where the products sold most in last 20 years.</w:t>
-      </w:r>
-    </w:p>
-    <w:p>
-      <w:pPr>
-        <w:spacing w:after="0" w:line="259" w:lineRule="auto"/>
-        <w:ind w:left="720"/>
-        <w:jc w:val="both"/>
-        <w:rPr>
-          <w:sz w:val="24"/>
-          <w:szCs w:val="24"/>
-        </w:rPr>
-      </w:pPr>
-    </w:p>
-    <w:p>
-      <w:pPr>
-        <w:numPr>
-          <w:ilvl w:val="0"/>
-          <w:numId w:val="2"/>
-        </w:numPr>
-        <w:spacing w:after="0" w:line="259" w:lineRule="auto"/>
-        <w:ind w:left="720" w:hanging="360"/>
-        <w:jc w:val="both"/>
-        <w:rPr>
-          <w:sz w:val="24"/>
-          <w:szCs w:val="24"/>
-        </w:rPr>
-      </w:pPr>
-      <w:r>
-        <w:rPr>
-          <w:sz w:val="24"/>
-          <w:szCs w:val="24"/>
-        </w:rPr>
-        <w:t xml:space="preserve"> List all city names and number of customers in that city.</w:t>
-      </w:r>
-    </w:p>
-    <w:p>
-      <w:pPr>
-        <w:pStyle w:val="a3"/>
-        <w:ind w:left="880"/>
-        <w:rPr>
-          <w:rFonts w:hint="eastAsia"/>
-          <w:sz w:val="24"/>
-          <w:szCs w:val="24"/>
-        </w:rPr>
-      </w:pPr>
-    </w:p>
-    <w:p>
-      <w:pPr>
-        <w:widowControl w:val="0"/>
-        <w:autoSpaceDE w:val="0"/>
-        <w:autoSpaceDN w:val="0"/>
-        <w:adjustRightInd w:val="0"/>
-        <w:spacing w:after="0" w:line="240" w:lineRule="auto"/>
-        <w:ind w:firstLine="720"/>
-        <w:rPr>
-          <w:rFonts w:ascii="Consolas" w:hAnsi="Consolas" w:cs="Consolas"/>
-          <w:sz w:val="19"/>
-          <w:szCs w:val="19"/>
-          <w:lang w:eastAsia="ko-KR"/>
-        </w:rPr>
-      </w:pPr>
-      <w:r>
-        <w:rPr>
-          <w:rFonts w:ascii="Consolas" w:hAnsi="Consolas" w:cs="Consolas"/>
-          <w:color w:val="0000FF"/>
-          <w:sz w:val="19"/>
-          <w:szCs w:val="19"/>
-          <w:lang w:eastAsia="ko-KR"/>
-        </w:rPr>
-        <w:t>select</w:t>
-      </w:r>
-      <w:r>
-        <w:rPr>
-          <w:rFonts w:ascii="Consolas" w:hAnsi="Consolas" w:cs="Consolas"/>
-          <w:sz w:val="19"/>
-          <w:szCs w:val="19"/>
-          <w:lang w:eastAsia="ko-KR"/>
-        </w:rPr>
-        <w:t xml:space="preserve"> c</w:t>
-      </w:r>
-      <w:r>
-        <w:rPr>
-          <w:rFonts w:ascii="Consolas" w:hAnsi="Consolas" w:cs="Consolas"/>
-          <w:color w:val="808080"/>
-          <w:sz w:val="19"/>
-          <w:szCs w:val="19"/>
-          <w:lang w:eastAsia="ko-KR"/>
-        </w:rPr>
-        <w:t>.</w:t>
-      </w:r>
-      <w:r>
-        <w:rPr>
-          <w:rFonts w:ascii="Consolas" w:hAnsi="Consolas" w:cs="Consolas"/>
-          <w:sz w:val="19"/>
-          <w:szCs w:val="19"/>
-          <w:lang w:eastAsia="ko-KR"/>
-        </w:rPr>
-        <w:t>City</w:t>
-      </w:r>
-      <w:r>
-        <w:rPr>
-          <w:rFonts w:ascii="Consolas" w:hAnsi="Consolas" w:cs="Consolas"/>
-          <w:color w:val="808080"/>
-          <w:sz w:val="19"/>
-          <w:szCs w:val="19"/>
-          <w:lang w:eastAsia="ko-KR"/>
-        </w:rPr>
-        <w:t>,</w:t>
-      </w:r>
-      <w:r>
-        <w:rPr>
-          <w:rFonts w:ascii="Consolas" w:hAnsi="Consolas" w:cs="Consolas"/>
-          <w:sz w:val="19"/>
-          <w:szCs w:val="19"/>
-          <w:lang w:eastAsia="ko-KR"/>
-        </w:rPr>
-        <w:t xml:space="preserve"> </w:t>
-      </w:r>
-      <w:r>
-        <w:rPr>
-          <w:rFonts w:ascii="Consolas" w:hAnsi="Consolas" w:cs="Consolas"/>
-          <w:color w:val="FF00FF"/>
-          <w:sz w:val="19"/>
-          <w:szCs w:val="19"/>
-          <w:lang w:eastAsia="ko-KR"/>
-        </w:rPr>
-        <w:t>count</w:t>
-      </w:r>
-      <w:r>
-        <w:rPr>
-          <w:rFonts w:ascii="Consolas" w:hAnsi="Consolas" w:cs="Consolas"/>
-          <w:color w:val="808080"/>
-          <w:sz w:val="19"/>
-          <w:szCs w:val="19"/>
-          <w:lang w:eastAsia="ko-KR"/>
-        </w:rPr>
-        <w:t>(</w:t>
-      </w:r>
-      <w:r>
-        <w:rPr>
-          <w:rFonts w:ascii="Consolas" w:hAnsi="Consolas" w:cs="Consolas"/>
-          <w:sz w:val="19"/>
-          <w:szCs w:val="19"/>
-          <w:lang w:eastAsia="ko-KR"/>
-        </w:rPr>
-        <w:t>c</w:t>
-      </w:r>
-      <w:r>
-        <w:rPr>
-          <w:rFonts w:ascii="Consolas" w:hAnsi="Consolas" w:cs="Consolas"/>
-          <w:color w:val="808080"/>
-          <w:sz w:val="19"/>
-          <w:szCs w:val="19"/>
-          <w:lang w:eastAsia="ko-KR"/>
-        </w:rPr>
-        <w:t>.</w:t>
-      </w:r>
-      <w:r>
-        <w:rPr>
-          <w:rFonts w:ascii="Consolas" w:hAnsi="Consolas" w:cs="Consolas"/>
-          <w:sz w:val="19"/>
-          <w:szCs w:val="19"/>
-          <w:lang w:eastAsia="ko-KR"/>
-        </w:rPr>
-        <w:t>CustomerID</w:t>
-      </w:r>
-      <w:r>
-        <w:rPr>
-          <w:rFonts w:ascii="Consolas" w:hAnsi="Consolas" w:cs="Consolas"/>
-          <w:color w:val="808080"/>
-          <w:sz w:val="19"/>
-          <w:szCs w:val="19"/>
-          <w:lang w:eastAsia="ko-KR"/>
-        </w:rPr>
-        <w:t>)</w:t>
-      </w:r>
-    </w:p>
-    <w:p>
-      <w:pPr>
-        <w:widowControl w:val="0"/>
-        <w:autoSpaceDE w:val="0"/>
-        <w:autoSpaceDN w:val="0"/>
-        <w:adjustRightInd w:val="0"/>
-        <w:spacing w:after="0" w:line="240" w:lineRule="auto"/>
-        <w:ind w:firstLine="720"/>
-        <w:rPr>
-          <w:rFonts w:ascii="Consolas" w:hAnsi="Consolas" w:cs="Consolas"/>
-          <w:sz w:val="19"/>
-          <w:szCs w:val="19"/>
-          <w:lang w:eastAsia="ko-KR"/>
-        </w:rPr>
-      </w:pPr>
-      <w:r>
-        <w:rPr>
-          <w:rFonts w:ascii="Consolas" w:hAnsi="Consolas" w:cs="Consolas"/>
-          <w:color w:val="0000FF"/>
-          <w:sz w:val="19"/>
-          <w:szCs w:val="19"/>
-          <w:lang w:eastAsia="ko-KR"/>
-        </w:rPr>
-        <w:t>from</w:t>
-      </w:r>
-      <w:r>
-        <w:rPr>
-          <w:rFonts w:ascii="Consolas" w:hAnsi="Consolas" w:cs="Consolas"/>
-          <w:sz w:val="19"/>
-          <w:szCs w:val="19"/>
-          <w:lang w:eastAsia="ko-KR"/>
-        </w:rPr>
-        <w:t xml:space="preserve"> Customers c</w:t>
-      </w:r>
-    </w:p>
-    <w:p>
-      <w:pPr>
-        <w:spacing w:after="0" w:line="259" w:lineRule="auto"/>
-        <w:ind w:left="720"/>
-        <w:jc w:val="both"/>
-        <w:rPr>
-          <w:rFonts w:hint="eastAsia"/>
-          <w:sz w:val="24"/>
-          <w:szCs w:val="24"/>
-        </w:rPr>
-      </w:pPr>
-      <w:r>
-        <w:rPr>
-          <w:rFonts w:ascii="Consolas" w:hAnsi="Consolas" w:cs="Consolas"/>
-          <w:color w:val="0000FF"/>
-          <w:sz w:val="19"/>
-          <w:szCs w:val="19"/>
-          <w:lang w:eastAsia="ko-KR"/>
-        </w:rPr>
-        <w:t>group</w:t>
-      </w:r>
-      <w:r>
-        <w:rPr>
-          <w:rFonts w:ascii="Consolas" w:hAnsi="Consolas" w:cs="Consolas"/>
-          <w:sz w:val="19"/>
-          <w:szCs w:val="19"/>
-          <w:lang w:eastAsia="ko-KR"/>
-        </w:rPr>
-        <w:t xml:space="preserve"> </w:t>
-      </w:r>
-      <w:r>
-        <w:rPr>
-          <w:rFonts w:ascii="Consolas" w:hAnsi="Consolas" w:cs="Consolas"/>
-          <w:color w:val="0000FF"/>
-          <w:sz w:val="19"/>
-          <w:szCs w:val="19"/>
-          <w:lang w:eastAsia="ko-KR"/>
-        </w:rPr>
-        <w:t>by</w:t>
-      </w:r>
-      <w:r>
-        <w:rPr>
-          <w:rFonts w:ascii="Consolas" w:hAnsi="Consolas" w:cs="Consolas"/>
-          <w:sz w:val="19"/>
-          <w:szCs w:val="19"/>
-          <w:lang w:eastAsia="ko-KR"/>
-        </w:rPr>
-        <w:t xml:space="preserve"> c</w:t>
-      </w:r>
-      <w:r>
-        <w:rPr>
-          <w:rFonts w:ascii="Consolas" w:hAnsi="Consolas" w:cs="Consolas"/>
-          <w:color w:val="808080"/>
-          <w:sz w:val="19"/>
-          <w:szCs w:val="19"/>
-          <w:lang w:eastAsia="ko-KR"/>
-        </w:rPr>
-        <w:t>.</w:t>
-      </w:r>
-      <w:r>
-        <w:rPr>
-          <w:rFonts w:ascii="Consolas" w:hAnsi="Consolas" w:cs="Consolas"/>
-          <w:sz w:val="19"/>
-          <w:szCs w:val="19"/>
-          <w:lang w:eastAsia="ko-KR"/>
-        </w:rPr>
-        <w:t>City</w:t>
-      </w:r>
-    </w:p>
-    <w:p>
-      <w:pPr>
-        <w:spacing w:after="0" w:line="259" w:lineRule="auto"/>
-        <w:jc w:val="both"/>
-        <w:rPr>
-          <w:sz w:val="24"/>
-          <w:szCs w:val="24"/>
-        </w:rPr>
-      </w:pPr>
-      <w:r>
-        <w:rPr>
-          <w:sz w:val="24"/>
-          <w:szCs w:val="24"/>
-        </w:rPr>
-        <w:t>     </w:t>
-      </w:r>
-    </w:p>
-    <w:p>
-      <w:pPr>
-        <w:numPr>
-          <w:ilvl w:val="0"/>
-          <w:numId w:val="2"/>
-        </w:numPr>
-        <w:spacing w:after="0" w:line="259" w:lineRule="auto"/>
-        <w:ind w:left="720" w:hanging="360"/>
-        <w:jc w:val="both"/>
-        <w:rPr>
-          <w:sz w:val="24"/>
-          <w:szCs w:val="24"/>
-        </w:rPr>
-      </w:pPr>
-      <w:r>
-        <w:rPr>
-          <w:sz w:val="24"/>
-          <w:szCs w:val="24"/>
-        </w:rPr>
-        <w:t xml:space="preserve">List city names which have more than 10 customers, and number of customers in that city </w:t>
-      </w:r>
-    </w:p>
-    <w:p>
-      <w:pPr>
-        <w:spacing w:after="0" w:line="259" w:lineRule="auto"/>
-        <w:ind w:left="720"/>
-        <w:jc w:val="both"/>
-        <w:rPr>
-          <w:sz w:val="24"/>
-          <w:szCs w:val="24"/>
-        </w:rPr>
-      </w:pPr>
-    </w:p>
-    <w:p>
-      <w:pPr>
-        <w:widowControl w:val="0"/>
-        <w:autoSpaceDE w:val="0"/>
-        <w:autoSpaceDN w:val="0"/>
-        <w:adjustRightInd w:val="0"/>
-        <w:spacing w:after="0" w:line="240" w:lineRule="auto"/>
-        <w:ind w:firstLine="720"/>
-        <w:rPr>
-          <w:rFonts w:ascii="Consolas" w:hAnsi="Consolas" w:cs="Consolas"/>
-          <w:sz w:val="19"/>
-          <w:szCs w:val="19"/>
-          <w:lang w:eastAsia="ko-KR"/>
-        </w:rPr>
-      </w:pPr>
-      <w:r>
-        <w:rPr>
-          <w:rFonts w:ascii="Consolas" w:hAnsi="Consolas" w:cs="Consolas"/>
-          <w:color w:val="0000FF"/>
-          <w:sz w:val="19"/>
-          <w:szCs w:val="19"/>
-          <w:lang w:eastAsia="ko-KR"/>
-        </w:rPr>
-        <w:t>select</w:t>
-      </w:r>
-      <w:r>
-        <w:rPr>
-          <w:rFonts w:ascii="Consolas" w:hAnsi="Consolas" w:cs="Consolas"/>
-          <w:sz w:val="19"/>
-          <w:szCs w:val="19"/>
-          <w:lang w:eastAsia="ko-KR"/>
-        </w:rPr>
-        <w:t xml:space="preserve"> c</w:t>
-      </w:r>
-      <w:r>
-        <w:rPr>
-          <w:rFonts w:ascii="Consolas" w:hAnsi="Consolas" w:cs="Consolas"/>
-          <w:color w:val="808080"/>
-          <w:sz w:val="19"/>
-          <w:szCs w:val="19"/>
-          <w:lang w:eastAsia="ko-KR"/>
-        </w:rPr>
-        <w:t>.</w:t>
-      </w:r>
-      <w:r>
-        <w:rPr>
-          <w:rFonts w:ascii="Consolas" w:hAnsi="Consolas" w:cs="Consolas"/>
-          <w:sz w:val="19"/>
-          <w:szCs w:val="19"/>
-          <w:lang w:eastAsia="ko-KR"/>
-        </w:rPr>
-        <w:t>City</w:t>
-      </w:r>
-      <w:r>
-        <w:rPr>
-          <w:rFonts w:ascii="Consolas" w:hAnsi="Consolas" w:cs="Consolas"/>
-          <w:color w:val="808080"/>
-          <w:sz w:val="19"/>
-          <w:szCs w:val="19"/>
-          <w:lang w:eastAsia="ko-KR"/>
-        </w:rPr>
-        <w:t>,</w:t>
-      </w:r>
-      <w:r>
-        <w:rPr>
-          <w:rFonts w:ascii="Consolas" w:hAnsi="Consolas" w:cs="Consolas"/>
-          <w:sz w:val="19"/>
-          <w:szCs w:val="19"/>
-          <w:lang w:eastAsia="ko-KR"/>
-        </w:rPr>
-        <w:t xml:space="preserve"> </w:t>
-      </w:r>
-      <w:r>
-        <w:rPr>
-          <w:rFonts w:ascii="Consolas" w:hAnsi="Consolas" w:cs="Consolas"/>
-          <w:color w:val="FF00FF"/>
-          <w:sz w:val="19"/>
-          <w:szCs w:val="19"/>
-          <w:lang w:eastAsia="ko-KR"/>
-        </w:rPr>
-        <w:t>count</w:t>
-      </w:r>
-      <w:r>
-        <w:rPr>
-          <w:rFonts w:ascii="Consolas" w:hAnsi="Consolas" w:cs="Consolas"/>
-          <w:color w:val="808080"/>
-          <w:sz w:val="19"/>
-          <w:szCs w:val="19"/>
-          <w:lang w:eastAsia="ko-KR"/>
-        </w:rPr>
-        <w:t>(</w:t>
-      </w:r>
-      <w:r>
-        <w:rPr>
-          <w:rFonts w:ascii="Consolas" w:hAnsi="Consolas" w:cs="Consolas"/>
-          <w:sz w:val="19"/>
-          <w:szCs w:val="19"/>
-          <w:lang w:eastAsia="ko-KR"/>
-        </w:rPr>
-        <w:t>c</w:t>
-      </w:r>
-      <w:r>
-        <w:rPr>
-          <w:rFonts w:ascii="Consolas" w:hAnsi="Consolas" w:cs="Consolas"/>
-          <w:color w:val="808080"/>
-          <w:sz w:val="19"/>
-          <w:szCs w:val="19"/>
-          <w:lang w:eastAsia="ko-KR"/>
-        </w:rPr>
-        <w:t>.</w:t>
-      </w:r>
-      <w:r>
-        <w:rPr>
-          <w:rFonts w:ascii="Consolas" w:hAnsi="Consolas" w:cs="Consolas"/>
-          <w:sz w:val="19"/>
-          <w:szCs w:val="19"/>
-          <w:lang w:eastAsia="ko-KR"/>
-        </w:rPr>
-        <w:t>CustomerID</w:t>
-      </w:r>
-      <w:r>
-        <w:rPr>
-          <w:rFonts w:ascii="Consolas" w:hAnsi="Consolas" w:cs="Consolas"/>
-          <w:color w:val="808080"/>
-          <w:sz w:val="19"/>
-          <w:szCs w:val="19"/>
-          <w:lang w:eastAsia="ko-KR"/>
-        </w:rPr>
-        <w:t>)</w:t>
-      </w:r>
-    </w:p>
-    <w:p>
-      <w:pPr>
-        <w:widowControl w:val="0"/>
-        <w:autoSpaceDE w:val="0"/>
-        <w:autoSpaceDN w:val="0"/>
-        <w:adjustRightInd w:val="0"/>
-        <w:spacing w:after="0" w:line="240" w:lineRule="auto"/>
-        <w:ind w:firstLine="720"/>
-        <w:rPr>
-          <w:rFonts w:ascii="Consolas" w:hAnsi="Consolas" w:cs="Consolas"/>
-          <w:sz w:val="19"/>
-          <w:szCs w:val="19"/>
-          <w:lang w:eastAsia="ko-KR"/>
-        </w:rPr>
-      </w:pPr>
-      <w:r>
-        <w:rPr>
-          <w:rFonts w:ascii="Consolas" w:hAnsi="Consolas" w:cs="Consolas"/>
-          <w:color w:val="0000FF"/>
-          <w:sz w:val="19"/>
-          <w:szCs w:val="19"/>
-          <w:lang w:eastAsia="ko-KR"/>
-        </w:rPr>
-        <w:t>from</w:t>
-      </w:r>
-      <w:r>
-        <w:rPr>
-          <w:rFonts w:ascii="Consolas" w:hAnsi="Consolas" w:cs="Consolas"/>
-          <w:sz w:val="19"/>
-          <w:szCs w:val="19"/>
-          <w:lang w:eastAsia="ko-KR"/>
-        </w:rPr>
-        <w:t xml:space="preserve"> Customers c</w:t>
-      </w:r>
-    </w:p>
-    <w:p>
-      <w:pPr>
-        <w:widowControl w:val="0"/>
-        <w:autoSpaceDE w:val="0"/>
-        <w:autoSpaceDN w:val="0"/>
-        <w:adjustRightInd w:val="0"/>
-        <w:spacing w:after="0" w:line="240" w:lineRule="auto"/>
-        <w:ind w:firstLine="720"/>
-        <w:rPr>
-          <w:rFonts w:ascii="Consolas" w:hAnsi="Consolas" w:cs="Consolas"/>
-          <w:sz w:val="19"/>
-          <w:szCs w:val="19"/>
-          <w:lang w:eastAsia="ko-KR"/>
-        </w:rPr>
-      </w:pPr>
-      <w:r>
-        <w:rPr>
-          <w:rFonts w:ascii="Consolas" w:hAnsi="Consolas" w:cs="Consolas"/>
-          <w:color w:val="0000FF"/>
-          <w:sz w:val="19"/>
-          <w:szCs w:val="19"/>
-          <w:lang w:eastAsia="ko-KR"/>
-        </w:rPr>
-        <w:t>group</w:t>
-      </w:r>
-      <w:r>
-        <w:rPr>
-          <w:rFonts w:ascii="Consolas" w:hAnsi="Consolas" w:cs="Consolas"/>
-          <w:sz w:val="19"/>
-          <w:szCs w:val="19"/>
-          <w:lang w:eastAsia="ko-KR"/>
-        </w:rPr>
-        <w:t xml:space="preserve"> </w:t>
-      </w:r>
-      <w:r>
-        <w:rPr>
-          <w:rFonts w:ascii="Consolas" w:hAnsi="Consolas" w:cs="Consolas"/>
-          <w:color w:val="0000FF"/>
-          <w:sz w:val="19"/>
-          <w:szCs w:val="19"/>
-          <w:lang w:eastAsia="ko-KR"/>
-        </w:rPr>
-        <w:t>by</w:t>
-      </w:r>
-      <w:r>
-        <w:rPr>
-          <w:rFonts w:ascii="Consolas" w:hAnsi="Consolas" w:cs="Consolas"/>
-          <w:sz w:val="19"/>
-          <w:szCs w:val="19"/>
-          <w:lang w:eastAsia="ko-KR"/>
-        </w:rPr>
-        <w:t xml:space="preserve"> c</w:t>
-      </w:r>
-      <w:r>
-        <w:rPr>
-          <w:rFonts w:ascii="Consolas" w:hAnsi="Consolas" w:cs="Consolas"/>
-          <w:color w:val="808080"/>
-          <w:sz w:val="19"/>
-          <w:szCs w:val="19"/>
-          <w:lang w:eastAsia="ko-KR"/>
-        </w:rPr>
-        <w:t>.</w:t>
-      </w:r>
-      <w:r>
-        <w:rPr>
-          <w:rFonts w:ascii="Consolas" w:hAnsi="Consolas" w:cs="Consolas"/>
-          <w:sz w:val="19"/>
-          <w:szCs w:val="19"/>
-          <w:lang w:eastAsia="ko-KR"/>
-        </w:rPr>
-        <w:t>City</w:t>
-      </w:r>
-    </w:p>
-    <w:p>
-      <w:pPr>
-        <w:spacing w:after="0" w:line="259" w:lineRule="auto"/>
-        <w:ind w:left="720"/>
-        <w:jc w:val="both"/>
-        <w:rPr>
-          <w:sz w:val="24"/>
-          <w:szCs w:val="24"/>
-        </w:rPr>
-      </w:pPr>
-      <w:r>
-        <w:rPr>
-          <w:rFonts w:ascii="Consolas" w:hAnsi="Consolas" w:cs="Consolas"/>
-          <w:color w:val="0000FF"/>
-          <w:sz w:val="19"/>
-          <w:szCs w:val="19"/>
-          <w:lang w:eastAsia="ko-KR"/>
-        </w:rPr>
-        <w:t>having</w:t>
-      </w:r>
-      <w:r>
-        <w:rPr>
-          <w:rFonts w:ascii="Consolas" w:hAnsi="Consolas" w:cs="Consolas"/>
-          <w:sz w:val="19"/>
-          <w:szCs w:val="19"/>
-          <w:lang w:eastAsia="ko-KR"/>
-        </w:rPr>
-        <w:t xml:space="preserve"> </w:t>
-      </w:r>
-      <w:r>
-        <w:rPr>
-          <w:rFonts w:ascii="Consolas" w:hAnsi="Consolas" w:cs="Consolas"/>
-          <w:color w:val="FF00FF"/>
-          <w:sz w:val="19"/>
-          <w:szCs w:val="19"/>
-          <w:lang w:eastAsia="ko-KR"/>
-        </w:rPr>
-        <w:t>count</w:t>
-      </w:r>
-      <w:r>
-        <w:rPr>
-          <w:rFonts w:ascii="Consolas" w:hAnsi="Consolas" w:cs="Consolas"/>
-          <w:color w:val="808080"/>
-          <w:sz w:val="19"/>
-          <w:szCs w:val="19"/>
-          <w:lang w:eastAsia="ko-KR"/>
-        </w:rPr>
-        <w:t>(</w:t>
-      </w:r>
-      <w:r>
-        <w:rPr>
-          <w:rFonts w:ascii="Consolas" w:hAnsi="Consolas" w:cs="Consolas"/>
-          <w:sz w:val="19"/>
-          <w:szCs w:val="19"/>
-          <w:lang w:eastAsia="ko-KR"/>
-        </w:rPr>
-        <w:t>c</w:t>
-      </w:r>
-      <w:r>
-        <w:rPr>
-          <w:rFonts w:ascii="Consolas" w:hAnsi="Consolas" w:cs="Consolas"/>
-          <w:color w:val="808080"/>
-          <w:sz w:val="19"/>
-          <w:szCs w:val="19"/>
-          <w:lang w:eastAsia="ko-KR"/>
-        </w:rPr>
-        <w:t>.</w:t>
-      </w:r>
-      <w:r>
-        <w:rPr>
-          <w:rFonts w:ascii="Consolas" w:hAnsi="Consolas" w:cs="Consolas"/>
-          <w:sz w:val="19"/>
-          <w:szCs w:val="19"/>
-          <w:lang w:eastAsia="ko-KR"/>
-        </w:rPr>
-        <w:t>CustomerID</w:t>
-      </w:r>
-      <w:r>
-        <w:rPr>
-          <w:rFonts w:ascii="Consolas" w:hAnsi="Consolas" w:cs="Consolas"/>
-          <w:color w:val="808080"/>
-          <w:sz w:val="19"/>
-          <w:szCs w:val="19"/>
-          <w:lang w:eastAsia="ko-KR"/>
-        </w:rPr>
-        <w:t>)</w:t>
-      </w:r>
-      <w:r>
-        <w:rPr>
-          <w:rFonts w:ascii="Consolas" w:hAnsi="Consolas" w:cs="Consolas"/>
-          <w:sz w:val="19"/>
-          <w:szCs w:val="19"/>
-          <w:lang w:eastAsia="ko-KR"/>
-        </w:rPr>
-        <w:t xml:space="preserve"> </w:t>
-      </w:r>
-      <w:r>
-        <w:rPr>
-          <w:rFonts w:ascii="Consolas" w:hAnsi="Consolas" w:cs="Consolas"/>
-          <w:color w:val="808080"/>
-          <w:sz w:val="19"/>
-          <w:szCs w:val="19"/>
-          <w:lang w:eastAsia="ko-KR"/>
-        </w:rPr>
-        <w:t>&gt;</w:t>
-      </w:r>
-      <w:r>
-        <w:rPr>
-          <w:rFonts w:ascii="Consolas" w:hAnsi="Consolas" w:cs="Consolas"/>
-          <w:sz w:val="19"/>
-          <w:szCs w:val="19"/>
-          <w:lang w:eastAsia="ko-KR"/>
-        </w:rPr>
-        <w:t>10</w:t>
-      </w:r>
-    </w:p>
-    <w:p>
-      <w:pPr>
-        <w:spacing w:after="0" w:line="259" w:lineRule="auto"/>
-        <w:jc w:val="both"/>
-        <w:rPr>
-          <w:rFonts w:hint="eastAsia"/>
-          <w:sz w:val="24"/>
-          <w:szCs w:val="24"/>
-        </w:rPr>
-      </w:pPr>
-    </w:p>
-    <w:p>
-      <w:pPr>
-        <w:numPr>
-          <w:ilvl w:val="0"/>
-          <w:numId w:val="2"/>
-        </w:numPr>
-        <w:spacing w:after="0" w:line="259" w:lineRule="auto"/>
-        <w:ind w:left="720" w:hanging="360"/>
-        <w:jc w:val="both"/>
-        <w:rPr>
-          <w:sz w:val="24"/>
-          <w:szCs w:val="24"/>
-        </w:rPr>
-      </w:pPr>
-      <w:r>
-        <w:rPr>
-          <w:sz w:val="24"/>
-          <w:szCs w:val="24"/>
-        </w:rPr>
-        <w:t>List the names of customers who placed orders after 1/1/98 with order date.</w:t>
-      </w:r>
-    </w:p>
-    <w:p>
-      <w:pPr>
-        <w:spacing w:after="0" w:line="259" w:lineRule="auto"/>
-        <w:jc w:val="both"/>
-        <w:rPr>
-          <w:rFonts w:hint="eastAsia"/>
-          <w:sz w:val="24"/>
-          <w:szCs w:val="24"/>
-        </w:rPr>
-      </w:pPr>
-    </w:p>
-    <w:p>
-      <w:pPr>
-        <w:numPr>
-          <w:ilvl w:val="0"/>
-          <w:numId w:val="2"/>
-        </w:numPr>
-        <w:spacing w:after="0" w:line="259" w:lineRule="auto"/>
-        <w:ind w:left="720" w:hanging="360"/>
-        <w:jc w:val="both"/>
-        <w:rPr>
-          <w:sz w:val="24"/>
-          <w:szCs w:val="24"/>
-        </w:rPr>
-      </w:pPr>
-      <w:r>
-        <w:rPr>
-          <w:sz w:val="24"/>
-          <w:szCs w:val="24"/>
-        </w:rPr>
-        <w:t xml:space="preserve">List the names of all customers with most recent order dates </w:t>
-      </w:r>
-    </w:p>
-    <w:p>
-      <w:pPr>
-        <w:spacing w:after="0" w:line="259" w:lineRule="auto"/>
-        <w:jc w:val="both"/>
-        <w:rPr>
-          <w:rFonts w:hint="eastAsia"/>
-          <w:sz w:val="24"/>
-          <w:szCs w:val="24"/>
-        </w:rPr>
-      </w:pPr>
-    </w:p>
-    <w:p>
-      <w:pPr>
-        <w:numPr>
-          <w:ilvl w:val="0"/>
-          <w:numId w:val="2"/>
-        </w:numPr>
-        <w:spacing w:after="0" w:line="259" w:lineRule="auto"/>
-        <w:ind w:left="720" w:hanging="360"/>
-        <w:jc w:val="both"/>
-        <w:rPr>
-          <w:sz w:val="24"/>
-          <w:szCs w:val="24"/>
-        </w:rPr>
-      </w:pPr>
-      <w:r>
-        <w:rPr>
-          <w:sz w:val="24"/>
-          <w:szCs w:val="24"/>
-        </w:rPr>
-        <w:t xml:space="preserve">Display the names of all customers  along with the  count of products they bought </w:t>
-      </w:r>
-    </w:p>
-    <w:p>
-      <w:pPr>
-        <w:spacing w:after="0" w:line="259" w:lineRule="auto"/>
-        <w:jc w:val="both"/>
-        <w:rPr>
-          <w:rFonts w:hint="eastAsia"/>
-          <w:sz w:val="24"/>
-          <w:szCs w:val="24"/>
-        </w:rPr>
-      </w:pPr>
-    </w:p>
-    <w:p>
-      <w:pPr>
-        <w:numPr>
-          <w:ilvl w:val="0"/>
-          <w:numId w:val="2"/>
-        </w:numPr>
-        <w:spacing w:after="0" w:line="259" w:lineRule="auto"/>
-        <w:ind w:left="720" w:hanging="360"/>
-        <w:jc w:val="both"/>
-        <w:rPr>
-          <w:sz w:val="24"/>
-          <w:szCs w:val="24"/>
-        </w:rPr>
-      </w:pPr>
-      <w:bookmarkStart w:id="1" w:name="_heading=h.30j0zll" w:colFirst="0" w:colLast="0"/>
-      <w:bookmarkEnd w:id="1"/>
-      <w:r>
-        <w:rPr>
-          <w:sz w:val="24"/>
-          <w:szCs w:val="24"/>
-        </w:rPr>
-        <w:t>Display the customer ids who bought more than 100 Products with count of products.</w:t>
-      </w:r>
-    </w:p>
-    <w:p>
-      <w:pPr>
-        <w:spacing w:after="0" w:line="259" w:lineRule="auto"/>
-        <w:jc w:val="both"/>
-        <w:rPr>
-          <w:rFonts w:hint="eastAsia"/>
-          <w:sz w:val="24"/>
-          <w:szCs w:val="24"/>
-        </w:rPr>
-      </w:pPr>
-    </w:p>
-    <w:p>
-      <w:pPr>
-        <w:numPr>
-          <w:ilvl w:val="0"/>
-          <w:numId w:val="2"/>
-        </w:numPr>
-        <w:spacing w:after="0" w:line="259" w:lineRule="auto"/>
-        <w:ind w:left="720" w:hanging="360"/>
-        <w:jc w:val="both"/>
-        <w:rPr>
-          <w:sz w:val="24"/>
-          <w:szCs w:val="24"/>
-        </w:rPr>
-      </w:pPr>
-      <w:r>
-        <w:rPr>
-          <w:sz w:val="24"/>
-          <w:szCs w:val="24"/>
-        </w:rPr>
-        <w:t>List all of the possible ways that suppliers can ship their products. Display the results as below</w:t>
-      </w:r>
-    </w:p>
-    <w:p>
-      <w:pPr>
-        <w:spacing w:after="0"/>
-        <w:ind w:left="720" w:hanging="360"/>
-        <w:jc w:val="both"/>
-      </w:pPr>
-      <w:r>
-        <w:rPr>
-          <w:sz w:val="24"/>
-          <w:szCs w:val="24"/>
-        </w:rPr>
-        <w:t xml:space="preserve">Supplier Company Name   </w:t>
-      </w:r>
-      <w:r>
-        <w:rPr>
-          <w:sz w:val="24"/>
-          <w:szCs w:val="24"/>
-        </w:rPr>
-        <w:tab/>
-        <w:t>Shipping Company Name</w:t>
-      </w:r>
-    </w:p>
-    <w:p>
-      <w:pPr>
-        <w:spacing w:after="0"/>
-        <w:ind w:left="720" w:hanging="360"/>
-        <w:jc w:val="both"/>
-        <w:rPr>
-          <w:sz w:val="24"/>
-          <w:szCs w:val="24"/>
-        </w:rPr>
-      </w:pPr>
-      <w:r>
-        <w:rPr>
-          <w:sz w:val="24"/>
-          <w:szCs w:val="24"/>
-        </w:rPr>
-        <w:t>---------------------------------            ----------------------------------</w:t>
-      </w:r>
-    </w:p>
-    <w:p>
-      <w:pPr>
-        <w:widowControl w:val="0"/>
-        <w:autoSpaceDE w:val="0"/>
-        <w:autoSpaceDN w:val="0"/>
-        <w:adjustRightInd w:val="0"/>
-        <w:spacing w:after="0" w:line="240" w:lineRule="auto"/>
-        <w:ind w:firstLine="360"/>
-        <w:rPr>
-          <w:rFonts w:ascii="Consolas" w:hAnsi="Consolas" w:cs="Consolas"/>
-          <w:sz w:val="19"/>
-          <w:szCs w:val="19"/>
-          <w:lang w:eastAsia="ko-KR"/>
-        </w:rPr>
-      </w:pPr>
-      <w:r>
-        <w:rPr>
-          <w:rFonts w:ascii="Consolas" w:hAnsi="Consolas" w:cs="Consolas"/>
-          <w:color w:val="0000FF"/>
-          <w:sz w:val="19"/>
-          <w:szCs w:val="19"/>
-          <w:lang w:eastAsia="ko-KR"/>
-        </w:rPr>
-        <w:t>select</w:t>
-      </w:r>
-      <w:r>
-        <w:rPr>
-          <w:rFonts w:ascii="Consolas" w:hAnsi="Consolas" w:cs="Consolas"/>
-          <w:sz w:val="19"/>
-          <w:szCs w:val="19"/>
-          <w:lang w:eastAsia="ko-KR"/>
-        </w:rPr>
-        <w:t xml:space="preserve"> s</w:t>
-      </w:r>
-      <w:r>
-        <w:rPr>
-          <w:rFonts w:ascii="Consolas" w:hAnsi="Consolas" w:cs="Consolas"/>
-          <w:color w:val="808080"/>
-          <w:sz w:val="19"/>
-          <w:szCs w:val="19"/>
-          <w:lang w:eastAsia="ko-KR"/>
-        </w:rPr>
-        <w:t>.</w:t>
-      </w:r>
-      <w:r>
-        <w:rPr>
-          <w:rFonts w:ascii="Consolas" w:hAnsi="Consolas" w:cs="Consolas"/>
-          <w:sz w:val="19"/>
-          <w:szCs w:val="19"/>
-          <w:lang w:eastAsia="ko-KR"/>
-        </w:rPr>
-        <w:t xml:space="preserve">CompanyName </w:t>
-      </w:r>
-      <w:r>
-        <w:rPr>
-          <w:rFonts w:ascii="Consolas" w:hAnsi="Consolas" w:cs="Consolas"/>
-          <w:color w:val="0000FF"/>
-          <w:sz w:val="19"/>
-          <w:szCs w:val="19"/>
-          <w:lang w:eastAsia="ko-KR"/>
-        </w:rPr>
-        <w:t>as</w:t>
-      </w:r>
-      <w:r>
-        <w:rPr>
-          <w:rFonts w:ascii="Consolas" w:hAnsi="Consolas" w:cs="Consolas"/>
-          <w:sz w:val="19"/>
-          <w:szCs w:val="19"/>
-          <w:lang w:eastAsia="ko-KR"/>
-        </w:rPr>
-        <w:t xml:space="preserve"> "Supplier Company Name"</w:t>
-      </w:r>
-      <w:r>
-        <w:rPr>
-          <w:rFonts w:ascii="Consolas" w:hAnsi="Consolas" w:cs="Consolas"/>
-          <w:color w:val="808080"/>
-          <w:sz w:val="19"/>
-          <w:szCs w:val="19"/>
-          <w:lang w:eastAsia="ko-KR"/>
-        </w:rPr>
-        <w:t>,</w:t>
-      </w:r>
-      <w:r>
-        <w:rPr>
-          <w:rFonts w:ascii="Consolas" w:hAnsi="Consolas" w:cs="Consolas"/>
-          <w:sz w:val="19"/>
-          <w:szCs w:val="19"/>
-          <w:lang w:eastAsia="ko-KR"/>
-        </w:rPr>
-        <w:t xml:space="preserve"> </w:t>
-      </w:r>
-    </w:p>
-    <w:p>
-      <w:pPr>
-        <w:widowControl w:val="0"/>
-        <w:autoSpaceDE w:val="0"/>
-        <w:autoSpaceDN w:val="0"/>
-        <w:adjustRightInd w:val="0"/>
-        <w:spacing w:after="0" w:line="240" w:lineRule="auto"/>
-        <w:ind w:firstLine="360"/>
-        <w:rPr>
-          <w:rFonts w:ascii="Consolas" w:hAnsi="Consolas" w:cs="Consolas"/>
-          <w:sz w:val="19"/>
-          <w:szCs w:val="19"/>
-          <w:lang w:eastAsia="ko-KR"/>
-        </w:rPr>
-      </w:pPr>
-      <w:r>
-        <w:rPr>
-          <w:rFonts w:ascii="Consolas" w:hAnsi="Consolas" w:cs="Consolas"/>
-          <w:sz w:val="19"/>
-          <w:szCs w:val="19"/>
-          <w:lang w:eastAsia="ko-KR"/>
-        </w:rPr>
-        <w:t>ship</w:t>
-      </w:r>
-      <w:r>
-        <w:rPr>
-          <w:rFonts w:ascii="Consolas" w:hAnsi="Consolas" w:cs="Consolas"/>
-          <w:color w:val="808080"/>
-          <w:sz w:val="19"/>
-          <w:szCs w:val="19"/>
-          <w:lang w:eastAsia="ko-KR"/>
-        </w:rPr>
-        <w:t>.</w:t>
-      </w:r>
-      <w:r>
-        <w:rPr>
-          <w:rFonts w:ascii="Consolas" w:hAnsi="Consolas" w:cs="Consolas"/>
-          <w:sz w:val="19"/>
-          <w:szCs w:val="19"/>
-          <w:lang w:eastAsia="ko-KR"/>
-        </w:rPr>
-        <w:t xml:space="preserve">CompanyName </w:t>
-      </w:r>
-      <w:r>
-        <w:rPr>
-          <w:rFonts w:ascii="Consolas" w:hAnsi="Consolas" w:cs="Consolas"/>
-          <w:color w:val="0000FF"/>
-          <w:sz w:val="19"/>
-          <w:szCs w:val="19"/>
-          <w:lang w:eastAsia="ko-KR"/>
-        </w:rPr>
-        <w:t>as</w:t>
-      </w:r>
-      <w:r>
-        <w:rPr>
-          <w:rFonts w:ascii="Consolas" w:hAnsi="Consolas" w:cs="Consolas"/>
-          <w:sz w:val="19"/>
-          <w:szCs w:val="19"/>
-          <w:lang w:eastAsia="ko-KR"/>
-        </w:rPr>
-        <w:t xml:space="preserve"> "Shipping Company Name"</w:t>
-      </w:r>
-    </w:p>
-    <w:p>
-      <w:pPr>
-        <w:widowControl w:val="0"/>
-        <w:autoSpaceDE w:val="0"/>
-        <w:autoSpaceDN w:val="0"/>
-        <w:adjustRightInd w:val="0"/>
-        <w:spacing w:after="0" w:line="240" w:lineRule="auto"/>
-        <w:ind w:firstLine="360"/>
-        <w:rPr>
-          <w:rFonts w:ascii="Consolas" w:hAnsi="Consolas" w:cs="Consolas"/>
-          <w:sz w:val="19"/>
-          <w:szCs w:val="19"/>
-          <w:lang w:eastAsia="ko-KR"/>
-        </w:rPr>
-      </w:pPr>
-      <w:r>
-        <w:rPr>
-          <w:rFonts w:ascii="Consolas" w:hAnsi="Consolas" w:cs="Consolas"/>
-          <w:color w:val="0000FF"/>
-          <w:sz w:val="19"/>
-          <w:szCs w:val="19"/>
-          <w:lang w:eastAsia="ko-KR"/>
-        </w:rPr>
-        <w:t>from</w:t>
-      </w:r>
-      <w:r>
-        <w:rPr>
-          <w:rFonts w:ascii="Consolas" w:hAnsi="Consolas" w:cs="Consolas"/>
-          <w:sz w:val="19"/>
-          <w:szCs w:val="19"/>
-          <w:lang w:eastAsia="ko-KR"/>
-        </w:rPr>
-        <w:t xml:space="preserve"> Suppliers s  </w:t>
-      </w:r>
-      <w:r>
-        <w:rPr>
-          <w:rFonts w:ascii="Consolas" w:hAnsi="Consolas" w:cs="Consolas"/>
-          <w:color w:val="808080"/>
-          <w:sz w:val="19"/>
-          <w:szCs w:val="19"/>
-          <w:lang w:eastAsia="ko-KR"/>
-        </w:rPr>
-        <w:t>cross</w:t>
-      </w:r>
-      <w:r>
-        <w:rPr>
-          <w:rFonts w:ascii="Consolas" w:hAnsi="Consolas" w:cs="Consolas"/>
-          <w:sz w:val="19"/>
-          <w:szCs w:val="19"/>
-          <w:lang w:eastAsia="ko-KR"/>
-        </w:rPr>
-        <w:t xml:space="preserve"> </w:t>
-      </w:r>
-      <w:r>
-        <w:rPr>
-          <w:rFonts w:ascii="Consolas" w:hAnsi="Consolas" w:cs="Consolas"/>
-          <w:color w:val="808080"/>
-          <w:sz w:val="19"/>
-          <w:szCs w:val="19"/>
-          <w:lang w:eastAsia="ko-KR"/>
-        </w:rPr>
-        <w:t>join</w:t>
-      </w:r>
-      <w:r>
-        <w:rPr>
-          <w:rFonts w:ascii="Consolas" w:hAnsi="Consolas" w:cs="Consolas"/>
-          <w:sz w:val="19"/>
-          <w:szCs w:val="19"/>
-          <w:lang w:eastAsia="ko-KR"/>
-        </w:rPr>
-        <w:t xml:space="preserve"> Shippers ship</w:t>
-      </w:r>
-    </w:p>
-    <w:p>
-      <w:pPr>
-        <w:widowControl w:val="0"/>
-        <w:autoSpaceDE w:val="0"/>
-        <w:autoSpaceDN w:val="0"/>
-        <w:adjustRightInd w:val="0"/>
-        <w:spacing w:after="0" w:line="240" w:lineRule="auto"/>
-        <w:ind w:firstLine="360"/>
-        <w:rPr>
-          <w:rFonts w:ascii="Consolas" w:hAnsi="Consolas" w:cs="Consolas"/>
-          <w:sz w:val="19"/>
-          <w:szCs w:val="19"/>
-          <w:lang w:eastAsia="ko-KR"/>
-        </w:rPr>
-      </w:pPr>
-      <w:r>
-        <w:rPr>
-          <w:rFonts w:ascii="Consolas" w:hAnsi="Consolas" w:cs="Consolas"/>
-          <w:color w:val="0000FF"/>
-          <w:sz w:val="19"/>
-          <w:szCs w:val="19"/>
-          <w:lang w:eastAsia="ko-KR"/>
-        </w:rPr>
-        <w:t>order</w:t>
-      </w:r>
-      <w:r>
-        <w:rPr>
-          <w:rFonts w:ascii="Consolas" w:hAnsi="Consolas" w:cs="Consolas"/>
-          <w:sz w:val="19"/>
-          <w:szCs w:val="19"/>
-          <w:lang w:eastAsia="ko-KR"/>
-        </w:rPr>
-        <w:t xml:space="preserve"> </w:t>
-      </w:r>
-      <w:r>
-        <w:rPr>
-          <w:rFonts w:ascii="Consolas" w:hAnsi="Consolas" w:cs="Consolas"/>
-          <w:color w:val="0000FF"/>
-          <w:sz w:val="19"/>
-          <w:szCs w:val="19"/>
-          <w:lang w:eastAsia="ko-KR"/>
-        </w:rPr>
-        <w:t>by</w:t>
-      </w:r>
-      <w:r>
-        <w:rPr>
-          <w:rFonts w:ascii="Consolas" w:hAnsi="Consolas" w:cs="Consolas"/>
-          <w:sz w:val="19"/>
-          <w:szCs w:val="19"/>
-          <w:lang w:eastAsia="ko-KR"/>
-        </w:rPr>
-        <w:t xml:space="preserve"> s</w:t>
-      </w:r>
-      <w:r>
-        <w:rPr>
-          <w:rFonts w:ascii="Consolas" w:hAnsi="Consolas" w:cs="Consolas"/>
-          <w:color w:val="808080"/>
-          <w:sz w:val="19"/>
-          <w:szCs w:val="19"/>
-          <w:lang w:eastAsia="ko-KR"/>
-        </w:rPr>
-        <w:t>.</w:t>
-      </w:r>
-      <w:r>
-        <w:rPr>
-          <w:rFonts w:ascii="Consolas" w:hAnsi="Consolas" w:cs="Consolas"/>
-          <w:sz w:val="19"/>
-          <w:szCs w:val="19"/>
-          <w:lang w:eastAsia="ko-KR"/>
-        </w:rPr>
-        <w:t>CompanyName</w:t>
-      </w:r>
-    </w:p>
-    <w:p>
-      <w:pPr>
-        <w:spacing w:after="0"/>
-        <w:ind w:left="720" w:hanging="360"/>
-        <w:jc w:val="both"/>
-      </w:pPr>
-    </w:p>
-    <w:p>
-      <w:pPr>
-        <w:numPr>
-          <w:ilvl w:val="0"/>
-          <w:numId w:val="2"/>
-        </w:numPr>
-        <w:spacing w:after="0" w:line="259" w:lineRule="auto"/>
-        <w:ind w:left="720" w:hanging="360"/>
-        <w:jc w:val="both"/>
-        <w:rPr>
-          <w:sz w:val="24"/>
-          <w:szCs w:val="24"/>
-        </w:rPr>
-      </w:pPr>
-      <w:r>
-        <w:rPr>
-          <w:sz w:val="24"/>
-          <w:szCs w:val="24"/>
-        </w:rPr>
-        <w:t>Display the products order each day. Show Order date and Product Name.</w:t>
       </w:r>
     </w:p>
     <w:p>
@@ -6820,7 +5556,55 @@
           <w:szCs w:val="19"/>
           <w:lang w:eastAsia="ko-KR"/>
         </w:rPr>
-        <w:t xml:space="preserve"> o</w:t>
+        <w:t xml:space="preserve"> </w:t>
+      </w:r>
+      <w:r>
+        <w:rPr>
+          <w:rFonts w:ascii="Consolas" w:hAnsi="Consolas" w:cs="Consolas"/>
+          <w:color w:val="0000FF"/>
+          <w:sz w:val="19"/>
+          <w:szCs w:val="19"/>
+          <w:lang w:eastAsia="ko-KR"/>
+        </w:rPr>
+        <w:t>top</w:t>
+      </w:r>
+      <w:r>
+        <w:rPr>
+          <w:rFonts w:ascii="Consolas" w:hAnsi="Consolas" w:cs="Consolas"/>
+          <w:sz w:val="19"/>
+          <w:szCs w:val="19"/>
+          <w:lang w:eastAsia="ko-KR"/>
+        </w:rPr>
+        <w:t xml:space="preserve"> 5</w:t>
+      </w:r>
+      <w:r>
+        <w:rPr>
+          <w:rFonts w:ascii="Consolas" w:hAnsi="Consolas" w:cs="Consolas"/>
+          <w:color w:val="0000FF"/>
+          <w:sz w:val="19"/>
+          <w:szCs w:val="19"/>
+          <w:lang w:eastAsia="ko-KR"/>
+        </w:rPr>
+        <w:t xml:space="preserve"> </w:t>
+      </w:r>
+      <w:r>
+        <w:rPr>
+          <w:rFonts w:ascii="Consolas" w:hAnsi="Consolas" w:cs="Consolas"/>
+          <w:color w:val="808080"/>
+          <w:sz w:val="19"/>
+          <w:szCs w:val="19"/>
+          <w:lang w:eastAsia="ko-KR"/>
+        </w:rPr>
+        <w:t>(</w:t>
+      </w:r>
+      <w:r>
+        <w:rPr>
+          <w:rFonts w:ascii="Consolas" w:hAnsi="Consolas" w:cs="Consolas"/>
+          <w:sz w:val="19"/>
+          <w:szCs w:val="19"/>
+          <w:lang w:eastAsia="ko-KR"/>
+        </w:rPr>
+        <w:t>o</w:t>
       </w:r>
       <w:r>
         <w:rPr>
@@ -6839,45 +5623,17 @@
           <w:szCs w:val="19"/>
           <w:lang w:eastAsia="ko-KR"/>
         </w:rPr>
-        <w:t>OrderDate</w:t>
-      </w:r>
-      <w:r>
-        <w:rPr>
-          <w:rFonts w:ascii="Consolas" w:hAnsi="Consolas" w:cs="Consolas"/>
-          <w:color w:val="808080"/>
-          <w:sz w:val="19"/>
-          <w:szCs w:val="19"/>
-          <w:lang w:eastAsia="ko-KR"/>
-        </w:rPr>
-        <w:t>,</w:t>
-      </w:r>
-      <w:r>
-        <w:rPr>
-          <w:rFonts w:ascii="Consolas" w:hAnsi="Consolas" w:cs="Consolas"/>
-          <w:sz w:val="19"/>
-          <w:szCs w:val="19"/>
-          <w:lang w:eastAsia="ko-KR"/>
-        </w:rPr>
-        <w:t>p</w:t>
-      </w:r>
-      <w:r>
-        <w:rPr>
-          <w:rFonts w:ascii="Consolas" w:hAnsi="Consolas" w:cs="Consolas"/>
-          <w:color w:val="808080"/>
-          <w:sz w:val="19"/>
-          <w:szCs w:val="19"/>
-          <w:lang w:eastAsia="ko-KR"/>
-        </w:rPr>
-        <w:t>.</w:t>
-      </w:r>
-      <w:r>
-        <w:rPr>
-          <w:rFonts w:ascii="Consolas" w:hAnsi="Consolas" w:cs="Consolas"/>
-          <w:sz w:val="19"/>
-          <w:szCs w:val="19"/>
-          <w:lang w:eastAsia="ko-KR"/>
-        </w:rPr>
-        <w:t>ProductName</w:t>
+        <w:t>ShipPostalCode</w:t>
+      </w:r>
+      <w:r>
+        <w:rPr>
+          <w:rFonts w:ascii="Consolas" w:hAnsi="Consolas" w:cs="Consolas"/>
+          <w:color w:val="808080"/>
+          <w:sz w:val="19"/>
+          <w:szCs w:val="19"/>
+          <w:lang w:eastAsia="ko-KR"/>
+        </w:rPr>
+        <w:t>)</w:t>
       </w:r>
     </w:p>
     <w:p>
@@ -6913,45 +5669,7 @@
           <w:szCs w:val="19"/>
           <w:lang w:eastAsia="ko-KR"/>
         </w:rPr>
-        <w:t xml:space="preserve"> Orders o </w:t>
-      </w:r>
-      <w:r>
-        <w:rPr>
-          <w:rFonts w:ascii="Consolas" w:hAnsi="Consolas" w:cs="Consolas"/>
-          <w:color w:val="808080"/>
-          <w:sz w:val="19"/>
-          <w:szCs w:val="19"/>
-          <w:lang w:eastAsia="ko-KR"/>
-        </w:rPr>
-        <w:t>inner</w:t>
-      </w:r>
-      <w:r>
-        <w:rPr>
-          <w:rFonts w:ascii="Consolas" w:hAnsi="Consolas" w:cs="Consolas"/>
-          <w:sz w:val="19"/>
-          <w:szCs w:val="19"/>
-          <w:lang w:eastAsia="ko-KR"/>
-        </w:rPr>
-        <w:t xml:space="preserve"> </w:t>
-      </w:r>
-      <w:r>
-        <w:rPr>
-          <w:rFonts w:ascii="Consolas" w:hAnsi="Consolas" w:cs="Consolas"/>
-          <w:color w:val="808080"/>
-          <w:sz w:val="19"/>
-          <w:szCs w:val="19"/>
-          <w:lang w:eastAsia="ko-KR"/>
-        </w:rPr>
-        <w:t>join</w:t>
-      </w:r>
-      <w:r>
-        <w:rPr>
-          <w:rFonts w:ascii="Consolas" w:hAnsi="Consolas" w:cs="Consolas"/>
-          <w:sz w:val="19"/>
-          <w:szCs w:val="19"/>
-          <w:lang w:eastAsia="ko-KR"/>
-        </w:rPr>
-        <w:t xml:space="preserve"> [Order Details] od</w:t>
+        <w:t xml:space="preserve"> Orders o</w:t>
       </w:r>
     </w:p>
     <w:p>
@@ -6978,7 +5696,26 @@
           <w:szCs w:val="19"/>
           <w:lang w:eastAsia="ko-KR"/>
         </w:rPr>
-        <w:t>on</w:t>
+        <w:t>group</w:t>
+      </w:r>
+      <w:r>
+        <w:rPr>
+          <w:rFonts w:ascii="Consolas" w:hAnsi="Consolas" w:cs="Consolas"/>
+          <w:sz w:val="19"/>
+          <w:szCs w:val="19"/>
+          <w:lang w:eastAsia="ko-KR"/>
+        </w:rPr>
+        <w:t xml:space="preserve"> </w:t>
+      </w:r>
+      <w:r>
+        <w:rPr>
+          <w:rFonts w:ascii="Consolas" w:hAnsi="Consolas" w:cs="Consolas"/>
+          <w:color w:val="0000FF"/>
+          <w:sz w:val="19"/>
+          <w:szCs w:val="19"/>
+          <w:lang w:eastAsia="ko-KR"/>
+        </w:rPr>
+        <w:t>by</w:t>
       </w:r>
       <w:r>
         <w:rPr>
@@ -7006,45 +5743,7 @@
           <w:szCs w:val="19"/>
           <w:lang w:eastAsia="ko-KR"/>
         </w:rPr>
-        <w:t xml:space="preserve">OrderID </w:t>
-      </w:r>
-      <w:r>
-        <w:rPr>
-          <w:rFonts w:ascii="Consolas" w:hAnsi="Consolas" w:cs="Consolas"/>
-          <w:color w:val="808080"/>
-          <w:sz w:val="19"/>
-          <w:szCs w:val="19"/>
-          <w:lang w:eastAsia="ko-KR"/>
-        </w:rPr>
-        <w:t>=</w:t>
-      </w:r>
-      <w:r>
-        <w:rPr>
-          <w:rFonts w:ascii="Consolas" w:hAnsi="Consolas" w:cs="Consolas"/>
-          <w:sz w:val="19"/>
-          <w:szCs w:val="19"/>
-          <w:lang w:eastAsia="ko-KR"/>
-        </w:rPr>
-        <w:t xml:space="preserve"> od</w:t>
-      </w:r>
-      <w:r>
-        <w:rPr>
-          <w:rFonts w:ascii="Consolas" w:hAnsi="Consolas" w:cs="Consolas"/>
-          <w:color w:val="808080"/>
-          <w:sz w:val="19"/>
-          <w:szCs w:val="19"/>
-          <w:lang w:eastAsia="ko-KR"/>
-        </w:rPr>
-        <w:t>.</w:t>
-      </w:r>
-      <w:r>
-        <w:rPr>
-          <w:rFonts w:ascii="Consolas" w:hAnsi="Consolas" w:cs="Consolas"/>
-          <w:sz w:val="19"/>
-          <w:szCs w:val="19"/>
-          <w:lang w:eastAsia="ko-KR"/>
-        </w:rPr>
-        <w:t>OrderID</w:t>
+        <w:t>ShipPostalCode</w:t>
       </w:r>
     </w:p>
     <w:p>
@@ -7066,6 +5765,1061 @@
       <w:r>
         <w:rPr>
           <w:rFonts w:ascii="Consolas" w:hAnsi="Consolas" w:cs="Consolas"/>
+          <w:color w:val="0000FF"/>
+          <w:sz w:val="19"/>
+          <w:szCs w:val="19"/>
+          <w:lang w:eastAsia="ko-KR"/>
+        </w:rPr>
+        <w:t>order</w:t>
+      </w:r>
+      <w:r>
+        <w:rPr>
+          <w:rFonts w:ascii="Consolas" w:hAnsi="Consolas" w:cs="Consolas"/>
+          <w:sz w:val="19"/>
+          <w:szCs w:val="19"/>
+          <w:lang w:eastAsia="ko-KR"/>
+        </w:rPr>
+        <w:t xml:space="preserve"> </w:t>
+      </w:r>
+      <w:r>
+        <w:rPr>
+          <w:rFonts w:ascii="Consolas" w:hAnsi="Consolas" w:cs="Consolas"/>
+          <w:color w:val="0000FF"/>
+          <w:sz w:val="19"/>
+          <w:szCs w:val="19"/>
+          <w:lang w:eastAsia="ko-KR"/>
+        </w:rPr>
+        <w:t>by</w:t>
+      </w:r>
+      <w:r>
+        <w:rPr>
+          <w:rFonts w:ascii="Consolas" w:hAnsi="Consolas" w:cs="Consolas"/>
+          <w:sz w:val="19"/>
+          <w:szCs w:val="19"/>
+          <w:lang w:eastAsia="ko-KR"/>
+        </w:rPr>
+        <w:t xml:space="preserve"> </w:t>
+      </w:r>
+      <w:r>
+        <w:rPr>
+          <w:rFonts w:ascii="Consolas" w:hAnsi="Consolas" w:cs="Consolas"/>
+          <w:color w:val="FF00FF"/>
+          <w:sz w:val="19"/>
+          <w:szCs w:val="19"/>
+          <w:lang w:eastAsia="ko-KR"/>
+        </w:rPr>
+        <w:t>count</w:t>
+      </w:r>
+      <w:r>
+        <w:rPr>
+          <w:rFonts w:ascii="Consolas" w:hAnsi="Consolas" w:cs="Consolas"/>
+          <w:color w:val="808080"/>
+          <w:sz w:val="19"/>
+          <w:szCs w:val="19"/>
+          <w:lang w:eastAsia="ko-KR"/>
+        </w:rPr>
+        <w:t>(</w:t>
+      </w:r>
+      <w:r>
+        <w:rPr>
+          <w:rFonts w:ascii="Consolas" w:hAnsi="Consolas" w:cs="Consolas"/>
+          <w:sz w:val="19"/>
+          <w:szCs w:val="19"/>
+          <w:lang w:eastAsia="ko-KR"/>
+        </w:rPr>
+        <w:t>o</w:t>
+      </w:r>
+      <w:r>
+        <w:rPr>
+          <w:rFonts w:ascii="Consolas" w:hAnsi="Consolas" w:cs="Consolas"/>
+          <w:color w:val="808080"/>
+          <w:sz w:val="19"/>
+          <w:szCs w:val="19"/>
+          <w:lang w:eastAsia="ko-KR"/>
+        </w:rPr>
+        <w:t>.</w:t>
+      </w:r>
+      <w:r>
+        <w:rPr>
+          <w:rFonts w:ascii="Consolas" w:hAnsi="Consolas" w:cs="Consolas"/>
+          <w:sz w:val="19"/>
+          <w:szCs w:val="19"/>
+          <w:lang w:eastAsia="ko-KR"/>
+        </w:rPr>
+        <w:t>ShipPostalCode</w:t>
+      </w:r>
+      <w:r>
+        <w:rPr>
+          <w:rFonts w:ascii="Consolas" w:hAnsi="Consolas" w:cs="Consolas"/>
+          <w:color w:val="808080"/>
+          <w:sz w:val="19"/>
+          <w:szCs w:val="19"/>
+          <w:lang w:eastAsia="ko-KR"/>
+        </w:rPr>
+        <w:t>)</w:t>
+      </w:r>
+      <w:r>
+        <w:rPr>
+          <w:rFonts w:ascii="Consolas" w:hAnsi="Consolas" w:cs="Consolas"/>
+          <w:sz w:val="19"/>
+          <w:szCs w:val="19"/>
+          <w:lang w:eastAsia="ko-KR"/>
+        </w:rPr>
+        <w:t xml:space="preserve"> </w:t>
+      </w:r>
+      <w:r>
+        <w:rPr>
+          <w:rFonts w:ascii="Consolas" w:hAnsi="Consolas" w:cs="Consolas"/>
+          <w:color w:val="0000FF"/>
+          <w:sz w:val="19"/>
+          <w:szCs w:val="19"/>
+          <w:lang w:eastAsia="ko-KR"/>
+        </w:rPr>
+        <w:t>desc</w:t>
+      </w:r>
+    </w:p>
+    <w:p>
+      <w:pPr>
+        <w:spacing w:after="0" w:line="259" w:lineRule="auto"/>
+        <w:ind w:left="720"/>
+        <w:jc w:val="both"/>
+        <w:rPr>
+          <w:rFonts w:eastAsia="DengXian" w:hint="eastAsia"/>
+          <w:sz w:val="24"/>
+          <w:szCs w:val="24"/>
+        </w:rPr>
+      </w:pPr>
+    </w:p>
+    <w:p>
+      <w:pPr>
+        <w:numPr>
+          <w:ilvl w:val="0"/>
+          <w:numId w:val="2"/>
+        </w:numPr>
+        <w:spacing w:after="0" w:line="259" w:lineRule="auto"/>
+        <w:ind w:left="720" w:hanging="360"/>
+        <w:jc w:val="both"/>
+        <w:rPr>
+          <w:sz w:val="24"/>
+          <w:szCs w:val="24"/>
+        </w:rPr>
+      </w:pPr>
+      <w:r>
+        <w:rPr>
+          <w:sz w:val="24"/>
+          <w:szCs w:val="24"/>
+        </w:rPr>
+        <w:t>List top 5 locations (Zip Code) where the products sold most in last 20 years.</w:t>
+      </w:r>
+    </w:p>
+    <w:p>
+      <w:pPr>
+        <w:spacing w:after="0" w:line="259" w:lineRule="auto"/>
+        <w:jc w:val="both"/>
+        <w:rPr>
+          <w:rFonts w:hint="eastAsia"/>
+          <w:sz w:val="24"/>
+          <w:szCs w:val="24"/>
+        </w:rPr>
+      </w:pPr>
+    </w:p>
+    <w:p>
+      <w:pPr>
+        <w:spacing w:after="0" w:line="259" w:lineRule="auto"/>
+        <w:ind w:left="720"/>
+        <w:jc w:val="both"/>
+        <w:rPr>
+          <w:sz w:val="24"/>
+          <w:szCs w:val="24"/>
+        </w:rPr>
+      </w:pPr>
+    </w:p>
+    <w:p>
+      <w:pPr>
+        <w:numPr>
+          <w:ilvl w:val="0"/>
+          <w:numId w:val="2"/>
+        </w:numPr>
+        <w:spacing w:after="0" w:line="259" w:lineRule="auto"/>
+        <w:ind w:left="720" w:hanging="360"/>
+        <w:jc w:val="both"/>
+        <w:rPr>
+          <w:sz w:val="24"/>
+          <w:szCs w:val="24"/>
+        </w:rPr>
+      </w:pPr>
+      <w:r>
+        <w:rPr>
+          <w:sz w:val="24"/>
+          <w:szCs w:val="24"/>
+        </w:rPr>
+        <w:t xml:space="preserve"> List all city names and number of customers in that city.</w:t>
+      </w:r>
+    </w:p>
+    <w:p>
+      <w:pPr>
+        <w:pStyle w:val="a3"/>
+        <w:ind w:left="880"/>
+        <w:rPr>
+          <w:sz w:val="24"/>
+          <w:szCs w:val="24"/>
+        </w:rPr>
+      </w:pPr>
+    </w:p>
+    <w:p>
+      <w:pPr>
+        <w:widowControl w:val="0"/>
+        <w:autoSpaceDE w:val="0"/>
+        <w:autoSpaceDN w:val="0"/>
+        <w:adjustRightInd w:val="0"/>
+        <w:spacing w:after="0" w:line="240" w:lineRule="auto"/>
+        <w:ind w:firstLine="720"/>
+        <w:rPr>
+          <w:rFonts w:ascii="Consolas" w:hAnsi="Consolas" w:cs="Consolas"/>
+          <w:sz w:val="19"/>
+          <w:szCs w:val="19"/>
+          <w:lang w:eastAsia="ko-KR"/>
+        </w:rPr>
+      </w:pPr>
+      <w:r>
+        <w:rPr>
+          <w:rFonts w:ascii="Consolas" w:hAnsi="Consolas" w:cs="Consolas"/>
+          <w:color w:val="0000FF"/>
+          <w:sz w:val="19"/>
+          <w:szCs w:val="19"/>
+          <w:lang w:eastAsia="ko-KR"/>
+        </w:rPr>
+        <w:t>select</w:t>
+      </w:r>
+      <w:r>
+        <w:rPr>
+          <w:rFonts w:ascii="Consolas" w:hAnsi="Consolas" w:cs="Consolas"/>
+          <w:sz w:val="19"/>
+          <w:szCs w:val="19"/>
+          <w:lang w:eastAsia="ko-KR"/>
+        </w:rPr>
+        <w:t xml:space="preserve"> c</w:t>
+      </w:r>
+      <w:r>
+        <w:rPr>
+          <w:rFonts w:ascii="Consolas" w:hAnsi="Consolas" w:cs="Consolas"/>
+          <w:color w:val="808080"/>
+          <w:sz w:val="19"/>
+          <w:szCs w:val="19"/>
+          <w:lang w:eastAsia="ko-KR"/>
+        </w:rPr>
+        <w:t>.</w:t>
+      </w:r>
+      <w:r>
+        <w:rPr>
+          <w:rFonts w:ascii="Consolas" w:hAnsi="Consolas" w:cs="Consolas"/>
+          <w:sz w:val="19"/>
+          <w:szCs w:val="19"/>
+          <w:lang w:eastAsia="ko-KR"/>
+        </w:rPr>
+        <w:t>City</w:t>
+      </w:r>
+      <w:r>
+        <w:rPr>
+          <w:rFonts w:ascii="Consolas" w:hAnsi="Consolas" w:cs="Consolas"/>
+          <w:color w:val="808080"/>
+          <w:sz w:val="19"/>
+          <w:szCs w:val="19"/>
+          <w:lang w:eastAsia="ko-KR"/>
+        </w:rPr>
+        <w:t>,</w:t>
+      </w:r>
+      <w:r>
+        <w:rPr>
+          <w:rFonts w:ascii="Consolas" w:hAnsi="Consolas" w:cs="Consolas"/>
+          <w:sz w:val="19"/>
+          <w:szCs w:val="19"/>
+          <w:lang w:eastAsia="ko-KR"/>
+        </w:rPr>
+        <w:t xml:space="preserve"> </w:t>
+      </w:r>
+      <w:r>
+        <w:rPr>
+          <w:rFonts w:ascii="Consolas" w:hAnsi="Consolas" w:cs="Consolas"/>
+          <w:color w:val="FF00FF"/>
+          <w:sz w:val="19"/>
+          <w:szCs w:val="19"/>
+          <w:lang w:eastAsia="ko-KR"/>
+        </w:rPr>
+        <w:t>count</w:t>
+      </w:r>
+      <w:r>
+        <w:rPr>
+          <w:rFonts w:ascii="Consolas" w:hAnsi="Consolas" w:cs="Consolas"/>
+          <w:color w:val="808080"/>
+          <w:sz w:val="19"/>
+          <w:szCs w:val="19"/>
+          <w:lang w:eastAsia="ko-KR"/>
+        </w:rPr>
+        <w:t>(</w:t>
+      </w:r>
+      <w:r>
+        <w:rPr>
+          <w:rFonts w:ascii="Consolas" w:hAnsi="Consolas" w:cs="Consolas"/>
+          <w:sz w:val="19"/>
+          <w:szCs w:val="19"/>
+          <w:lang w:eastAsia="ko-KR"/>
+        </w:rPr>
+        <w:t>c</w:t>
+      </w:r>
+      <w:r>
+        <w:rPr>
+          <w:rFonts w:ascii="Consolas" w:hAnsi="Consolas" w:cs="Consolas"/>
+          <w:color w:val="808080"/>
+          <w:sz w:val="19"/>
+          <w:szCs w:val="19"/>
+          <w:lang w:eastAsia="ko-KR"/>
+        </w:rPr>
+        <w:t>.</w:t>
+      </w:r>
+      <w:r>
+        <w:rPr>
+          <w:rFonts w:ascii="Consolas" w:hAnsi="Consolas" w:cs="Consolas"/>
+          <w:sz w:val="19"/>
+          <w:szCs w:val="19"/>
+          <w:lang w:eastAsia="ko-KR"/>
+        </w:rPr>
+        <w:t>CustomerID</w:t>
+      </w:r>
+      <w:r>
+        <w:rPr>
+          <w:rFonts w:ascii="Consolas" w:hAnsi="Consolas" w:cs="Consolas"/>
+          <w:color w:val="808080"/>
+          <w:sz w:val="19"/>
+          <w:szCs w:val="19"/>
+          <w:lang w:eastAsia="ko-KR"/>
+        </w:rPr>
+        <w:t>)</w:t>
+      </w:r>
+    </w:p>
+    <w:p>
+      <w:pPr>
+        <w:widowControl w:val="0"/>
+        <w:autoSpaceDE w:val="0"/>
+        <w:autoSpaceDN w:val="0"/>
+        <w:adjustRightInd w:val="0"/>
+        <w:spacing w:after="0" w:line="240" w:lineRule="auto"/>
+        <w:ind w:firstLine="720"/>
+        <w:rPr>
+          <w:rFonts w:ascii="Consolas" w:hAnsi="Consolas" w:cs="Consolas"/>
+          <w:sz w:val="19"/>
+          <w:szCs w:val="19"/>
+          <w:lang w:eastAsia="ko-KR"/>
+        </w:rPr>
+      </w:pPr>
+      <w:r>
+        <w:rPr>
+          <w:rFonts w:ascii="Consolas" w:hAnsi="Consolas" w:cs="Consolas"/>
+          <w:color w:val="0000FF"/>
+          <w:sz w:val="19"/>
+          <w:szCs w:val="19"/>
+          <w:lang w:eastAsia="ko-KR"/>
+        </w:rPr>
+        <w:t>from</w:t>
+      </w:r>
+      <w:r>
+        <w:rPr>
+          <w:rFonts w:ascii="Consolas" w:hAnsi="Consolas" w:cs="Consolas"/>
+          <w:sz w:val="19"/>
+          <w:szCs w:val="19"/>
+          <w:lang w:eastAsia="ko-KR"/>
+        </w:rPr>
+        <w:t xml:space="preserve"> Customers c</w:t>
+      </w:r>
+    </w:p>
+    <w:p>
+      <w:pPr>
+        <w:spacing w:after="0" w:line="259" w:lineRule="auto"/>
+        <w:ind w:left="720"/>
+        <w:jc w:val="both"/>
+        <w:rPr>
+          <w:sz w:val="24"/>
+          <w:szCs w:val="24"/>
+        </w:rPr>
+      </w:pPr>
+      <w:r>
+        <w:rPr>
+          <w:rFonts w:ascii="Consolas" w:hAnsi="Consolas" w:cs="Consolas"/>
+          <w:color w:val="0000FF"/>
+          <w:sz w:val="19"/>
+          <w:szCs w:val="19"/>
+          <w:lang w:eastAsia="ko-KR"/>
+        </w:rPr>
+        <w:t>group</w:t>
+      </w:r>
+      <w:r>
+        <w:rPr>
+          <w:rFonts w:ascii="Consolas" w:hAnsi="Consolas" w:cs="Consolas"/>
+          <w:sz w:val="19"/>
+          <w:szCs w:val="19"/>
+          <w:lang w:eastAsia="ko-KR"/>
+        </w:rPr>
+        <w:t xml:space="preserve"> </w:t>
+      </w:r>
+      <w:r>
+        <w:rPr>
+          <w:rFonts w:ascii="Consolas" w:hAnsi="Consolas" w:cs="Consolas"/>
+          <w:color w:val="0000FF"/>
+          <w:sz w:val="19"/>
+          <w:szCs w:val="19"/>
+          <w:lang w:eastAsia="ko-KR"/>
+        </w:rPr>
+        <w:t>by</w:t>
+      </w:r>
+      <w:r>
+        <w:rPr>
+          <w:rFonts w:ascii="Consolas" w:hAnsi="Consolas" w:cs="Consolas"/>
+          <w:sz w:val="19"/>
+          <w:szCs w:val="19"/>
+          <w:lang w:eastAsia="ko-KR"/>
+        </w:rPr>
+        <w:t xml:space="preserve"> c</w:t>
+      </w:r>
+      <w:r>
+        <w:rPr>
+          <w:rFonts w:ascii="Consolas" w:hAnsi="Consolas" w:cs="Consolas"/>
+          <w:color w:val="808080"/>
+          <w:sz w:val="19"/>
+          <w:szCs w:val="19"/>
+          <w:lang w:eastAsia="ko-KR"/>
+        </w:rPr>
+        <w:t>.</w:t>
+      </w:r>
+      <w:r>
+        <w:rPr>
+          <w:rFonts w:ascii="Consolas" w:hAnsi="Consolas" w:cs="Consolas"/>
+          <w:sz w:val="19"/>
+          <w:szCs w:val="19"/>
+          <w:lang w:eastAsia="ko-KR"/>
+        </w:rPr>
+        <w:t>City</w:t>
+      </w:r>
+    </w:p>
+    <w:p>
+      <w:pPr>
+        <w:spacing w:after="0" w:line="259" w:lineRule="auto"/>
+        <w:jc w:val="both"/>
+        <w:rPr>
+          <w:sz w:val="24"/>
+          <w:szCs w:val="24"/>
+        </w:rPr>
+      </w:pPr>
+      <w:r>
+        <w:rPr>
+          <w:sz w:val="24"/>
+          <w:szCs w:val="24"/>
+        </w:rPr>
+        <w:t>     </w:t>
+      </w:r>
+    </w:p>
+    <w:p>
+      <w:pPr>
+        <w:numPr>
+          <w:ilvl w:val="0"/>
+          <w:numId w:val="2"/>
+        </w:numPr>
+        <w:spacing w:after="0" w:line="259" w:lineRule="auto"/>
+        <w:ind w:left="720" w:hanging="360"/>
+        <w:jc w:val="both"/>
+        <w:rPr>
+          <w:sz w:val="24"/>
+          <w:szCs w:val="24"/>
+        </w:rPr>
+      </w:pPr>
+      <w:r>
+        <w:rPr>
+          <w:sz w:val="24"/>
+          <w:szCs w:val="24"/>
+        </w:rPr>
+        <w:t xml:space="preserve">List city names which have more than 10 customers, and number of customers in that city </w:t>
+      </w:r>
+    </w:p>
+    <w:p>
+      <w:pPr>
+        <w:spacing w:after="0" w:line="259" w:lineRule="auto"/>
+        <w:ind w:left="720"/>
+        <w:jc w:val="both"/>
+        <w:rPr>
+          <w:sz w:val="24"/>
+          <w:szCs w:val="24"/>
+        </w:rPr>
+      </w:pPr>
+    </w:p>
+    <w:p>
+      <w:pPr>
+        <w:widowControl w:val="0"/>
+        <w:autoSpaceDE w:val="0"/>
+        <w:autoSpaceDN w:val="0"/>
+        <w:adjustRightInd w:val="0"/>
+        <w:spacing w:after="0" w:line="240" w:lineRule="auto"/>
+        <w:ind w:firstLine="720"/>
+        <w:rPr>
+          <w:rFonts w:ascii="Consolas" w:hAnsi="Consolas" w:cs="Consolas"/>
+          <w:sz w:val="19"/>
+          <w:szCs w:val="19"/>
+          <w:lang w:eastAsia="ko-KR"/>
+        </w:rPr>
+      </w:pPr>
+      <w:r>
+        <w:rPr>
+          <w:rFonts w:ascii="Consolas" w:hAnsi="Consolas" w:cs="Consolas"/>
+          <w:color w:val="0000FF"/>
+          <w:sz w:val="19"/>
+          <w:szCs w:val="19"/>
+          <w:lang w:eastAsia="ko-KR"/>
+        </w:rPr>
+        <w:t>select</w:t>
+      </w:r>
+      <w:r>
+        <w:rPr>
+          <w:rFonts w:ascii="Consolas" w:hAnsi="Consolas" w:cs="Consolas"/>
+          <w:sz w:val="19"/>
+          <w:szCs w:val="19"/>
+          <w:lang w:eastAsia="ko-KR"/>
+        </w:rPr>
+        <w:t xml:space="preserve"> c</w:t>
+      </w:r>
+      <w:r>
+        <w:rPr>
+          <w:rFonts w:ascii="Consolas" w:hAnsi="Consolas" w:cs="Consolas"/>
+          <w:color w:val="808080"/>
+          <w:sz w:val="19"/>
+          <w:szCs w:val="19"/>
+          <w:lang w:eastAsia="ko-KR"/>
+        </w:rPr>
+        <w:t>.</w:t>
+      </w:r>
+      <w:r>
+        <w:rPr>
+          <w:rFonts w:ascii="Consolas" w:hAnsi="Consolas" w:cs="Consolas"/>
+          <w:sz w:val="19"/>
+          <w:szCs w:val="19"/>
+          <w:lang w:eastAsia="ko-KR"/>
+        </w:rPr>
+        <w:t>City</w:t>
+      </w:r>
+      <w:r>
+        <w:rPr>
+          <w:rFonts w:ascii="Consolas" w:hAnsi="Consolas" w:cs="Consolas"/>
+          <w:color w:val="808080"/>
+          <w:sz w:val="19"/>
+          <w:szCs w:val="19"/>
+          <w:lang w:eastAsia="ko-KR"/>
+        </w:rPr>
+        <w:t>,</w:t>
+      </w:r>
+      <w:r>
+        <w:rPr>
+          <w:rFonts w:ascii="Consolas" w:hAnsi="Consolas" w:cs="Consolas"/>
+          <w:sz w:val="19"/>
+          <w:szCs w:val="19"/>
+          <w:lang w:eastAsia="ko-KR"/>
+        </w:rPr>
+        <w:t xml:space="preserve"> </w:t>
+      </w:r>
+      <w:r>
+        <w:rPr>
+          <w:rFonts w:ascii="Consolas" w:hAnsi="Consolas" w:cs="Consolas"/>
+          <w:color w:val="FF00FF"/>
+          <w:sz w:val="19"/>
+          <w:szCs w:val="19"/>
+          <w:lang w:eastAsia="ko-KR"/>
+        </w:rPr>
+        <w:t>count</w:t>
+      </w:r>
+      <w:r>
+        <w:rPr>
+          <w:rFonts w:ascii="Consolas" w:hAnsi="Consolas" w:cs="Consolas"/>
+          <w:color w:val="808080"/>
+          <w:sz w:val="19"/>
+          <w:szCs w:val="19"/>
+          <w:lang w:eastAsia="ko-KR"/>
+        </w:rPr>
+        <w:t>(</w:t>
+      </w:r>
+      <w:r>
+        <w:rPr>
+          <w:rFonts w:ascii="Consolas" w:hAnsi="Consolas" w:cs="Consolas"/>
+          <w:sz w:val="19"/>
+          <w:szCs w:val="19"/>
+          <w:lang w:eastAsia="ko-KR"/>
+        </w:rPr>
+        <w:t>c</w:t>
+      </w:r>
+      <w:r>
+        <w:rPr>
+          <w:rFonts w:ascii="Consolas" w:hAnsi="Consolas" w:cs="Consolas"/>
+          <w:color w:val="808080"/>
+          <w:sz w:val="19"/>
+          <w:szCs w:val="19"/>
+          <w:lang w:eastAsia="ko-KR"/>
+        </w:rPr>
+        <w:t>.</w:t>
+      </w:r>
+      <w:r>
+        <w:rPr>
+          <w:rFonts w:ascii="Consolas" w:hAnsi="Consolas" w:cs="Consolas"/>
+          <w:sz w:val="19"/>
+          <w:szCs w:val="19"/>
+          <w:lang w:eastAsia="ko-KR"/>
+        </w:rPr>
+        <w:t>CustomerID</w:t>
+      </w:r>
+      <w:r>
+        <w:rPr>
+          <w:rFonts w:ascii="Consolas" w:hAnsi="Consolas" w:cs="Consolas"/>
+          <w:color w:val="808080"/>
+          <w:sz w:val="19"/>
+          <w:szCs w:val="19"/>
+          <w:lang w:eastAsia="ko-KR"/>
+        </w:rPr>
+        <w:t>)</w:t>
+      </w:r>
+    </w:p>
+    <w:p>
+      <w:pPr>
+        <w:widowControl w:val="0"/>
+        <w:autoSpaceDE w:val="0"/>
+        <w:autoSpaceDN w:val="0"/>
+        <w:adjustRightInd w:val="0"/>
+        <w:spacing w:after="0" w:line="240" w:lineRule="auto"/>
+        <w:ind w:firstLine="720"/>
+        <w:rPr>
+          <w:rFonts w:ascii="Consolas" w:hAnsi="Consolas" w:cs="Consolas"/>
+          <w:sz w:val="19"/>
+          <w:szCs w:val="19"/>
+          <w:lang w:eastAsia="ko-KR"/>
+        </w:rPr>
+      </w:pPr>
+      <w:r>
+        <w:rPr>
+          <w:rFonts w:ascii="Consolas" w:hAnsi="Consolas" w:cs="Consolas"/>
+          <w:color w:val="0000FF"/>
+          <w:sz w:val="19"/>
+          <w:szCs w:val="19"/>
+          <w:lang w:eastAsia="ko-KR"/>
+        </w:rPr>
+        <w:t>from</w:t>
+      </w:r>
+      <w:r>
+        <w:rPr>
+          <w:rFonts w:ascii="Consolas" w:hAnsi="Consolas" w:cs="Consolas"/>
+          <w:sz w:val="19"/>
+          <w:szCs w:val="19"/>
+          <w:lang w:eastAsia="ko-KR"/>
+        </w:rPr>
+        <w:t xml:space="preserve"> Customers c</w:t>
+      </w:r>
+    </w:p>
+    <w:p>
+      <w:pPr>
+        <w:widowControl w:val="0"/>
+        <w:autoSpaceDE w:val="0"/>
+        <w:autoSpaceDN w:val="0"/>
+        <w:adjustRightInd w:val="0"/>
+        <w:spacing w:after="0" w:line="240" w:lineRule="auto"/>
+        <w:ind w:firstLine="720"/>
+        <w:rPr>
+          <w:rFonts w:ascii="Consolas" w:hAnsi="Consolas" w:cs="Consolas"/>
+          <w:sz w:val="19"/>
+          <w:szCs w:val="19"/>
+          <w:lang w:eastAsia="ko-KR"/>
+        </w:rPr>
+      </w:pPr>
+      <w:r>
+        <w:rPr>
+          <w:rFonts w:ascii="Consolas" w:hAnsi="Consolas" w:cs="Consolas"/>
+          <w:color w:val="0000FF"/>
+          <w:sz w:val="19"/>
+          <w:szCs w:val="19"/>
+          <w:lang w:eastAsia="ko-KR"/>
+        </w:rPr>
+        <w:t>group</w:t>
+      </w:r>
+      <w:r>
+        <w:rPr>
+          <w:rFonts w:ascii="Consolas" w:hAnsi="Consolas" w:cs="Consolas"/>
+          <w:sz w:val="19"/>
+          <w:szCs w:val="19"/>
+          <w:lang w:eastAsia="ko-KR"/>
+        </w:rPr>
+        <w:t xml:space="preserve"> </w:t>
+      </w:r>
+      <w:r>
+        <w:rPr>
+          <w:rFonts w:ascii="Consolas" w:hAnsi="Consolas" w:cs="Consolas"/>
+          <w:color w:val="0000FF"/>
+          <w:sz w:val="19"/>
+          <w:szCs w:val="19"/>
+          <w:lang w:eastAsia="ko-KR"/>
+        </w:rPr>
+        <w:t>by</w:t>
+      </w:r>
+      <w:r>
+        <w:rPr>
+          <w:rFonts w:ascii="Consolas" w:hAnsi="Consolas" w:cs="Consolas"/>
+          <w:sz w:val="19"/>
+          <w:szCs w:val="19"/>
+          <w:lang w:eastAsia="ko-KR"/>
+        </w:rPr>
+        <w:t xml:space="preserve"> c</w:t>
+      </w:r>
+      <w:r>
+        <w:rPr>
+          <w:rFonts w:ascii="Consolas" w:hAnsi="Consolas" w:cs="Consolas"/>
+          <w:color w:val="808080"/>
+          <w:sz w:val="19"/>
+          <w:szCs w:val="19"/>
+          <w:lang w:eastAsia="ko-KR"/>
+        </w:rPr>
+        <w:t>.</w:t>
+      </w:r>
+      <w:r>
+        <w:rPr>
+          <w:rFonts w:ascii="Consolas" w:hAnsi="Consolas" w:cs="Consolas"/>
+          <w:sz w:val="19"/>
+          <w:szCs w:val="19"/>
+          <w:lang w:eastAsia="ko-KR"/>
+        </w:rPr>
+        <w:t>City</w:t>
+      </w:r>
+    </w:p>
+    <w:p>
+      <w:pPr>
+        <w:spacing w:after="0" w:line="259" w:lineRule="auto"/>
+        <w:ind w:left="720"/>
+        <w:jc w:val="both"/>
+        <w:rPr>
+          <w:sz w:val="24"/>
+          <w:szCs w:val="24"/>
+        </w:rPr>
+      </w:pPr>
+      <w:r>
+        <w:rPr>
+          <w:rFonts w:ascii="Consolas" w:hAnsi="Consolas" w:cs="Consolas"/>
+          <w:color w:val="0000FF"/>
+          <w:sz w:val="19"/>
+          <w:szCs w:val="19"/>
+          <w:lang w:eastAsia="ko-KR"/>
+        </w:rPr>
+        <w:t>having</w:t>
+      </w:r>
+      <w:r>
+        <w:rPr>
+          <w:rFonts w:ascii="Consolas" w:hAnsi="Consolas" w:cs="Consolas"/>
+          <w:sz w:val="19"/>
+          <w:szCs w:val="19"/>
+          <w:lang w:eastAsia="ko-KR"/>
+        </w:rPr>
+        <w:t xml:space="preserve"> </w:t>
+      </w:r>
+      <w:r>
+        <w:rPr>
+          <w:rFonts w:ascii="Consolas" w:hAnsi="Consolas" w:cs="Consolas"/>
+          <w:color w:val="FF00FF"/>
+          <w:sz w:val="19"/>
+          <w:szCs w:val="19"/>
+          <w:lang w:eastAsia="ko-KR"/>
+        </w:rPr>
+        <w:t>count</w:t>
+      </w:r>
+      <w:r>
+        <w:rPr>
+          <w:rFonts w:ascii="Consolas" w:hAnsi="Consolas" w:cs="Consolas"/>
+          <w:color w:val="808080"/>
+          <w:sz w:val="19"/>
+          <w:szCs w:val="19"/>
+          <w:lang w:eastAsia="ko-KR"/>
+        </w:rPr>
+        <w:t>(</w:t>
+      </w:r>
+      <w:r>
+        <w:rPr>
+          <w:rFonts w:ascii="Consolas" w:hAnsi="Consolas" w:cs="Consolas"/>
+          <w:sz w:val="19"/>
+          <w:szCs w:val="19"/>
+          <w:lang w:eastAsia="ko-KR"/>
+        </w:rPr>
+        <w:t>c</w:t>
+      </w:r>
+      <w:r>
+        <w:rPr>
+          <w:rFonts w:ascii="Consolas" w:hAnsi="Consolas" w:cs="Consolas"/>
+          <w:color w:val="808080"/>
+          <w:sz w:val="19"/>
+          <w:szCs w:val="19"/>
+          <w:lang w:eastAsia="ko-KR"/>
+        </w:rPr>
+        <w:t>.</w:t>
+      </w:r>
+      <w:r>
+        <w:rPr>
+          <w:rFonts w:ascii="Consolas" w:hAnsi="Consolas" w:cs="Consolas"/>
+          <w:sz w:val="19"/>
+          <w:szCs w:val="19"/>
+          <w:lang w:eastAsia="ko-KR"/>
+        </w:rPr>
+        <w:t>CustomerID</w:t>
+      </w:r>
+      <w:r>
+        <w:rPr>
+          <w:rFonts w:ascii="Consolas" w:hAnsi="Consolas" w:cs="Consolas"/>
+          <w:color w:val="808080"/>
+          <w:sz w:val="19"/>
+          <w:szCs w:val="19"/>
+          <w:lang w:eastAsia="ko-KR"/>
+        </w:rPr>
+        <w:t>)</w:t>
+      </w:r>
+      <w:r>
+        <w:rPr>
+          <w:rFonts w:ascii="Consolas" w:hAnsi="Consolas" w:cs="Consolas"/>
+          <w:sz w:val="19"/>
+          <w:szCs w:val="19"/>
+          <w:lang w:eastAsia="ko-KR"/>
+        </w:rPr>
+        <w:t xml:space="preserve"> </w:t>
+      </w:r>
+      <w:r>
+        <w:rPr>
+          <w:rFonts w:ascii="Consolas" w:hAnsi="Consolas" w:cs="Consolas"/>
+          <w:color w:val="808080"/>
+          <w:sz w:val="19"/>
+          <w:szCs w:val="19"/>
+          <w:lang w:eastAsia="ko-KR"/>
+        </w:rPr>
+        <w:t>&gt;</w:t>
+      </w:r>
+      <w:r>
+        <w:rPr>
+          <w:rFonts w:ascii="Consolas" w:hAnsi="Consolas" w:cs="Consolas"/>
+          <w:sz w:val="19"/>
+          <w:szCs w:val="19"/>
+          <w:lang w:eastAsia="ko-KR"/>
+        </w:rPr>
+        <w:t>10</w:t>
+      </w:r>
+    </w:p>
+    <w:p>
+      <w:pPr>
+        <w:spacing w:after="0" w:line="259" w:lineRule="auto"/>
+        <w:jc w:val="both"/>
+        <w:rPr>
+          <w:sz w:val="24"/>
+          <w:szCs w:val="24"/>
+        </w:rPr>
+      </w:pPr>
+    </w:p>
+    <w:p>
+      <w:pPr>
+        <w:numPr>
+          <w:ilvl w:val="0"/>
+          <w:numId w:val="2"/>
+        </w:numPr>
+        <w:spacing w:after="0" w:line="259" w:lineRule="auto"/>
+        <w:ind w:left="720" w:hanging="360"/>
+        <w:jc w:val="both"/>
+        <w:rPr>
+          <w:sz w:val="24"/>
+          <w:szCs w:val="24"/>
+        </w:rPr>
+      </w:pPr>
+      <w:r>
+        <w:rPr>
+          <w:sz w:val="24"/>
+          <w:szCs w:val="24"/>
+        </w:rPr>
+        <w:t>List the names of customers who placed orders after 1/1/98 with order date.</w:t>
+      </w:r>
+    </w:p>
+    <w:p>
+      <w:pPr>
+        <w:spacing w:after="0" w:line="259" w:lineRule="auto"/>
+        <w:ind w:left="720"/>
+        <w:jc w:val="both"/>
+        <w:rPr>
+          <w:sz w:val="24"/>
+          <w:szCs w:val="24"/>
+        </w:rPr>
+      </w:pPr>
+    </w:p>
+    <w:p>
+      <w:pPr>
+        <w:spacing w:after="0" w:line="259" w:lineRule="auto"/>
+        <w:jc w:val="both"/>
+        <w:rPr>
+          <w:sz w:val="24"/>
+          <w:szCs w:val="24"/>
+        </w:rPr>
+      </w:pPr>
+    </w:p>
+    <w:p>
+      <w:pPr>
+        <w:numPr>
+          <w:ilvl w:val="0"/>
+          <w:numId w:val="2"/>
+        </w:numPr>
+        <w:spacing w:after="0" w:line="259" w:lineRule="auto"/>
+        <w:ind w:left="720" w:hanging="360"/>
+        <w:jc w:val="both"/>
+        <w:rPr>
+          <w:sz w:val="24"/>
+          <w:szCs w:val="24"/>
+        </w:rPr>
+      </w:pPr>
+      <w:r>
+        <w:rPr>
+          <w:sz w:val="24"/>
+          <w:szCs w:val="24"/>
+        </w:rPr>
+        <w:t xml:space="preserve">List the names of all customers with most recent order dates </w:t>
+      </w:r>
+    </w:p>
+    <w:p>
+      <w:pPr>
+        <w:pStyle w:val="a3"/>
+        <w:ind w:left="880"/>
+        <w:rPr>
+          <w:rFonts w:hint="eastAsia"/>
+          <w:sz w:val="24"/>
+          <w:szCs w:val="24"/>
+        </w:rPr>
+      </w:pPr>
+    </w:p>
+    <w:p>
+      <w:pPr>
+        <w:widowControl w:val="0"/>
+        <w:autoSpaceDE w:val="0"/>
+        <w:autoSpaceDN w:val="0"/>
+        <w:adjustRightInd w:val="0"/>
+        <w:spacing w:after="0" w:line="240" w:lineRule="auto"/>
+        <w:ind w:firstLine="720"/>
+        <w:rPr>
+          <w:rFonts w:ascii="Consolas" w:hAnsi="Consolas" w:cs="Consolas"/>
+          <w:sz w:val="19"/>
+          <w:szCs w:val="19"/>
+          <w:lang w:eastAsia="ko-KR"/>
+        </w:rPr>
+      </w:pPr>
+      <w:r>
+        <w:rPr>
+          <w:rFonts w:ascii="Consolas" w:hAnsi="Consolas" w:cs="Consolas"/>
+          <w:color w:val="0000FF"/>
+          <w:sz w:val="19"/>
+          <w:szCs w:val="19"/>
+          <w:lang w:eastAsia="ko-KR"/>
+        </w:rPr>
+        <w:t>select</w:t>
+      </w:r>
+      <w:r>
+        <w:rPr>
+          <w:rFonts w:ascii="Consolas" w:hAnsi="Consolas" w:cs="Consolas"/>
+          <w:sz w:val="19"/>
+          <w:szCs w:val="19"/>
+          <w:lang w:eastAsia="ko-KR"/>
+        </w:rPr>
+        <w:t xml:space="preserve"> c</w:t>
+      </w:r>
+      <w:r>
+        <w:rPr>
+          <w:rFonts w:ascii="Consolas" w:hAnsi="Consolas" w:cs="Consolas"/>
+          <w:color w:val="808080"/>
+          <w:sz w:val="19"/>
+          <w:szCs w:val="19"/>
+          <w:lang w:eastAsia="ko-KR"/>
+        </w:rPr>
+        <w:t>.</w:t>
+      </w:r>
+      <w:r>
+        <w:rPr>
+          <w:rFonts w:ascii="Consolas" w:hAnsi="Consolas" w:cs="Consolas"/>
+          <w:sz w:val="19"/>
+          <w:szCs w:val="19"/>
+          <w:lang w:eastAsia="ko-KR"/>
+        </w:rPr>
+        <w:t>ContactName</w:t>
+      </w:r>
+      <w:r>
+        <w:rPr>
+          <w:rFonts w:ascii="Consolas" w:hAnsi="Consolas" w:cs="Consolas"/>
+          <w:color w:val="808080"/>
+          <w:sz w:val="19"/>
+          <w:szCs w:val="19"/>
+          <w:lang w:eastAsia="ko-KR"/>
+        </w:rPr>
+        <w:t>,</w:t>
+      </w:r>
+      <w:r>
+        <w:rPr>
+          <w:rFonts w:ascii="Consolas" w:hAnsi="Consolas" w:cs="Consolas"/>
+          <w:sz w:val="19"/>
+          <w:szCs w:val="19"/>
+          <w:lang w:eastAsia="ko-KR"/>
+        </w:rPr>
+        <w:t xml:space="preserve"> o</w:t>
+      </w:r>
+      <w:r>
+        <w:rPr>
+          <w:rFonts w:ascii="Consolas" w:hAnsi="Consolas" w:cs="Consolas"/>
+          <w:color w:val="808080"/>
+          <w:sz w:val="19"/>
+          <w:szCs w:val="19"/>
+          <w:lang w:eastAsia="ko-KR"/>
+        </w:rPr>
+        <w:t>.</w:t>
+      </w:r>
+      <w:r>
+        <w:rPr>
+          <w:rFonts w:ascii="Consolas" w:hAnsi="Consolas" w:cs="Consolas"/>
+          <w:sz w:val="19"/>
+          <w:szCs w:val="19"/>
+          <w:lang w:eastAsia="ko-KR"/>
+        </w:rPr>
+        <w:t>OrderDate</w:t>
+      </w:r>
+    </w:p>
+    <w:p>
+      <w:pPr>
+        <w:widowControl w:val="0"/>
+        <w:autoSpaceDE w:val="0"/>
+        <w:autoSpaceDN w:val="0"/>
+        <w:adjustRightInd w:val="0"/>
+        <w:spacing w:after="0" w:line="240" w:lineRule="auto"/>
+        <w:ind w:firstLine="720"/>
+        <w:rPr>
+          <w:rFonts w:ascii="Consolas" w:hAnsi="Consolas" w:cs="Consolas"/>
+          <w:sz w:val="19"/>
+          <w:szCs w:val="19"/>
+          <w:lang w:eastAsia="ko-KR"/>
+        </w:rPr>
+      </w:pPr>
+      <w:r>
+        <w:rPr>
+          <w:rFonts w:ascii="Consolas" w:hAnsi="Consolas" w:cs="Consolas"/>
+          <w:color w:val="0000FF"/>
+          <w:sz w:val="19"/>
+          <w:szCs w:val="19"/>
+          <w:lang w:eastAsia="ko-KR"/>
+        </w:rPr>
+        <w:t>from</w:t>
+      </w:r>
+      <w:r>
+        <w:rPr>
+          <w:rFonts w:ascii="Consolas" w:hAnsi="Consolas" w:cs="Consolas"/>
+          <w:sz w:val="19"/>
+          <w:szCs w:val="19"/>
+          <w:lang w:eastAsia="ko-KR"/>
+        </w:rPr>
+        <w:t xml:space="preserve"> Customers c </w:t>
+      </w:r>
+      <w:r>
+        <w:rPr>
+          <w:rFonts w:ascii="Consolas" w:hAnsi="Consolas" w:cs="Consolas"/>
           <w:color w:val="808080"/>
           <w:sz w:val="19"/>
           <w:szCs w:val="19"/>
@@ -7099,7 +6853,500 @@
           <w:szCs w:val="19"/>
           <w:lang w:eastAsia="ko-KR"/>
         </w:rPr>
-        <w:t xml:space="preserve"> Products p</w:t>
+        <w:t xml:space="preserve"> Orders o</w:t>
+      </w:r>
+    </w:p>
+    <w:p>
+      <w:pPr>
+        <w:widowControl w:val="0"/>
+        <w:autoSpaceDE w:val="0"/>
+        <w:autoSpaceDN w:val="0"/>
+        <w:adjustRightInd w:val="0"/>
+        <w:spacing w:after="0" w:line="240" w:lineRule="auto"/>
+        <w:ind w:firstLine="720"/>
+        <w:rPr>
+          <w:rFonts w:ascii="Consolas" w:hAnsi="Consolas" w:cs="Consolas"/>
+          <w:sz w:val="19"/>
+          <w:szCs w:val="19"/>
+          <w:lang w:eastAsia="ko-KR"/>
+        </w:rPr>
+      </w:pPr>
+      <w:r>
+        <w:rPr>
+          <w:rFonts w:ascii="Consolas" w:hAnsi="Consolas" w:cs="Consolas"/>
+          <w:color w:val="0000FF"/>
+          <w:sz w:val="19"/>
+          <w:szCs w:val="19"/>
+          <w:lang w:eastAsia="ko-KR"/>
+        </w:rPr>
+        <w:t>on</w:t>
+      </w:r>
+      <w:r>
+        <w:rPr>
+          <w:rFonts w:ascii="Consolas" w:hAnsi="Consolas" w:cs="Consolas"/>
+          <w:sz w:val="19"/>
+          <w:szCs w:val="19"/>
+          <w:lang w:eastAsia="ko-KR"/>
+        </w:rPr>
+        <w:t xml:space="preserve"> c</w:t>
+      </w:r>
+      <w:r>
+        <w:rPr>
+          <w:rFonts w:ascii="Consolas" w:hAnsi="Consolas" w:cs="Consolas"/>
+          <w:color w:val="808080"/>
+          <w:sz w:val="19"/>
+          <w:szCs w:val="19"/>
+          <w:lang w:eastAsia="ko-KR"/>
+        </w:rPr>
+        <w:t>.</w:t>
+      </w:r>
+      <w:r>
+        <w:rPr>
+          <w:rFonts w:ascii="Consolas" w:hAnsi="Consolas" w:cs="Consolas"/>
+          <w:sz w:val="19"/>
+          <w:szCs w:val="19"/>
+          <w:lang w:eastAsia="ko-KR"/>
+        </w:rPr>
+        <w:t xml:space="preserve">CustomerID </w:t>
+      </w:r>
+      <w:r>
+        <w:rPr>
+          <w:rFonts w:ascii="Consolas" w:hAnsi="Consolas" w:cs="Consolas"/>
+          <w:color w:val="808080"/>
+          <w:sz w:val="19"/>
+          <w:szCs w:val="19"/>
+          <w:lang w:eastAsia="ko-KR"/>
+        </w:rPr>
+        <w:t>=</w:t>
+      </w:r>
+      <w:r>
+        <w:rPr>
+          <w:rFonts w:ascii="Consolas" w:hAnsi="Consolas" w:cs="Consolas"/>
+          <w:sz w:val="19"/>
+          <w:szCs w:val="19"/>
+          <w:lang w:eastAsia="ko-KR"/>
+        </w:rPr>
+        <w:t xml:space="preserve"> o</w:t>
+      </w:r>
+      <w:r>
+        <w:rPr>
+          <w:rFonts w:ascii="Consolas" w:hAnsi="Consolas" w:cs="Consolas"/>
+          <w:color w:val="808080"/>
+          <w:sz w:val="19"/>
+          <w:szCs w:val="19"/>
+          <w:lang w:eastAsia="ko-KR"/>
+        </w:rPr>
+        <w:t>.</w:t>
+      </w:r>
+      <w:r>
+        <w:rPr>
+          <w:rFonts w:ascii="Consolas" w:hAnsi="Consolas" w:cs="Consolas"/>
+          <w:sz w:val="19"/>
+          <w:szCs w:val="19"/>
+          <w:lang w:eastAsia="ko-KR"/>
+        </w:rPr>
+        <w:t>CustomerID</w:t>
+      </w:r>
+    </w:p>
+    <w:p>
+      <w:pPr>
+        <w:widowControl w:val="0"/>
+        <w:autoSpaceDE w:val="0"/>
+        <w:autoSpaceDN w:val="0"/>
+        <w:adjustRightInd w:val="0"/>
+        <w:spacing w:after="0" w:line="240" w:lineRule="auto"/>
+        <w:ind w:firstLine="720"/>
+        <w:rPr>
+          <w:rFonts w:ascii="Consolas" w:hAnsi="Consolas" w:cs="Consolas"/>
+          <w:sz w:val="19"/>
+          <w:szCs w:val="19"/>
+          <w:lang w:eastAsia="ko-KR"/>
+        </w:rPr>
+      </w:pPr>
+      <w:r>
+        <w:rPr>
+          <w:rFonts w:ascii="Consolas" w:hAnsi="Consolas" w:cs="Consolas"/>
+          <w:color w:val="0000FF"/>
+          <w:sz w:val="19"/>
+          <w:szCs w:val="19"/>
+          <w:lang w:eastAsia="ko-KR"/>
+        </w:rPr>
+        <w:t>where</w:t>
+      </w:r>
+      <w:r>
+        <w:rPr>
+          <w:rFonts w:ascii="Consolas" w:hAnsi="Consolas" w:cs="Consolas"/>
+          <w:sz w:val="19"/>
+          <w:szCs w:val="19"/>
+          <w:lang w:eastAsia="ko-KR"/>
+        </w:rPr>
+        <w:t xml:space="preserve"> o</w:t>
+      </w:r>
+      <w:r>
+        <w:rPr>
+          <w:rFonts w:ascii="Consolas" w:hAnsi="Consolas" w:cs="Consolas"/>
+          <w:color w:val="808080"/>
+          <w:sz w:val="19"/>
+          <w:szCs w:val="19"/>
+          <w:lang w:eastAsia="ko-KR"/>
+        </w:rPr>
+        <w:t>.</w:t>
+      </w:r>
+      <w:r>
+        <w:rPr>
+          <w:rFonts w:ascii="Consolas" w:hAnsi="Consolas" w:cs="Consolas"/>
+          <w:sz w:val="19"/>
+          <w:szCs w:val="19"/>
+          <w:lang w:eastAsia="ko-KR"/>
+        </w:rPr>
+        <w:t xml:space="preserve">OrderID </w:t>
+      </w:r>
+      <w:r>
+        <w:rPr>
+          <w:rFonts w:ascii="Consolas" w:hAnsi="Consolas" w:cs="Consolas"/>
+          <w:color w:val="808080"/>
+          <w:sz w:val="19"/>
+          <w:szCs w:val="19"/>
+          <w:lang w:eastAsia="ko-KR"/>
+        </w:rPr>
+        <w:t>in</w:t>
+      </w:r>
+    </w:p>
+    <w:p>
+      <w:pPr>
+        <w:widowControl w:val="0"/>
+        <w:autoSpaceDE w:val="0"/>
+        <w:autoSpaceDN w:val="0"/>
+        <w:adjustRightInd w:val="0"/>
+        <w:spacing w:after="0" w:line="240" w:lineRule="auto"/>
+        <w:ind w:firstLine="720"/>
+        <w:rPr>
+          <w:rFonts w:ascii="Consolas" w:hAnsi="Consolas" w:cs="Consolas"/>
+          <w:sz w:val="19"/>
+          <w:szCs w:val="19"/>
+          <w:lang w:eastAsia="ko-KR"/>
+        </w:rPr>
+      </w:pPr>
+      <w:r>
+        <w:rPr>
+          <w:rFonts w:ascii="Consolas" w:hAnsi="Consolas" w:cs="Consolas"/>
+          <w:color w:val="808080"/>
+          <w:sz w:val="19"/>
+          <w:szCs w:val="19"/>
+          <w:lang w:eastAsia="ko-KR"/>
+        </w:rPr>
+        <w:t>(</w:t>
+      </w:r>
+      <w:r>
+        <w:rPr>
+          <w:rFonts w:ascii="Consolas" w:hAnsi="Consolas" w:cs="Consolas"/>
+          <w:sz w:val="19"/>
+          <w:szCs w:val="19"/>
+          <w:lang w:eastAsia="ko-KR"/>
+        </w:rPr>
+        <w:t xml:space="preserve"> </w:t>
+      </w:r>
+      <w:r>
+        <w:rPr>
+          <w:rFonts w:ascii="Consolas" w:hAnsi="Consolas" w:cs="Consolas"/>
+          <w:color w:val="0000FF"/>
+          <w:sz w:val="19"/>
+          <w:szCs w:val="19"/>
+          <w:lang w:eastAsia="ko-KR"/>
+        </w:rPr>
+        <w:t>select</w:t>
+      </w:r>
+      <w:r>
+        <w:rPr>
+          <w:rFonts w:ascii="Consolas" w:hAnsi="Consolas" w:cs="Consolas"/>
+          <w:sz w:val="19"/>
+          <w:szCs w:val="19"/>
+          <w:lang w:eastAsia="ko-KR"/>
+        </w:rPr>
+        <w:t xml:space="preserve"> </w:t>
+      </w:r>
+      <w:r>
+        <w:rPr>
+          <w:rFonts w:ascii="Consolas" w:hAnsi="Consolas" w:cs="Consolas"/>
+          <w:color w:val="FF00FF"/>
+          <w:sz w:val="19"/>
+          <w:szCs w:val="19"/>
+          <w:lang w:eastAsia="ko-KR"/>
+        </w:rPr>
+        <w:t>min</w:t>
+      </w:r>
+      <w:r>
+        <w:rPr>
+          <w:rFonts w:ascii="Consolas" w:hAnsi="Consolas" w:cs="Consolas"/>
+          <w:color w:val="808080"/>
+          <w:sz w:val="19"/>
+          <w:szCs w:val="19"/>
+          <w:lang w:eastAsia="ko-KR"/>
+        </w:rPr>
+        <w:t>(</w:t>
+      </w:r>
+      <w:r>
+        <w:rPr>
+          <w:rFonts w:ascii="Consolas" w:hAnsi="Consolas" w:cs="Consolas"/>
+          <w:sz w:val="19"/>
+          <w:szCs w:val="19"/>
+          <w:lang w:eastAsia="ko-KR"/>
+        </w:rPr>
+        <w:t>OrderID</w:t>
+      </w:r>
+      <w:r>
+        <w:rPr>
+          <w:rFonts w:ascii="Consolas" w:hAnsi="Consolas" w:cs="Consolas"/>
+          <w:color w:val="808080"/>
+          <w:sz w:val="19"/>
+          <w:szCs w:val="19"/>
+          <w:lang w:eastAsia="ko-KR"/>
+        </w:rPr>
+        <w:t>)</w:t>
+      </w:r>
+      <w:r>
+        <w:rPr>
+          <w:rFonts w:ascii="Consolas" w:hAnsi="Consolas" w:cs="Consolas"/>
+          <w:sz w:val="19"/>
+          <w:szCs w:val="19"/>
+          <w:lang w:eastAsia="ko-KR"/>
+        </w:rPr>
+        <w:t xml:space="preserve"> </w:t>
+      </w:r>
+      <w:r>
+        <w:rPr>
+          <w:rFonts w:ascii="Consolas" w:hAnsi="Consolas" w:cs="Consolas"/>
+          <w:color w:val="0000FF"/>
+          <w:sz w:val="19"/>
+          <w:szCs w:val="19"/>
+          <w:lang w:eastAsia="ko-KR"/>
+        </w:rPr>
+        <w:t>from</w:t>
+      </w:r>
+      <w:r>
+        <w:rPr>
+          <w:rFonts w:ascii="Consolas" w:hAnsi="Consolas" w:cs="Consolas"/>
+          <w:sz w:val="19"/>
+          <w:szCs w:val="19"/>
+          <w:lang w:eastAsia="ko-KR"/>
+        </w:rPr>
+        <w:t xml:space="preserve"> Orders</w:t>
+      </w:r>
+    </w:p>
+    <w:p>
+      <w:pPr>
+        <w:widowControl w:val="0"/>
+        <w:autoSpaceDE w:val="0"/>
+        <w:autoSpaceDN w:val="0"/>
+        <w:adjustRightInd w:val="0"/>
+        <w:spacing w:after="0" w:line="240" w:lineRule="auto"/>
+        <w:rPr>
+          <w:rFonts w:ascii="Consolas" w:hAnsi="Consolas" w:cs="Consolas"/>
+          <w:sz w:val="19"/>
+          <w:szCs w:val="19"/>
+          <w:lang w:eastAsia="ko-KR"/>
+        </w:rPr>
+      </w:pPr>
+      <w:r>
+        <w:rPr>
+          <w:rFonts w:ascii="Consolas" w:hAnsi="Consolas" w:cs="Consolas"/>
+          <w:sz w:val="19"/>
+          <w:szCs w:val="19"/>
+          <w:lang w:eastAsia="ko-KR"/>
+        </w:rPr>
+        <w:t xml:space="preserve">  </w:t>
+      </w:r>
+      <w:r>
+        <w:rPr>
+          <w:rFonts w:ascii="Consolas" w:hAnsi="Consolas" w:cs="Consolas"/>
+          <w:sz w:val="19"/>
+          <w:szCs w:val="19"/>
+          <w:lang w:eastAsia="ko-KR"/>
+        </w:rPr>
+        <w:t xml:space="preserve">  </w:t>
+      </w:r>
+      <w:r>
+        <w:rPr>
+          <w:rFonts w:ascii="Consolas" w:hAnsi="Consolas" w:cs="Consolas"/>
+          <w:sz w:val="19"/>
+          <w:szCs w:val="19"/>
+          <w:lang w:eastAsia="ko-KR"/>
+        </w:rPr>
+        <w:tab/>
+      </w:r>
+      <w:r>
+        <w:rPr>
+          <w:rFonts w:ascii="Consolas" w:hAnsi="Consolas" w:cs="Consolas"/>
+          <w:sz w:val="19"/>
+          <w:szCs w:val="19"/>
+          <w:lang w:eastAsia="ko-KR"/>
+        </w:rPr>
+        <w:t xml:space="preserve">  </w:t>
+      </w:r>
+      <w:r>
+        <w:rPr>
+          <w:rFonts w:ascii="Consolas" w:hAnsi="Consolas" w:cs="Consolas"/>
+          <w:color w:val="0000FF"/>
+          <w:sz w:val="19"/>
+          <w:szCs w:val="19"/>
+          <w:lang w:eastAsia="ko-KR"/>
+        </w:rPr>
+        <w:t>group</w:t>
+      </w:r>
+      <w:r>
+        <w:rPr>
+          <w:rFonts w:ascii="Consolas" w:hAnsi="Consolas" w:cs="Consolas"/>
+          <w:sz w:val="19"/>
+          <w:szCs w:val="19"/>
+          <w:lang w:eastAsia="ko-KR"/>
+        </w:rPr>
+        <w:t xml:space="preserve"> </w:t>
+      </w:r>
+      <w:r>
+        <w:rPr>
+          <w:rFonts w:ascii="Consolas" w:hAnsi="Consolas" w:cs="Consolas"/>
+          <w:color w:val="0000FF"/>
+          <w:sz w:val="19"/>
+          <w:szCs w:val="19"/>
+          <w:lang w:eastAsia="ko-KR"/>
+        </w:rPr>
+        <w:t>by</w:t>
+      </w:r>
+      <w:r>
+        <w:rPr>
+          <w:rFonts w:ascii="Consolas" w:hAnsi="Consolas" w:cs="Consolas"/>
+          <w:sz w:val="19"/>
+          <w:szCs w:val="19"/>
+          <w:lang w:eastAsia="ko-KR"/>
+        </w:rPr>
+        <w:t xml:space="preserve"> CustomerID</w:t>
+      </w:r>
+    </w:p>
+    <w:p>
+      <w:pPr>
+        <w:widowControl w:val="0"/>
+        <w:autoSpaceDE w:val="0"/>
+        <w:autoSpaceDN w:val="0"/>
+        <w:adjustRightInd w:val="0"/>
+        <w:spacing w:after="0" w:line="240" w:lineRule="auto"/>
+        <w:ind w:firstLineChars="378" w:firstLine="718"/>
+        <w:rPr>
+          <w:rFonts w:ascii="Consolas" w:hAnsi="Consolas" w:cs="Consolas"/>
+          <w:sz w:val="19"/>
+          <w:szCs w:val="19"/>
+          <w:lang w:eastAsia="ko-KR"/>
+        </w:rPr>
+      </w:pPr>
+      <w:r>
+        <w:rPr>
+          <w:rFonts w:ascii="Consolas" w:hAnsi="Consolas" w:cs="Consolas"/>
+          <w:color w:val="808080"/>
+          <w:sz w:val="19"/>
+          <w:szCs w:val="19"/>
+          <w:lang w:eastAsia="ko-KR"/>
+        </w:rPr>
+        <w:t>)</w:t>
+      </w:r>
+    </w:p>
+    <w:p>
+      <w:pPr>
+        <w:spacing w:after="0" w:line="259" w:lineRule="auto"/>
+        <w:ind w:left="720"/>
+        <w:jc w:val="both"/>
+        <w:rPr>
+          <w:rFonts w:hint="eastAsia"/>
+          <w:sz w:val="24"/>
+          <w:szCs w:val="24"/>
+        </w:rPr>
+      </w:pPr>
+      <w:r>
+        <w:rPr>
+          <w:rFonts w:ascii="Consolas" w:hAnsi="Consolas" w:cs="Consolas"/>
+          <w:color w:val="0000FF"/>
+          <w:sz w:val="19"/>
+          <w:szCs w:val="19"/>
+          <w:lang w:eastAsia="ko-KR"/>
+        </w:rPr>
+        <w:t>order</w:t>
+      </w:r>
+      <w:r>
+        <w:rPr>
+          <w:rFonts w:ascii="Consolas" w:hAnsi="Consolas" w:cs="Consolas"/>
+          <w:sz w:val="19"/>
+          <w:szCs w:val="19"/>
+          <w:lang w:eastAsia="ko-KR"/>
+        </w:rPr>
+        <w:t xml:space="preserve"> </w:t>
+      </w:r>
+      <w:r>
+        <w:rPr>
+          <w:rFonts w:ascii="Consolas" w:hAnsi="Consolas" w:cs="Consolas"/>
+          <w:color w:val="0000FF"/>
+          <w:sz w:val="19"/>
+          <w:szCs w:val="19"/>
+          <w:lang w:eastAsia="ko-KR"/>
+        </w:rPr>
+        <w:t>by</w:t>
+      </w:r>
+      <w:r>
+        <w:rPr>
+          <w:rFonts w:ascii="Consolas" w:hAnsi="Consolas" w:cs="Consolas"/>
+          <w:sz w:val="19"/>
+          <w:szCs w:val="19"/>
+          <w:lang w:eastAsia="ko-KR"/>
+        </w:rPr>
+        <w:t xml:space="preserve"> c</w:t>
+      </w:r>
+      <w:r>
+        <w:rPr>
+          <w:rFonts w:ascii="Consolas" w:hAnsi="Consolas" w:cs="Consolas"/>
+          <w:color w:val="808080"/>
+          <w:sz w:val="19"/>
+          <w:szCs w:val="19"/>
+          <w:lang w:eastAsia="ko-KR"/>
+        </w:rPr>
+        <w:t>.</w:t>
+      </w:r>
+      <w:r>
+        <w:rPr>
+          <w:rFonts w:ascii="Consolas" w:hAnsi="Consolas" w:cs="Consolas"/>
+          <w:sz w:val="19"/>
+          <w:szCs w:val="19"/>
+          <w:lang w:eastAsia="ko-KR"/>
+        </w:rPr>
+        <w:t>ContactName</w:t>
+      </w:r>
+    </w:p>
+    <w:p>
+      <w:pPr>
+        <w:spacing w:after="0" w:line="259" w:lineRule="auto"/>
+        <w:jc w:val="both"/>
+        <w:rPr>
+          <w:sz w:val="24"/>
+          <w:szCs w:val="24"/>
+        </w:rPr>
+      </w:pPr>
+    </w:p>
+    <w:p>
+      <w:pPr>
+        <w:numPr>
+          <w:ilvl w:val="0"/>
+          <w:numId w:val="2"/>
+        </w:numPr>
+        <w:spacing w:after="0" w:line="259" w:lineRule="auto"/>
+        <w:ind w:left="720" w:hanging="360"/>
+        <w:jc w:val="both"/>
+        <w:rPr>
+          <w:sz w:val="24"/>
+          <w:szCs w:val="24"/>
+        </w:rPr>
+      </w:pPr>
+      <w:r>
+        <w:rPr>
+          <w:sz w:val="24"/>
+          <w:szCs w:val="24"/>
+        </w:rPr>
+        <w:t xml:space="preserve">Display the names of all customers  along with the  count of products they bought </w:t>
       </w:r>
     </w:p>
     <w:p>
@@ -7126,16 +7373,16 @@
           <w:szCs w:val="19"/>
           <w:lang w:eastAsia="ko-KR"/>
         </w:rPr>
-        <w:t>on</w:t>
-      </w:r>
-      <w:r>
-        <w:rPr>
-          <w:rFonts w:ascii="Consolas" w:hAnsi="Consolas" w:cs="Consolas"/>
-          <w:sz w:val="19"/>
-          <w:szCs w:val="19"/>
-          <w:lang w:eastAsia="ko-KR"/>
-        </w:rPr>
-        <w:t xml:space="preserve"> od</w:t>
+        <w:t>select</w:t>
+      </w:r>
+      <w:r>
+        <w:rPr>
+          <w:rFonts w:ascii="Consolas" w:hAnsi="Consolas" w:cs="Consolas"/>
+          <w:sz w:val="19"/>
+          <w:szCs w:val="19"/>
+          <w:lang w:eastAsia="ko-KR"/>
+        </w:rPr>
+        <w:t xml:space="preserve"> c</w:t>
       </w:r>
       <w:r>
         <w:rPr>
@@ -7154,26 +7401,83 @@
           <w:szCs w:val="19"/>
           <w:lang w:eastAsia="ko-KR"/>
         </w:rPr>
-        <w:t xml:space="preserve">ProductID </w:t>
-      </w:r>
-      <w:r>
-        <w:rPr>
-          <w:rFonts w:ascii="Consolas" w:hAnsi="Consolas" w:cs="Consolas"/>
-          <w:color w:val="808080"/>
-          <w:sz w:val="19"/>
-          <w:szCs w:val="19"/>
-          <w:lang w:eastAsia="ko-KR"/>
-        </w:rPr>
-        <w:t>=</w:t>
-      </w:r>
-      <w:r>
-        <w:rPr>
-          <w:rFonts w:ascii="Consolas" w:hAnsi="Consolas" w:cs="Consolas"/>
-          <w:sz w:val="19"/>
-          <w:szCs w:val="19"/>
-          <w:lang w:eastAsia="ko-KR"/>
-        </w:rPr>
-        <w:t xml:space="preserve"> p</w:t>
+        <w:t>ContactName</w:t>
+      </w:r>
+      <w:r>
+        <w:rPr>
+          <w:rFonts w:ascii="Consolas" w:hAnsi="Consolas" w:cs="Consolas"/>
+          <w:sz w:val="19"/>
+          <w:szCs w:val="19"/>
+          <w:lang w:eastAsia="ko-KR"/>
+        </w:rPr>
+        <w:t xml:space="preserve"> </w:t>
+      </w:r>
+      <w:r>
+        <w:rPr>
+          <w:rFonts w:ascii="Consolas" w:hAnsi="Consolas" w:cs="Consolas"/>
+          <w:color w:val="0000FF"/>
+          <w:sz w:val="19"/>
+          <w:szCs w:val="19"/>
+          <w:lang w:eastAsia="ko-KR"/>
+        </w:rPr>
+        <w:t>as</w:t>
+      </w:r>
+      <w:r>
+        <w:rPr>
+          <w:rFonts w:ascii="Consolas" w:hAnsi="Consolas" w:cs="Consolas"/>
+          <w:sz w:val="19"/>
+          <w:szCs w:val="19"/>
+          <w:lang w:eastAsia="ko-KR"/>
+        </w:rPr>
+        <w:t xml:space="preserve"> "Name"</w:t>
+      </w:r>
+      <w:r>
+        <w:rPr>
+          <w:rFonts w:ascii="Consolas" w:hAnsi="Consolas" w:cs="Consolas"/>
+          <w:color w:val="808080"/>
+          <w:sz w:val="19"/>
+          <w:szCs w:val="19"/>
+          <w:lang w:eastAsia="ko-KR"/>
+        </w:rPr>
+        <w:t>,</w:t>
+      </w:r>
+      <w:r>
+        <w:rPr>
+          <w:rFonts w:ascii="Consolas" w:hAnsi="Consolas" w:cs="Consolas"/>
+          <w:sz w:val="19"/>
+          <w:szCs w:val="19"/>
+          <w:lang w:eastAsia="ko-KR"/>
+        </w:rPr>
+        <w:t xml:space="preserve"> </w:t>
+      </w:r>
+      <w:r>
+        <w:rPr>
+          <w:rFonts w:ascii="Consolas" w:hAnsi="Consolas" w:cs="Consolas"/>
+          <w:color w:val="FF00FF"/>
+          <w:sz w:val="19"/>
+          <w:szCs w:val="19"/>
+          <w:lang w:eastAsia="ko-KR"/>
+        </w:rPr>
+        <w:t>count</w:t>
+      </w:r>
+      <w:r>
+        <w:rPr>
+          <w:rFonts w:ascii="Consolas" w:hAnsi="Consolas" w:cs="Consolas"/>
+          <w:color w:val="808080"/>
+          <w:sz w:val="19"/>
+          <w:szCs w:val="19"/>
+          <w:lang w:eastAsia="ko-KR"/>
+        </w:rPr>
+        <w:t>(</w:t>
+      </w:r>
+      <w:r>
+        <w:rPr>
+          <w:rFonts w:ascii="Consolas" w:hAnsi="Consolas" w:cs="Consolas"/>
+          <w:sz w:val="19"/>
+          <w:szCs w:val="19"/>
+          <w:lang w:eastAsia="ko-KR"/>
+        </w:rPr>
+        <w:t>od</w:t>
       </w:r>
       <w:r>
         <w:rPr>
@@ -7192,29 +7496,17 @@
           <w:szCs w:val="19"/>
           <w:lang w:eastAsia="ko-KR"/>
         </w:rPr>
-        <w:t>ProductID</w:t>
-      </w:r>
-    </w:p>
-    <w:p>
-      <w:pPr>
-        <w:pStyle w:val="a3"/>
-        <w:spacing w:after="0" w:line="259" w:lineRule="auto"/>
-        <w:ind w:leftChars="0" w:left="540"/>
-        <w:jc w:val="both"/>
-        <w:rPr>
-          <w:sz w:val="24"/>
-          <w:szCs w:val="24"/>
-        </w:rPr>
-      </w:pPr>
-      <w:r>
-        <w:rPr>
-          <w:rFonts w:ascii="Consolas" w:hAnsi="Consolas" w:cs="Consolas"/>
-          <w:color w:val="0000FF"/>
-          <w:sz w:val="19"/>
-          <w:szCs w:val="19"/>
-          <w:lang w:eastAsia="ko-KR"/>
-        </w:rPr>
-        <w:t>order</w:t>
+        <w:t>OrderID</w:t>
+      </w:r>
+      <w:r>
+        <w:rPr>
+          <w:rFonts w:ascii="Consolas" w:hAnsi="Consolas" w:cs="Consolas"/>
+          <w:color w:val="808080"/>
+          <w:sz w:val="19"/>
+          <w:szCs w:val="19"/>
+          <w:lang w:eastAsia="ko-KR"/>
+        </w:rPr>
+        <w:t>)</w:t>
       </w:r>
       <w:r>
         <w:rPr>
@@ -7233,57 +7525,16 @@
           <w:szCs w:val="19"/>
           <w:lang w:eastAsia="ko-KR"/>
         </w:rPr>
-        <w:t>by</w:t>
-      </w:r>
-      <w:r>
-        <w:rPr>
-          <w:rFonts w:ascii="Consolas" w:hAnsi="Consolas" w:cs="Consolas"/>
-          <w:sz w:val="19"/>
-          <w:szCs w:val="19"/>
-          <w:lang w:eastAsia="ko-KR"/>
-        </w:rPr>
-        <w:t xml:space="preserve"> o</w:t>
-      </w:r>
-      <w:r>
-        <w:rPr>
-          <w:rFonts w:ascii="Consolas" w:hAnsi="Consolas" w:cs="Consolas"/>
-          <w:color w:val="808080"/>
-          <w:sz w:val="19"/>
-          <w:szCs w:val="19"/>
-          <w:lang w:eastAsia="ko-KR"/>
-        </w:rPr>
-        <w:t>.</w:t>
-      </w:r>
-      <w:r>
-        <w:rPr>
-          <w:rFonts w:ascii="Consolas" w:hAnsi="Consolas" w:cs="Consolas"/>
-          <w:sz w:val="19"/>
-          <w:szCs w:val="19"/>
-          <w:lang w:eastAsia="ko-KR"/>
-        </w:rPr>
-        <w:t>OrderDate</w:t>
-      </w:r>
-    </w:p>
-    <w:p>
-      <w:pPr>
-        <w:numPr>
-          <w:ilvl w:val="0"/>
-          <w:numId w:val="2"/>
-        </w:numPr>
-        <w:spacing w:after="0" w:line="259" w:lineRule="auto"/>
-        <w:ind w:left="720" w:hanging="360"/>
-        <w:jc w:val="both"/>
-        <w:rPr>
-          <w:sz w:val="24"/>
-          <w:szCs w:val="24"/>
-        </w:rPr>
-      </w:pPr>
-      <w:r>
-        <w:rPr>
-          <w:sz w:val="24"/>
-          <w:szCs w:val="24"/>
-        </w:rPr>
-        <w:t>Displays pairs of employees who have the same job title.</w:t>
+        <w:t>as</w:t>
+      </w:r>
+      <w:r>
+        <w:rPr>
+          <w:rFonts w:ascii="Consolas" w:hAnsi="Consolas" w:cs="Consolas"/>
+          <w:sz w:val="19"/>
+          <w:szCs w:val="19"/>
+          <w:lang w:eastAsia="ko-KR"/>
+        </w:rPr>
+        <w:t xml:space="preserve"> "Quantity"</w:t>
       </w:r>
     </w:p>
     <w:p>
@@ -7310,228 +7561,54 @@
           <w:szCs w:val="19"/>
           <w:lang w:eastAsia="ko-KR"/>
         </w:rPr>
-        <w:t>select</w:t>
-      </w:r>
-      <w:r>
-        <w:rPr>
-          <w:rFonts w:ascii="Consolas" w:hAnsi="Consolas" w:cs="Consolas"/>
-          <w:sz w:val="19"/>
-          <w:szCs w:val="19"/>
-          <w:lang w:eastAsia="ko-KR"/>
-        </w:rPr>
-        <w:t xml:space="preserve"> e1</w:t>
-      </w:r>
-      <w:r>
-        <w:rPr>
-          <w:rFonts w:ascii="Consolas" w:hAnsi="Consolas" w:cs="Consolas"/>
-          <w:color w:val="808080"/>
-          <w:sz w:val="19"/>
-          <w:szCs w:val="19"/>
-          <w:lang w:eastAsia="ko-KR"/>
-        </w:rPr>
-        <w:t>.</w:t>
-      </w:r>
-      <w:r>
-        <w:rPr>
-          <w:rFonts w:ascii="Consolas" w:hAnsi="Consolas" w:cs="Consolas"/>
-          <w:sz w:val="19"/>
-          <w:szCs w:val="19"/>
-          <w:lang w:eastAsia="ko-KR"/>
-        </w:rPr>
-        <w:t>FirstName</w:t>
-      </w:r>
-      <w:r>
-        <w:rPr>
-          <w:rFonts w:ascii="Consolas" w:hAnsi="Consolas" w:cs="Consolas"/>
-          <w:color w:val="808080"/>
-          <w:sz w:val="19"/>
-          <w:szCs w:val="19"/>
-          <w:lang w:eastAsia="ko-KR"/>
-        </w:rPr>
-        <w:t>+</w:t>
-      </w:r>
-      <w:r>
-        <w:rPr>
-          <w:rFonts w:ascii="Consolas" w:hAnsi="Consolas" w:cs="Consolas"/>
-          <w:color w:val="FF0000"/>
-          <w:sz w:val="19"/>
-          <w:szCs w:val="19"/>
-          <w:lang w:eastAsia="ko-KR"/>
-        </w:rPr>
-        <w:t>' '</w:t>
-      </w:r>
-      <w:r>
-        <w:rPr>
-          <w:rFonts w:ascii="Consolas" w:hAnsi="Consolas" w:cs="Consolas"/>
-          <w:color w:val="808080"/>
-          <w:sz w:val="19"/>
-          <w:szCs w:val="19"/>
-          <w:lang w:eastAsia="ko-KR"/>
-        </w:rPr>
-        <w:t>+</w:t>
-      </w:r>
-      <w:r>
-        <w:rPr>
-          <w:rFonts w:ascii="Consolas" w:hAnsi="Consolas" w:cs="Consolas"/>
-          <w:sz w:val="19"/>
-          <w:szCs w:val="19"/>
-          <w:lang w:eastAsia="ko-KR"/>
-        </w:rPr>
-        <w:t>e1</w:t>
-      </w:r>
-      <w:r>
-        <w:rPr>
-          <w:rFonts w:ascii="Consolas" w:hAnsi="Consolas" w:cs="Consolas"/>
-          <w:color w:val="808080"/>
-          <w:sz w:val="19"/>
-          <w:szCs w:val="19"/>
-          <w:lang w:eastAsia="ko-KR"/>
-        </w:rPr>
-        <w:t>.</w:t>
-      </w:r>
-      <w:r>
-        <w:rPr>
-          <w:rFonts w:ascii="Consolas" w:hAnsi="Consolas" w:cs="Consolas"/>
-          <w:sz w:val="19"/>
-          <w:szCs w:val="19"/>
-          <w:lang w:eastAsia="ko-KR"/>
-        </w:rPr>
-        <w:t>LastName</w:t>
-      </w:r>
-      <w:r>
-        <w:rPr>
-          <w:rFonts w:ascii="Consolas" w:hAnsi="Consolas" w:cs="Consolas"/>
-          <w:color w:val="808080"/>
-          <w:sz w:val="19"/>
-          <w:szCs w:val="19"/>
-          <w:lang w:eastAsia="ko-KR"/>
-        </w:rPr>
-        <w:t>+</w:t>
-      </w:r>
-      <w:r>
-        <w:rPr>
-          <w:rFonts w:ascii="Consolas" w:hAnsi="Consolas" w:cs="Consolas"/>
-          <w:color w:val="FF0000"/>
-          <w:sz w:val="19"/>
-          <w:szCs w:val="19"/>
-          <w:lang w:eastAsia="ko-KR"/>
-        </w:rPr>
-        <w:t>', '</w:t>
-      </w:r>
-      <w:r>
-        <w:rPr>
-          <w:rFonts w:ascii="Consolas" w:hAnsi="Consolas" w:cs="Consolas"/>
-          <w:color w:val="808080"/>
-          <w:sz w:val="19"/>
-          <w:szCs w:val="19"/>
-          <w:lang w:eastAsia="ko-KR"/>
-        </w:rPr>
-        <w:t>+</w:t>
-      </w:r>
-      <w:r>
-        <w:rPr>
-          <w:rFonts w:ascii="Consolas" w:hAnsi="Consolas" w:cs="Consolas"/>
-          <w:sz w:val="19"/>
-          <w:szCs w:val="19"/>
-          <w:lang w:eastAsia="ko-KR"/>
-        </w:rPr>
-        <w:t>e2</w:t>
-      </w:r>
-      <w:r>
-        <w:rPr>
-          <w:rFonts w:ascii="Consolas" w:hAnsi="Consolas" w:cs="Consolas"/>
-          <w:color w:val="808080"/>
-          <w:sz w:val="19"/>
-          <w:szCs w:val="19"/>
-          <w:lang w:eastAsia="ko-KR"/>
-        </w:rPr>
-        <w:t>.</w:t>
-      </w:r>
-      <w:r>
-        <w:rPr>
-          <w:rFonts w:ascii="Consolas" w:hAnsi="Consolas" w:cs="Consolas"/>
-          <w:sz w:val="19"/>
-          <w:szCs w:val="19"/>
-          <w:lang w:eastAsia="ko-KR"/>
-        </w:rPr>
-        <w:t>FirstName</w:t>
-      </w:r>
-      <w:r>
-        <w:rPr>
-          <w:rFonts w:ascii="Consolas" w:hAnsi="Consolas" w:cs="Consolas"/>
-          <w:color w:val="808080"/>
-          <w:sz w:val="19"/>
-          <w:szCs w:val="19"/>
-          <w:lang w:eastAsia="ko-KR"/>
-        </w:rPr>
-        <w:t>+</w:t>
-      </w:r>
-      <w:r>
-        <w:rPr>
-          <w:rFonts w:ascii="Consolas" w:hAnsi="Consolas" w:cs="Consolas"/>
-          <w:color w:val="FF0000"/>
-          <w:sz w:val="19"/>
-          <w:szCs w:val="19"/>
-          <w:lang w:eastAsia="ko-KR"/>
-        </w:rPr>
-        <w:t>' '</w:t>
-      </w:r>
-      <w:r>
-        <w:rPr>
-          <w:rFonts w:ascii="Consolas" w:hAnsi="Consolas" w:cs="Consolas"/>
-          <w:color w:val="808080"/>
-          <w:sz w:val="19"/>
-          <w:szCs w:val="19"/>
-          <w:lang w:eastAsia="ko-KR"/>
-        </w:rPr>
-        <w:t>+</w:t>
-      </w:r>
-      <w:r>
-        <w:rPr>
-          <w:rFonts w:ascii="Consolas" w:hAnsi="Consolas" w:cs="Consolas"/>
-          <w:sz w:val="19"/>
-          <w:szCs w:val="19"/>
-          <w:lang w:eastAsia="ko-KR"/>
-        </w:rPr>
-        <w:t>e2</w:t>
-      </w:r>
-      <w:r>
-        <w:rPr>
-          <w:rFonts w:ascii="Consolas" w:hAnsi="Consolas" w:cs="Consolas"/>
-          <w:color w:val="808080"/>
-          <w:sz w:val="19"/>
-          <w:szCs w:val="19"/>
-          <w:lang w:eastAsia="ko-KR"/>
-        </w:rPr>
-        <w:t>.</w:t>
-      </w:r>
-      <w:r>
-        <w:rPr>
-          <w:rFonts w:ascii="Consolas" w:hAnsi="Consolas" w:cs="Consolas"/>
-          <w:sz w:val="19"/>
-          <w:szCs w:val="19"/>
-          <w:lang w:eastAsia="ko-KR"/>
-        </w:rPr>
-        <w:t xml:space="preserve">LastName </w:t>
-      </w:r>
-      <w:r>
-        <w:rPr>
-          <w:rFonts w:ascii="Consolas" w:hAnsi="Consolas" w:cs="Consolas"/>
-          <w:color w:val="0000FF"/>
-          <w:sz w:val="19"/>
-          <w:szCs w:val="19"/>
-          <w:lang w:eastAsia="ko-KR"/>
-        </w:rPr>
-        <w:t>as</w:t>
-      </w:r>
-      <w:r>
-        <w:rPr>
-          <w:rFonts w:ascii="Consolas" w:hAnsi="Consolas" w:cs="Consolas"/>
-          <w:sz w:val="19"/>
-          <w:szCs w:val="19"/>
-          <w:lang w:eastAsia="ko-KR"/>
-        </w:rPr>
-        <w:t xml:space="preserve"> "Names"</w:t>
+        <w:t>from</w:t>
+      </w:r>
+      <w:r>
+        <w:rPr>
+          <w:rFonts w:ascii="Consolas" w:hAnsi="Consolas" w:cs="Consolas"/>
+          <w:sz w:val="19"/>
+          <w:szCs w:val="19"/>
+          <w:lang w:eastAsia="ko-KR"/>
+        </w:rPr>
+        <w:t xml:space="preserve"> Customers c </w:t>
+      </w:r>
+      <w:r>
+        <w:rPr>
+          <w:rFonts w:ascii="Consolas" w:hAnsi="Consolas" w:cs="Consolas"/>
+          <w:color w:val="808080"/>
+          <w:sz w:val="19"/>
+          <w:szCs w:val="19"/>
+          <w:lang w:eastAsia="ko-KR"/>
+        </w:rPr>
+        <w:t>left</w:t>
+      </w:r>
+      <w:r>
+        <w:rPr>
+          <w:rFonts w:ascii="Consolas" w:hAnsi="Consolas" w:cs="Consolas"/>
+          <w:sz w:val="19"/>
+          <w:szCs w:val="19"/>
+          <w:lang w:eastAsia="ko-KR"/>
+        </w:rPr>
+        <w:t xml:space="preserve"> </w:t>
+      </w:r>
+      <w:r>
+        <w:rPr>
+          <w:rFonts w:ascii="Consolas" w:hAnsi="Consolas" w:cs="Consolas"/>
+          <w:color w:val="808080"/>
+          <w:sz w:val="19"/>
+          <w:szCs w:val="19"/>
+          <w:lang w:eastAsia="ko-KR"/>
+        </w:rPr>
+        <w:t>join</w:t>
+      </w:r>
+      <w:r>
+        <w:rPr>
+          <w:rFonts w:ascii="Consolas" w:hAnsi="Consolas" w:cs="Consolas"/>
+          <w:sz w:val="19"/>
+          <w:szCs w:val="19"/>
+          <w:lang w:eastAsia="ko-KR"/>
+        </w:rPr>
+        <w:t xml:space="preserve"> orders o</w:t>
       </w:r>
     </w:p>
     <w:p>
@@ -7558,54 +7635,73 @@
           <w:szCs w:val="19"/>
           <w:lang w:eastAsia="ko-KR"/>
         </w:rPr>
-        <w:t>from</w:t>
-      </w:r>
-      <w:r>
-        <w:rPr>
-          <w:rFonts w:ascii="Consolas" w:hAnsi="Consolas" w:cs="Consolas"/>
-          <w:sz w:val="19"/>
-          <w:szCs w:val="19"/>
-          <w:lang w:eastAsia="ko-KR"/>
-        </w:rPr>
-        <w:t xml:space="preserve"> Employees e1 </w:t>
-      </w:r>
-      <w:r>
-        <w:rPr>
-          <w:rFonts w:ascii="Consolas" w:hAnsi="Consolas" w:cs="Consolas"/>
-          <w:color w:val="808080"/>
-          <w:sz w:val="19"/>
-          <w:szCs w:val="19"/>
-          <w:lang w:eastAsia="ko-KR"/>
-        </w:rPr>
-        <w:t>inner</w:t>
-      </w:r>
-      <w:r>
-        <w:rPr>
-          <w:rFonts w:ascii="Consolas" w:hAnsi="Consolas" w:cs="Consolas"/>
-          <w:sz w:val="19"/>
-          <w:szCs w:val="19"/>
-          <w:lang w:eastAsia="ko-KR"/>
-        </w:rPr>
-        <w:t xml:space="preserve"> </w:t>
-      </w:r>
-      <w:r>
-        <w:rPr>
-          <w:rFonts w:ascii="Consolas" w:hAnsi="Consolas" w:cs="Consolas"/>
-          <w:color w:val="808080"/>
-          <w:sz w:val="19"/>
-          <w:szCs w:val="19"/>
-          <w:lang w:eastAsia="ko-KR"/>
-        </w:rPr>
-        <w:t>join</w:t>
-      </w:r>
-      <w:r>
-        <w:rPr>
-          <w:rFonts w:ascii="Consolas" w:hAnsi="Consolas" w:cs="Consolas"/>
-          <w:sz w:val="19"/>
-          <w:szCs w:val="19"/>
-          <w:lang w:eastAsia="ko-KR"/>
-        </w:rPr>
-        <w:t xml:space="preserve"> Employees e2</w:t>
+        <w:t>on</w:t>
+      </w:r>
+      <w:r>
+        <w:rPr>
+          <w:rFonts w:ascii="Consolas" w:hAnsi="Consolas" w:cs="Consolas"/>
+          <w:sz w:val="19"/>
+          <w:szCs w:val="19"/>
+          <w:lang w:eastAsia="ko-KR"/>
+        </w:rPr>
+        <w:t xml:space="preserve"> c</w:t>
+      </w:r>
+      <w:r>
+        <w:rPr>
+          <w:rFonts w:ascii="Consolas" w:hAnsi="Consolas" w:cs="Consolas"/>
+          <w:color w:val="808080"/>
+          <w:sz w:val="19"/>
+          <w:szCs w:val="19"/>
+          <w:lang w:eastAsia="ko-KR"/>
+        </w:rPr>
+        <w:t>.</w:t>
+      </w:r>
+      <w:r>
+        <w:rPr>
+          <w:rFonts w:ascii="Consolas" w:hAnsi="Consolas" w:cs="Consolas"/>
+          <w:sz w:val="19"/>
+          <w:szCs w:val="19"/>
+          <w:lang w:eastAsia="ko-KR"/>
+        </w:rPr>
+        <w:t xml:space="preserve">CustomerID </w:t>
+      </w:r>
+      <w:r>
+        <w:rPr>
+          <w:rFonts w:ascii="Consolas" w:hAnsi="Consolas" w:cs="Consolas"/>
+          <w:color w:val="808080"/>
+          <w:sz w:val="19"/>
+          <w:szCs w:val="19"/>
+          <w:lang w:eastAsia="ko-KR"/>
+        </w:rPr>
+        <w:t>=</w:t>
+      </w:r>
+      <w:r>
+        <w:rPr>
+          <w:rFonts w:ascii="Consolas" w:hAnsi="Consolas" w:cs="Consolas"/>
+          <w:sz w:val="19"/>
+          <w:szCs w:val="19"/>
+          <w:lang w:eastAsia="ko-KR"/>
+        </w:rPr>
+        <w:t xml:space="preserve"> o</w:t>
+      </w:r>
+      <w:r>
+        <w:rPr>
+          <w:rFonts w:ascii="Consolas" w:hAnsi="Consolas" w:cs="Consolas"/>
+          <w:color w:val="808080"/>
+          <w:sz w:val="19"/>
+          <w:szCs w:val="19"/>
+          <w:lang w:eastAsia="ko-KR"/>
+        </w:rPr>
+        <w:t>.</w:t>
+      </w:r>
+      <w:r>
+        <w:rPr>
+          <w:rFonts w:ascii="Consolas" w:hAnsi="Consolas" w:cs="Consolas"/>
+          <w:sz w:val="19"/>
+          <w:szCs w:val="19"/>
+          <w:lang w:eastAsia="ko-KR"/>
+        </w:rPr>
+        <w:t>CustomerID</w:t>
       </w:r>
     </w:p>
     <w:p>
@@ -7627,6 +7723,61 @@
       <w:r>
         <w:rPr>
           <w:rFonts w:ascii="Consolas" w:hAnsi="Consolas" w:cs="Consolas"/>
+          <w:color w:val="808080"/>
+          <w:sz w:val="19"/>
+          <w:szCs w:val="19"/>
+          <w:lang w:eastAsia="ko-KR"/>
+        </w:rPr>
+        <w:t>inner</w:t>
+      </w:r>
+      <w:r>
+        <w:rPr>
+          <w:rFonts w:ascii="Consolas" w:hAnsi="Consolas" w:cs="Consolas"/>
+          <w:sz w:val="19"/>
+          <w:szCs w:val="19"/>
+          <w:lang w:eastAsia="ko-KR"/>
+        </w:rPr>
+        <w:t xml:space="preserve"> </w:t>
+      </w:r>
+      <w:r>
+        <w:rPr>
+          <w:rFonts w:ascii="Consolas" w:hAnsi="Consolas" w:cs="Consolas"/>
+          <w:color w:val="808080"/>
+          <w:sz w:val="19"/>
+          <w:szCs w:val="19"/>
+          <w:lang w:eastAsia="ko-KR"/>
+        </w:rPr>
+        <w:t>join</w:t>
+      </w:r>
+      <w:r>
+        <w:rPr>
+          <w:rFonts w:ascii="Consolas" w:hAnsi="Consolas" w:cs="Consolas"/>
+          <w:sz w:val="19"/>
+          <w:szCs w:val="19"/>
+          <w:lang w:eastAsia="ko-KR"/>
+        </w:rPr>
+        <w:t xml:space="preserve"> [Order Details] od</w:t>
+      </w:r>
+    </w:p>
+    <w:p>
+      <w:pPr>
+        <w:pStyle w:val="a3"/>
+        <w:widowControl w:val="0"/>
+        <w:autoSpaceDE w:val="0"/>
+        <w:autoSpaceDN w:val="0"/>
+        <w:adjustRightInd w:val="0"/>
+        <w:spacing w:after="0" w:line="240" w:lineRule="auto"/>
+        <w:ind w:leftChars="0" w:left="540"/>
+        <w:rPr>
+          <w:rFonts w:ascii="Consolas" w:hAnsi="Consolas" w:cs="Consolas"/>
+          <w:sz w:val="19"/>
+          <w:szCs w:val="19"/>
+          <w:lang w:eastAsia="ko-KR"/>
+        </w:rPr>
+      </w:pPr>
+      <w:r>
+        <w:rPr>
+          <w:rFonts w:ascii="Consolas" w:hAnsi="Consolas" w:cs="Consolas"/>
           <w:color w:val="0000FF"/>
           <w:sz w:val="19"/>
           <w:szCs w:val="19"/>
@@ -7641,7 +7792,7 @@
           <w:szCs w:val="19"/>
           <w:lang w:eastAsia="ko-KR"/>
         </w:rPr>
-        <w:t xml:space="preserve"> e1</w:t>
+        <w:t xml:space="preserve"> o</w:t>
       </w:r>
       <w:r>
         <w:rPr>
@@ -7660,7 +7811,7 @@
           <w:szCs w:val="19"/>
           <w:lang w:eastAsia="ko-KR"/>
         </w:rPr>
-        <w:t xml:space="preserve">Title </w:t>
+        <w:t xml:space="preserve">OrderID </w:t>
       </w:r>
       <w:r>
         <w:rPr>
@@ -7679,7 +7830,7 @@
           <w:szCs w:val="19"/>
           <w:lang w:eastAsia="ko-KR"/>
         </w:rPr>
-        <w:t xml:space="preserve"> e2</w:t>
+        <w:t xml:space="preserve"> od</w:t>
       </w:r>
       <w:r>
         <w:rPr>
@@ -7698,7 +7849,229 @@
           <w:szCs w:val="19"/>
           <w:lang w:eastAsia="ko-KR"/>
         </w:rPr>
-        <w:t>Title</w:t>
+        <w:t>OrderID</w:t>
+      </w:r>
+    </w:p>
+    <w:p>
+      <w:pPr>
+        <w:pStyle w:val="a3"/>
+        <w:widowControl w:val="0"/>
+        <w:autoSpaceDE w:val="0"/>
+        <w:autoSpaceDN w:val="0"/>
+        <w:adjustRightInd w:val="0"/>
+        <w:spacing w:after="0" w:line="240" w:lineRule="auto"/>
+        <w:ind w:leftChars="0" w:left="540"/>
+        <w:rPr>
+          <w:rFonts w:ascii="Consolas" w:hAnsi="Consolas" w:cs="Consolas"/>
+          <w:sz w:val="19"/>
+          <w:szCs w:val="19"/>
+          <w:lang w:eastAsia="ko-KR"/>
+        </w:rPr>
+      </w:pPr>
+      <w:r>
+        <w:rPr>
+          <w:rFonts w:ascii="Consolas" w:hAnsi="Consolas" w:cs="Consolas"/>
+          <w:color w:val="808080"/>
+          <w:sz w:val="19"/>
+          <w:szCs w:val="19"/>
+          <w:lang w:eastAsia="ko-KR"/>
+        </w:rPr>
+        <w:t>inner</w:t>
+      </w:r>
+      <w:r>
+        <w:rPr>
+          <w:rFonts w:ascii="Consolas" w:hAnsi="Consolas" w:cs="Consolas"/>
+          <w:sz w:val="19"/>
+          <w:szCs w:val="19"/>
+          <w:lang w:eastAsia="ko-KR"/>
+        </w:rPr>
+        <w:t xml:space="preserve"> </w:t>
+      </w:r>
+      <w:r>
+        <w:rPr>
+          <w:rFonts w:ascii="Consolas" w:hAnsi="Consolas" w:cs="Consolas"/>
+          <w:color w:val="808080"/>
+          <w:sz w:val="19"/>
+          <w:szCs w:val="19"/>
+          <w:lang w:eastAsia="ko-KR"/>
+        </w:rPr>
+        <w:t>join</w:t>
+      </w:r>
+      <w:r>
+        <w:rPr>
+          <w:rFonts w:ascii="Consolas" w:hAnsi="Consolas" w:cs="Consolas"/>
+          <w:sz w:val="19"/>
+          <w:szCs w:val="19"/>
+          <w:lang w:eastAsia="ko-KR"/>
+        </w:rPr>
+        <w:t xml:space="preserve"> Products p</w:t>
+      </w:r>
+    </w:p>
+    <w:p>
+      <w:pPr>
+        <w:pStyle w:val="a3"/>
+        <w:widowControl w:val="0"/>
+        <w:autoSpaceDE w:val="0"/>
+        <w:autoSpaceDN w:val="0"/>
+        <w:adjustRightInd w:val="0"/>
+        <w:spacing w:after="0" w:line="240" w:lineRule="auto"/>
+        <w:ind w:leftChars="0" w:left="540"/>
+        <w:rPr>
+          <w:rFonts w:ascii="Consolas" w:hAnsi="Consolas" w:cs="Consolas"/>
+          <w:sz w:val="19"/>
+          <w:szCs w:val="19"/>
+          <w:lang w:eastAsia="ko-KR"/>
+        </w:rPr>
+      </w:pPr>
+      <w:r>
+        <w:rPr>
+          <w:rFonts w:ascii="Consolas" w:hAnsi="Consolas" w:cs="Consolas"/>
+          <w:color w:val="0000FF"/>
+          <w:sz w:val="19"/>
+          <w:szCs w:val="19"/>
+          <w:lang w:eastAsia="ko-KR"/>
+        </w:rPr>
+        <w:t>on</w:t>
+      </w:r>
+      <w:r>
+        <w:rPr>
+          <w:rFonts w:ascii="Consolas" w:hAnsi="Consolas" w:cs="Consolas"/>
+          <w:sz w:val="19"/>
+          <w:szCs w:val="19"/>
+          <w:lang w:eastAsia="ko-KR"/>
+        </w:rPr>
+        <w:t xml:space="preserve"> od</w:t>
+      </w:r>
+      <w:r>
+        <w:rPr>
+          <w:rFonts w:ascii="Consolas" w:hAnsi="Consolas" w:cs="Consolas"/>
+          <w:color w:val="808080"/>
+          <w:sz w:val="19"/>
+          <w:szCs w:val="19"/>
+          <w:lang w:eastAsia="ko-KR"/>
+        </w:rPr>
+        <w:t>.</w:t>
+      </w:r>
+      <w:r>
+        <w:rPr>
+          <w:rFonts w:ascii="Consolas" w:hAnsi="Consolas" w:cs="Consolas"/>
+          <w:sz w:val="19"/>
+          <w:szCs w:val="19"/>
+          <w:lang w:eastAsia="ko-KR"/>
+        </w:rPr>
+        <w:t xml:space="preserve">ProductID </w:t>
+      </w:r>
+      <w:r>
+        <w:rPr>
+          <w:rFonts w:ascii="Consolas" w:hAnsi="Consolas" w:cs="Consolas"/>
+          <w:color w:val="808080"/>
+          <w:sz w:val="19"/>
+          <w:szCs w:val="19"/>
+          <w:lang w:eastAsia="ko-KR"/>
+        </w:rPr>
+        <w:t>=</w:t>
+      </w:r>
+      <w:r>
+        <w:rPr>
+          <w:rFonts w:ascii="Consolas" w:hAnsi="Consolas" w:cs="Consolas"/>
+          <w:sz w:val="19"/>
+          <w:szCs w:val="19"/>
+          <w:lang w:eastAsia="ko-KR"/>
+        </w:rPr>
+        <w:t xml:space="preserve"> p</w:t>
+      </w:r>
+      <w:r>
+        <w:rPr>
+          <w:rFonts w:ascii="Consolas" w:hAnsi="Consolas" w:cs="Consolas"/>
+          <w:color w:val="808080"/>
+          <w:sz w:val="19"/>
+          <w:szCs w:val="19"/>
+          <w:lang w:eastAsia="ko-KR"/>
+        </w:rPr>
+        <w:t>.</w:t>
+      </w:r>
+      <w:r>
+        <w:rPr>
+          <w:rFonts w:ascii="Consolas" w:hAnsi="Consolas" w:cs="Consolas"/>
+          <w:sz w:val="19"/>
+          <w:szCs w:val="19"/>
+          <w:lang w:eastAsia="ko-KR"/>
+        </w:rPr>
+        <w:t>ProductID</w:t>
+      </w:r>
+    </w:p>
+    <w:p>
+      <w:pPr>
+        <w:pStyle w:val="a3"/>
+        <w:widowControl w:val="0"/>
+        <w:autoSpaceDE w:val="0"/>
+        <w:autoSpaceDN w:val="0"/>
+        <w:adjustRightInd w:val="0"/>
+        <w:spacing w:after="0" w:line="240" w:lineRule="auto"/>
+        <w:ind w:leftChars="0" w:left="540"/>
+        <w:rPr>
+          <w:rFonts w:ascii="Consolas" w:hAnsi="Consolas" w:cs="Consolas"/>
+          <w:sz w:val="19"/>
+          <w:szCs w:val="19"/>
+          <w:lang w:eastAsia="ko-KR"/>
+        </w:rPr>
+      </w:pPr>
+      <w:r>
+        <w:rPr>
+          <w:rFonts w:ascii="Consolas" w:hAnsi="Consolas" w:cs="Consolas"/>
+          <w:color w:val="0000FF"/>
+          <w:sz w:val="19"/>
+          <w:szCs w:val="19"/>
+          <w:lang w:eastAsia="ko-KR"/>
+        </w:rPr>
+        <w:t>group</w:t>
+      </w:r>
+      <w:r>
+        <w:rPr>
+          <w:rFonts w:ascii="Consolas" w:hAnsi="Consolas" w:cs="Consolas"/>
+          <w:sz w:val="19"/>
+          <w:szCs w:val="19"/>
+          <w:lang w:eastAsia="ko-KR"/>
+        </w:rPr>
+        <w:t xml:space="preserve"> </w:t>
+      </w:r>
+      <w:r>
+        <w:rPr>
+          <w:rFonts w:ascii="Consolas" w:hAnsi="Consolas" w:cs="Consolas"/>
+          <w:color w:val="0000FF"/>
+          <w:sz w:val="19"/>
+          <w:szCs w:val="19"/>
+          <w:lang w:eastAsia="ko-KR"/>
+        </w:rPr>
+        <w:t>by</w:t>
+      </w:r>
+      <w:r>
+        <w:rPr>
+          <w:rFonts w:ascii="Consolas" w:hAnsi="Consolas" w:cs="Consolas"/>
+          <w:sz w:val="19"/>
+          <w:szCs w:val="19"/>
+          <w:lang w:eastAsia="ko-KR"/>
+        </w:rPr>
+        <w:t xml:space="preserve"> c</w:t>
+      </w:r>
+      <w:r>
+        <w:rPr>
+          <w:rFonts w:ascii="Consolas" w:hAnsi="Consolas" w:cs="Consolas"/>
+          <w:color w:val="808080"/>
+          <w:sz w:val="19"/>
+          <w:szCs w:val="19"/>
+          <w:lang w:eastAsia="ko-KR"/>
+        </w:rPr>
+        <w:t>.</w:t>
+      </w:r>
+      <w:r>
+        <w:rPr>
+          <w:rFonts w:ascii="Consolas" w:hAnsi="Consolas" w:cs="Consolas"/>
+          <w:sz w:val="19"/>
+          <w:szCs w:val="19"/>
+          <w:lang w:eastAsia="ko-KR"/>
+        </w:rPr>
+        <w:t>ContactName</w:t>
       </w:r>
     </w:p>
     <w:p>
@@ -7708,28 +8081,79 @@
         <w:ind w:leftChars="0" w:left="540"/>
         <w:jc w:val="both"/>
         <w:rPr>
-          <w:sz w:val="24"/>
-          <w:szCs w:val="24"/>
-        </w:rPr>
-      </w:pPr>
-      <w:r>
-        <w:rPr>
-          <w:rFonts w:ascii="Consolas" w:hAnsi="Consolas" w:cs="Consolas"/>
-          <w:color w:val="0000FF"/>
-          <w:sz w:val="19"/>
-          <w:szCs w:val="19"/>
-          <w:lang w:eastAsia="ko-KR"/>
-        </w:rPr>
-        <w:t>where</w:t>
-      </w:r>
-      <w:r>
-        <w:rPr>
-          <w:rFonts w:ascii="Consolas" w:hAnsi="Consolas" w:cs="Consolas"/>
-          <w:sz w:val="19"/>
-          <w:szCs w:val="19"/>
-          <w:lang w:eastAsia="ko-KR"/>
-        </w:rPr>
-        <w:t xml:space="preserve"> e1</w:t>
+          <w:rFonts w:ascii="Consolas" w:hAnsi="Consolas" w:cs="Consolas"/>
+          <w:color w:val="0000FF"/>
+          <w:sz w:val="19"/>
+          <w:szCs w:val="19"/>
+          <w:lang w:eastAsia="ko-KR"/>
+        </w:rPr>
+      </w:pPr>
+      <w:r>
+        <w:rPr>
+          <w:rFonts w:ascii="Consolas" w:hAnsi="Consolas" w:cs="Consolas"/>
+          <w:color w:val="0000FF"/>
+          <w:sz w:val="19"/>
+          <w:szCs w:val="19"/>
+          <w:lang w:eastAsia="ko-KR"/>
+        </w:rPr>
+        <w:t>order</w:t>
+      </w:r>
+      <w:r>
+        <w:rPr>
+          <w:rFonts w:ascii="Consolas" w:hAnsi="Consolas" w:cs="Consolas"/>
+          <w:sz w:val="19"/>
+          <w:szCs w:val="19"/>
+          <w:lang w:eastAsia="ko-KR"/>
+        </w:rPr>
+        <w:t xml:space="preserve"> </w:t>
+      </w:r>
+      <w:r>
+        <w:rPr>
+          <w:rFonts w:ascii="Consolas" w:hAnsi="Consolas" w:cs="Consolas"/>
+          <w:color w:val="0000FF"/>
+          <w:sz w:val="19"/>
+          <w:szCs w:val="19"/>
+          <w:lang w:eastAsia="ko-KR"/>
+        </w:rPr>
+        <w:t>by</w:t>
+      </w:r>
+      <w:r>
+        <w:rPr>
+          <w:rFonts w:ascii="Consolas" w:hAnsi="Consolas" w:cs="Consolas"/>
+          <w:sz w:val="19"/>
+          <w:szCs w:val="19"/>
+          <w:lang w:eastAsia="ko-KR"/>
+        </w:rPr>
+        <w:t xml:space="preserve"> </w:t>
+      </w:r>
+      <w:r>
+        <w:rPr>
+          <w:rFonts w:ascii="Consolas" w:hAnsi="Consolas" w:cs="Consolas"/>
+          <w:color w:val="FF00FF"/>
+          <w:sz w:val="19"/>
+          <w:szCs w:val="19"/>
+          <w:lang w:eastAsia="ko-KR"/>
+        </w:rPr>
+        <w:t>count</w:t>
+      </w:r>
+      <w:r>
+        <w:rPr>
+          <w:rFonts w:ascii="Consolas" w:hAnsi="Consolas" w:cs="Consolas"/>
+          <w:color w:val="808080"/>
+          <w:sz w:val="19"/>
+          <w:szCs w:val="19"/>
+          <w:lang w:eastAsia="ko-KR"/>
+        </w:rPr>
+        <w:t>(</w:t>
+      </w:r>
+      <w:r>
+        <w:rPr>
+          <w:rFonts w:ascii="Consolas" w:hAnsi="Consolas" w:cs="Consolas"/>
+          <w:sz w:val="19"/>
+          <w:szCs w:val="19"/>
+          <w:lang w:eastAsia="ko-KR"/>
+        </w:rPr>
+        <w:t>od</w:t>
       </w:r>
       <w:r>
         <w:rPr>
@@ -7748,129 +8172,46 @@
           <w:szCs w:val="19"/>
           <w:lang w:eastAsia="ko-KR"/>
         </w:rPr>
-        <w:t xml:space="preserve">FirstName </w:t>
-      </w:r>
-      <w:r>
-        <w:rPr>
-          <w:rFonts w:ascii="Consolas" w:hAnsi="Consolas" w:cs="Consolas"/>
-          <w:color w:val="808080"/>
-          <w:sz w:val="19"/>
-          <w:szCs w:val="19"/>
-          <w:lang w:eastAsia="ko-KR"/>
-        </w:rPr>
-        <w:t>!=</w:t>
-      </w:r>
-      <w:r>
-        <w:rPr>
-          <w:rFonts w:ascii="Consolas" w:hAnsi="Consolas" w:cs="Consolas"/>
-          <w:sz w:val="19"/>
-          <w:szCs w:val="19"/>
-          <w:lang w:eastAsia="ko-KR"/>
-        </w:rPr>
-        <w:t xml:space="preserve"> e2</w:t>
-      </w:r>
-      <w:r>
-        <w:rPr>
-          <w:rFonts w:ascii="Consolas" w:hAnsi="Consolas" w:cs="Consolas"/>
-          <w:color w:val="808080"/>
-          <w:sz w:val="19"/>
-          <w:szCs w:val="19"/>
-          <w:lang w:eastAsia="ko-KR"/>
-        </w:rPr>
-        <w:t>.</w:t>
-      </w:r>
-      <w:r>
-        <w:rPr>
-          <w:rFonts w:ascii="Consolas" w:hAnsi="Consolas" w:cs="Consolas"/>
-          <w:sz w:val="19"/>
-          <w:szCs w:val="19"/>
-          <w:lang w:eastAsia="ko-KR"/>
-        </w:rPr>
-        <w:t xml:space="preserve">FirstName </w:t>
-      </w:r>
-      <w:r>
-        <w:rPr>
-          <w:rFonts w:ascii="Consolas" w:hAnsi="Consolas" w:cs="Consolas"/>
-          <w:color w:val="808080"/>
-          <w:sz w:val="19"/>
-          <w:szCs w:val="19"/>
-          <w:lang w:eastAsia="ko-KR"/>
-        </w:rPr>
-        <w:t>and</w:t>
-      </w:r>
-      <w:r>
-        <w:rPr>
-          <w:rFonts w:ascii="Consolas" w:hAnsi="Consolas" w:cs="Consolas"/>
-          <w:sz w:val="19"/>
-          <w:szCs w:val="19"/>
-          <w:lang w:eastAsia="ko-KR"/>
-        </w:rPr>
-        <w:t xml:space="preserve"> e1</w:t>
-      </w:r>
-      <w:r>
-        <w:rPr>
-          <w:rFonts w:ascii="Consolas" w:hAnsi="Consolas" w:cs="Consolas"/>
-          <w:color w:val="808080"/>
-          <w:sz w:val="19"/>
-          <w:szCs w:val="19"/>
-          <w:lang w:eastAsia="ko-KR"/>
-        </w:rPr>
-        <w:t>.</w:t>
-      </w:r>
-      <w:r>
-        <w:rPr>
-          <w:rFonts w:ascii="Consolas" w:hAnsi="Consolas" w:cs="Consolas"/>
-          <w:sz w:val="19"/>
-          <w:szCs w:val="19"/>
-          <w:lang w:eastAsia="ko-KR"/>
-        </w:rPr>
-        <w:t xml:space="preserve">LastName </w:t>
-      </w:r>
-      <w:r>
-        <w:rPr>
-          <w:rFonts w:ascii="Consolas" w:hAnsi="Consolas" w:cs="Consolas"/>
-          <w:color w:val="808080"/>
-          <w:sz w:val="19"/>
-          <w:szCs w:val="19"/>
-          <w:lang w:eastAsia="ko-KR"/>
-        </w:rPr>
-        <w:t>!=</w:t>
-      </w:r>
-      <w:r>
-        <w:rPr>
-          <w:rFonts w:ascii="Consolas" w:hAnsi="Consolas" w:cs="Consolas"/>
-          <w:sz w:val="19"/>
-          <w:szCs w:val="19"/>
-          <w:lang w:eastAsia="ko-KR"/>
-        </w:rPr>
-        <w:t xml:space="preserve"> e2</w:t>
-      </w:r>
-      <w:r>
-        <w:rPr>
-          <w:rFonts w:ascii="Consolas" w:hAnsi="Consolas" w:cs="Consolas"/>
-          <w:color w:val="808080"/>
-          <w:sz w:val="19"/>
-          <w:szCs w:val="19"/>
-          <w:lang w:eastAsia="ko-KR"/>
-        </w:rPr>
-        <w:t>.</w:t>
-      </w:r>
-      <w:r>
-        <w:rPr>
-          <w:rFonts w:ascii="Consolas" w:hAnsi="Consolas" w:cs="Consolas"/>
-          <w:sz w:val="19"/>
-          <w:szCs w:val="19"/>
-          <w:lang w:eastAsia="ko-KR"/>
-        </w:rPr>
-        <w:t>LastName</w:t>
-      </w:r>
-    </w:p>
-    <w:p>
-      <w:pPr>
+        <w:t>OrderID</w:t>
+      </w:r>
+      <w:r>
+        <w:rPr>
+          <w:rFonts w:ascii="Consolas" w:hAnsi="Consolas" w:cs="Consolas"/>
+          <w:color w:val="808080"/>
+          <w:sz w:val="19"/>
+          <w:szCs w:val="19"/>
+          <w:lang w:eastAsia="ko-KR"/>
+        </w:rPr>
+        <w:t>)</w:t>
+      </w:r>
+      <w:r>
+        <w:rPr>
+          <w:rFonts w:ascii="Consolas" w:hAnsi="Consolas" w:cs="Consolas"/>
+          <w:sz w:val="19"/>
+          <w:szCs w:val="19"/>
+          <w:lang w:eastAsia="ko-KR"/>
+        </w:rPr>
+        <w:t xml:space="preserve"> </w:t>
+      </w:r>
+      <w:r>
+        <w:rPr>
+          <w:rFonts w:ascii="Consolas" w:hAnsi="Consolas" w:cs="Consolas"/>
+          <w:color w:val="0000FF"/>
+          <w:sz w:val="19"/>
+          <w:szCs w:val="19"/>
+          <w:lang w:eastAsia="ko-KR"/>
+        </w:rPr>
+        <w:t>desc</w:t>
+      </w:r>
+    </w:p>
+    <w:p>
+      <w:pPr>
+        <w:pStyle w:val="a3"/>
         <w:spacing w:after="0" w:line="259" w:lineRule="auto"/>
-        <w:jc w:val="both"/>
-        <w:rPr>
-          <w:rFonts w:hint="eastAsia"/>
+        <w:ind w:leftChars="0" w:left="540"/>
+        <w:jc w:val="both"/>
+        <w:rPr>
+          <w:rFonts w:eastAsia="DengXian" w:hint="eastAsia"/>
           <w:sz w:val="24"/>
           <w:szCs w:val="24"/>
         </w:rPr>
@@ -7890,20 +8231,974 @@
           <w:szCs w:val="24"/>
         </w:rPr>
       </w:pPr>
-      <w:r>
-        <w:rPr>
-          <w:sz w:val="24"/>
-          <w:szCs w:val="24"/>
-        </w:rPr>
-        <w:t>Display all the Managers who have more than 2 employees reporting to them.</w:t>
-      </w:r>
-    </w:p>
-    <w:p>
-      <w:pPr>
+      <w:bookmarkStart w:id="1" w:name="_heading=h.30j0zll" w:colFirst="0" w:colLast="0"/>
+      <w:bookmarkEnd w:id="1"/>
+      <w:r>
+        <w:rPr>
+          <w:sz w:val="24"/>
+          <w:szCs w:val="24"/>
+        </w:rPr>
+        <w:t>Display the customer ids who bought more than 100 Products with count of products.</w:t>
+      </w:r>
+    </w:p>
+    <w:p>
+      <w:pPr>
+        <w:pStyle w:val="a3"/>
+        <w:widowControl w:val="0"/>
+        <w:autoSpaceDE w:val="0"/>
+        <w:autoSpaceDN w:val="0"/>
+        <w:adjustRightInd w:val="0"/>
+        <w:spacing w:after="0" w:line="240" w:lineRule="auto"/>
+        <w:ind w:leftChars="0" w:left="540"/>
+        <w:rPr>
+          <w:rFonts w:ascii="Consolas" w:hAnsi="Consolas" w:cs="Consolas"/>
+          <w:sz w:val="19"/>
+          <w:szCs w:val="19"/>
+          <w:lang w:eastAsia="ko-KR"/>
+        </w:rPr>
+      </w:pPr>
+      <w:r>
+        <w:rPr>
+          <w:rFonts w:ascii="Consolas" w:hAnsi="Consolas" w:cs="Consolas"/>
+          <w:color w:val="0000FF"/>
+          <w:sz w:val="19"/>
+          <w:szCs w:val="19"/>
+          <w:lang w:eastAsia="ko-KR"/>
+        </w:rPr>
+        <w:t>select</w:t>
+      </w:r>
+      <w:r>
+        <w:rPr>
+          <w:rFonts w:ascii="Consolas" w:hAnsi="Consolas" w:cs="Consolas"/>
+          <w:sz w:val="19"/>
+          <w:szCs w:val="19"/>
+          <w:lang w:eastAsia="ko-KR"/>
+        </w:rPr>
+        <w:t xml:space="preserve"> c</w:t>
+      </w:r>
+      <w:r>
+        <w:rPr>
+          <w:rFonts w:ascii="Consolas" w:hAnsi="Consolas" w:cs="Consolas"/>
+          <w:color w:val="808080"/>
+          <w:sz w:val="19"/>
+          <w:szCs w:val="19"/>
+          <w:lang w:eastAsia="ko-KR"/>
+        </w:rPr>
+        <w:t>.</w:t>
+      </w:r>
+      <w:r>
+        <w:rPr>
+          <w:rFonts w:ascii="Consolas" w:hAnsi="Consolas" w:cs="Consolas"/>
+          <w:sz w:val="19"/>
+          <w:szCs w:val="19"/>
+          <w:lang w:eastAsia="ko-KR"/>
+        </w:rPr>
+        <w:t xml:space="preserve">ContactName </w:t>
+      </w:r>
+      <w:r>
+        <w:rPr>
+          <w:rFonts w:ascii="Consolas" w:hAnsi="Consolas" w:cs="Consolas"/>
+          <w:color w:val="0000FF"/>
+          <w:sz w:val="19"/>
+          <w:szCs w:val="19"/>
+          <w:lang w:eastAsia="ko-KR"/>
+        </w:rPr>
+        <w:t>as</w:t>
+      </w:r>
+      <w:r>
+        <w:rPr>
+          <w:rFonts w:ascii="Consolas" w:hAnsi="Consolas" w:cs="Consolas"/>
+          <w:sz w:val="19"/>
+          <w:szCs w:val="19"/>
+          <w:lang w:eastAsia="ko-KR"/>
+        </w:rPr>
+        <w:t xml:space="preserve"> "Name"</w:t>
+      </w:r>
+      <w:r>
+        <w:rPr>
+          <w:rFonts w:ascii="Consolas" w:hAnsi="Consolas" w:cs="Consolas"/>
+          <w:color w:val="808080"/>
+          <w:sz w:val="19"/>
+          <w:szCs w:val="19"/>
+          <w:lang w:eastAsia="ko-KR"/>
+        </w:rPr>
+        <w:t>,</w:t>
+      </w:r>
+      <w:r>
+        <w:rPr>
+          <w:rFonts w:ascii="Consolas" w:hAnsi="Consolas" w:cs="Consolas"/>
+          <w:sz w:val="19"/>
+          <w:szCs w:val="19"/>
+          <w:lang w:eastAsia="ko-KR"/>
+        </w:rPr>
+        <w:t xml:space="preserve"> </w:t>
+      </w:r>
+      <w:r>
+        <w:rPr>
+          <w:rFonts w:ascii="Consolas" w:hAnsi="Consolas" w:cs="Consolas"/>
+          <w:color w:val="FF00FF"/>
+          <w:sz w:val="19"/>
+          <w:szCs w:val="19"/>
+          <w:lang w:eastAsia="ko-KR"/>
+        </w:rPr>
+        <w:t>count</w:t>
+      </w:r>
+      <w:r>
+        <w:rPr>
+          <w:rFonts w:ascii="Consolas" w:hAnsi="Consolas" w:cs="Consolas"/>
+          <w:color w:val="808080"/>
+          <w:sz w:val="19"/>
+          <w:szCs w:val="19"/>
+          <w:lang w:eastAsia="ko-KR"/>
+        </w:rPr>
+        <w:t>(</w:t>
+      </w:r>
+      <w:r>
+        <w:rPr>
+          <w:rFonts w:ascii="Consolas" w:hAnsi="Consolas" w:cs="Consolas"/>
+          <w:sz w:val="19"/>
+          <w:szCs w:val="19"/>
+          <w:lang w:eastAsia="ko-KR"/>
+        </w:rPr>
+        <w:t>od</w:t>
+      </w:r>
+      <w:r>
+        <w:rPr>
+          <w:rFonts w:ascii="Consolas" w:hAnsi="Consolas" w:cs="Consolas"/>
+          <w:color w:val="808080"/>
+          <w:sz w:val="19"/>
+          <w:szCs w:val="19"/>
+          <w:lang w:eastAsia="ko-KR"/>
+        </w:rPr>
+        <w:t>.</w:t>
+      </w:r>
+      <w:r>
+        <w:rPr>
+          <w:rFonts w:ascii="Consolas" w:hAnsi="Consolas" w:cs="Consolas"/>
+          <w:sz w:val="19"/>
+          <w:szCs w:val="19"/>
+          <w:lang w:eastAsia="ko-KR"/>
+        </w:rPr>
+        <w:t>OrderID</w:t>
+      </w:r>
+      <w:r>
+        <w:rPr>
+          <w:rFonts w:ascii="Consolas" w:hAnsi="Consolas" w:cs="Consolas"/>
+          <w:color w:val="808080"/>
+          <w:sz w:val="19"/>
+          <w:szCs w:val="19"/>
+          <w:lang w:eastAsia="ko-KR"/>
+        </w:rPr>
+        <w:t>)</w:t>
+      </w:r>
+      <w:r>
+        <w:rPr>
+          <w:rFonts w:ascii="Consolas" w:hAnsi="Consolas" w:cs="Consolas"/>
+          <w:sz w:val="19"/>
+          <w:szCs w:val="19"/>
+          <w:lang w:eastAsia="ko-KR"/>
+        </w:rPr>
+        <w:t xml:space="preserve"> </w:t>
+      </w:r>
+      <w:r>
+        <w:rPr>
+          <w:rFonts w:ascii="Consolas" w:hAnsi="Consolas" w:cs="Consolas"/>
+          <w:color w:val="0000FF"/>
+          <w:sz w:val="19"/>
+          <w:szCs w:val="19"/>
+          <w:lang w:eastAsia="ko-KR"/>
+        </w:rPr>
+        <w:t>as</w:t>
+      </w:r>
+      <w:r>
+        <w:rPr>
+          <w:rFonts w:ascii="Consolas" w:hAnsi="Consolas" w:cs="Consolas"/>
+          <w:sz w:val="19"/>
+          <w:szCs w:val="19"/>
+          <w:lang w:eastAsia="ko-KR"/>
+        </w:rPr>
+        <w:t xml:space="preserve"> "Quantity"</w:t>
+      </w:r>
+    </w:p>
+    <w:p>
+      <w:pPr>
+        <w:pStyle w:val="a3"/>
+        <w:widowControl w:val="0"/>
+        <w:autoSpaceDE w:val="0"/>
+        <w:autoSpaceDN w:val="0"/>
+        <w:adjustRightInd w:val="0"/>
+        <w:spacing w:after="0" w:line="240" w:lineRule="auto"/>
+        <w:ind w:leftChars="0" w:left="540"/>
+        <w:rPr>
+          <w:rFonts w:ascii="Consolas" w:hAnsi="Consolas" w:cs="Consolas"/>
+          <w:sz w:val="19"/>
+          <w:szCs w:val="19"/>
+          <w:lang w:eastAsia="ko-KR"/>
+        </w:rPr>
+      </w:pPr>
+      <w:r>
+        <w:rPr>
+          <w:rFonts w:ascii="Consolas" w:hAnsi="Consolas" w:cs="Consolas"/>
+          <w:color w:val="0000FF"/>
+          <w:sz w:val="19"/>
+          <w:szCs w:val="19"/>
+          <w:lang w:eastAsia="ko-KR"/>
+        </w:rPr>
+        <w:t>from</w:t>
+      </w:r>
+      <w:r>
+        <w:rPr>
+          <w:rFonts w:ascii="Consolas" w:hAnsi="Consolas" w:cs="Consolas"/>
+          <w:sz w:val="19"/>
+          <w:szCs w:val="19"/>
+          <w:lang w:eastAsia="ko-KR"/>
+        </w:rPr>
+        <w:t xml:space="preserve"> Customers c </w:t>
+      </w:r>
+      <w:r>
+        <w:rPr>
+          <w:rFonts w:ascii="Consolas" w:hAnsi="Consolas" w:cs="Consolas"/>
+          <w:color w:val="808080"/>
+          <w:sz w:val="19"/>
+          <w:szCs w:val="19"/>
+          <w:lang w:eastAsia="ko-KR"/>
+        </w:rPr>
+        <w:t>left</w:t>
+      </w:r>
+      <w:r>
+        <w:rPr>
+          <w:rFonts w:ascii="Consolas" w:hAnsi="Consolas" w:cs="Consolas"/>
+          <w:sz w:val="19"/>
+          <w:szCs w:val="19"/>
+          <w:lang w:eastAsia="ko-KR"/>
+        </w:rPr>
+        <w:t xml:space="preserve"> </w:t>
+      </w:r>
+      <w:r>
+        <w:rPr>
+          <w:rFonts w:ascii="Consolas" w:hAnsi="Consolas" w:cs="Consolas"/>
+          <w:color w:val="808080"/>
+          <w:sz w:val="19"/>
+          <w:szCs w:val="19"/>
+          <w:lang w:eastAsia="ko-KR"/>
+        </w:rPr>
+        <w:t>join</w:t>
+      </w:r>
+      <w:r>
+        <w:rPr>
+          <w:rFonts w:ascii="Consolas" w:hAnsi="Consolas" w:cs="Consolas"/>
+          <w:sz w:val="19"/>
+          <w:szCs w:val="19"/>
+          <w:lang w:eastAsia="ko-KR"/>
+        </w:rPr>
+        <w:t xml:space="preserve"> orders o</w:t>
+      </w:r>
+    </w:p>
+    <w:p>
+      <w:pPr>
+        <w:pStyle w:val="a3"/>
+        <w:widowControl w:val="0"/>
+        <w:autoSpaceDE w:val="0"/>
+        <w:autoSpaceDN w:val="0"/>
+        <w:adjustRightInd w:val="0"/>
+        <w:spacing w:after="0" w:line="240" w:lineRule="auto"/>
+        <w:ind w:leftChars="0" w:left="540"/>
+        <w:rPr>
+          <w:rFonts w:ascii="Consolas" w:hAnsi="Consolas" w:cs="Consolas"/>
+          <w:sz w:val="19"/>
+          <w:szCs w:val="19"/>
+          <w:lang w:eastAsia="ko-KR"/>
+        </w:rPr>
+      </w:pPr>
+      <w:r>
+        <w:rPr>
+          <w:rFonts w:ascii="Consolas" w:hAnsi="Consolas" w:cs="Consolas"/>
+          <w:color w:val="0000FF"/>
+          <w:sz w:val="19"/>
+          <w:szCs w:val="19"/>
+          <w:lang w:eastAsia="ko-KR"/>
+        </w:rPr>
+        <w:t>on</w:t>
+      </w:r>
+      <w:r>
+        <w:rPr>
+          <w:rFonts w:ascii="Consolas" w:hAnsi="Consolas" w:cs="Consolas"/>
+          <w:sz w:val="19"/>
+          <w:szCs w:val="19"/>
+          <w:lang w:eastAsia="ko-KR"/>
+        </w:rPr>
+        <w:t xml:space="preserve"> c</w:t>
+      </w:r>
+      <w:r>
+        <w:rPr>
+          <w:rFonts w:ascii="Consolas" w:hAnsi="Consolas" w:cs="Consolas"/>
+          <w:color w:val="808080"/>
+          <w:sz w:val="19"/>
+          <w:szCs w:val="19"/>
+          <w:lang w:eastAsia="ko-KR"/>
+        </w:rPr>
+        <w:t>.</w:t>
+      </w:r>
+      <w:r>
+        <w:rPr>
+          <w:rFonts w:ascii="Consolas" w:hAnsi="Consolas" w:cs="Consolas"/>
+          <w:sz w:val="19"/>
+          <w:szCs w:val="19"/>
+          <w:lang w:eastAsia="ko-KR"/>
+        </w:rPr>
+        <w:t xml:space="preserve">CustomerID </w:t>
+      </w:r>
+      <w:r>
+        <w:rPr>
+          <w:rFonts w:ascii="Consolas" w:hAnsi="Consolas" w:cs="Consolas"/>
+          <w:color w:val="808080"/>
+          <w:sz w:val="19"/>
+          <w:szCs w:val="19"/>
+          <w:lang w:eastAsia="ko-KR"/>
+        </w:rPr>
+        <w:t>=</w:t>
+      </w:r>
+      <w:r>
+        <w:rPr>
+          <w:rFonts w:ascii="Consolas" w:hAnsi="Consolas" w:cs="Consolas"/>
+          <w:sz w:val="19"/>
+          <w:szCs w:val="19"/>
+          <w:lang w:eastAsia="ko-KR"/>
+        </w:rPr>
+        <w:t xml:space="preserve"> o</w:t>
+      </w:r>
+      <w:r>
+        <w:rPr>
+          <w:rFonts w:ascii="Consolas" w:hAnsi="Consolas" w:cs="Consolas"/>
+          <w:color w:val="808080"/>
+          <w:sz w:val="19"/>
+          <w:szCs w:val="19"/>
+          <w:lang w:eastAsia="ko-KR"/>
+        </w:rPr>
+        <w:t>.</w:t>
+      </w:r>
+      <w:r>
+        <w:rPr>
+          <w:rFonts w:ascii="Consolas" w:hAnsi="Consolas" w:cs="Consolas"/>
+          <w:sz w:val="19"/>
+          <w:szCs w:val="19"/>
+          <w:lang w:eastAsia="ko-KR"/>
+        </w:rPr>
+        <w:t>CustomerID</w:t>
+      </w:r>
+    </w:p>
+    <w:p>
+      <w:pPr>
+        <w:pStyle w:val="a3"/>
+        <w:widowControl w:val="0"/>
+        <w:autoSpaceDE w:val="0"/>
+        <w:autoSpaceDN w:val="0"/>
+        <w:adjustRightInd w:val="0"/>
+        <w:spacing w:after="0" w:line="240" w:lineRule="auto"/>
+        <w:ind w:leftChars="0" w:left="540"/>
+        <w:rPr>
+          <w:rFonts w:ascii="Consolas" w:hAnsi="Consolas" w:cs="Consolas"/>
+          <w:sz w:val="19"/>
+          <w:szCs w:val="19"/>
+          <w:lang w:eastAsia="ko-KR"/>
+        </w:rPr>
+      </w:pPr>
+      <w:r>
+        <w:rPr>
+          <w:rFonts w:ascii="Consolas" w:hAnsi="Consolas" w:cs="Consolas"/>
+          <w:color w:val="808080"/>
+          <w:sz w:val="19"/>
+          <w:szCs w:val="19"/>
+          <w:lang w:eastAsia="ko-KR"/>
+        </w:rPr>
+        <w:t>inner</w:t>
+      </w:r>
+      <w:r>
+        <w:rPr>
+          <w:rFonts w:ascii="Consolas" w:hAnsi="Consolas" w:cs="Consolas"/>
+          <w:sz w:val="19"/>
+          <w:szCs w:val="19"/>
+          <w:lang w:eastAsia="ko-KR"/>
+        </w:rPr>
+        <w:t xml:space="preserve"> </w:t>
+      </w:r>
+      <w:r>
+        <w:rPr>
+          <w:rFonts w:ascii="Consolas" w:hAnsi="Consolas" w:cs="Consolas"/>
+          <w:color w:val="808080"/>
+          <w:sz w:val="19"/>
+          <w:szCs w:val="19"/>
+          <w:lang w:eastAsia="ko-KR"/>
+        </w:rPr>
+        <w:t>join</w:t>
+      </w:r>
+      <w:r>
+        <w:rPr>
+          <w:rFonts w:ascii="Consolas" w:hAnsi="Consolas" w:cs="Consolas"/>
+          <w:sz w:val="19"/>
+          <w:szCs w:val="19"/>
+          <w:lang w:eastAsia="ko-KR"/>
+        </w:rPr>
+        <w:t xml:space="preserve"> [Order Details] od</w:t>
+      </w:r>
+    </w:p>
+    <w:p>
+      <w:pPr>
+        <w:pStyle w:val="a3"/>
+        <w:widowControl w:val="0"/>
+        <w:autoSpaceDE w:val="0"/>
+        <w:autoSpaceDN w:val="0"/>
+        <w:adjustRightInd w:val="0"/>
+        <w:spacing w:after="0" w:line="240" w:lineRule="auto"/>
+        <w:ind w:leftChars="0" w:left="540"/>
+        <w:rPr>
+          <w:rFonts w:ascii="Consolas" w:hAnsi="Consolas" w:cs="Consolas"/>
+          <w:sz w:val="19"/>
+          <w:szCs w:val="19"/>
+          <w:lang w:eastAsia="ko-KR"/>
+        </w:rPr>
+      </w:pPr>
+      <w:r>
+        <w:rPr>
+          <w:rFonts w:ascii="Consolas" w:hAnsi="Consolas" w:cs="Consolas"/>
+          <w:color w:val="0000FF"/>
+          <w:sz w:val="19"/>
+          <w:szCs w:val="19"/>
+          <w:lang w:eastAsia="ko-KR"/>
+        </w:rPr>
+        <w:t>on</w:t>
+      </w:r>
+      <w:r>
+        <w:rPr>
+          <w:rFonts w:ascii="Consolas" w:hAnsi="Consolas" w:cs="Consolas"/>
+          <w:sz w:val="19"/>
+          <w:szCs w:val="19"/>
+          <w:lang w:eastAsia="ko-KR"/>
+        </w:rPr>
+        <w:t xml:space="preserve"> o</w:t>
+      </w:r>
+      <w:r>
+        <w:rPr>
+          <w:rFonts w:ascii="Consolas" w:hAnsi="Consolas" w:cs="Consolas"/>
+          <w:color w:val="808080"/>
+          <w:sz w:val="19"/>
+          <w:szCs w:val="19"/>
+          <w:lang w:eastAsia="ko-KR"/>
+        </w:rPr>
+        <w:t>.</w:t>
+      </w:r>
+      <w:r>
+        <w:rPr>
+          <w:rFonts w:ascii="Consolas" w:hAnsi="Consolas" w:cs="Consolas"/>
+          <w:sz w:val="19"/>
+          <w:szCs w:val="19"/>
+          <w:lang w:eastAsia="ko-KR"/>
+        </w:rPr>
+        <w:t xml:space="preserve">OrderID </w:t>
+      </w:r>
+      <w:r>
+        <w:rPr>
+          <w:rFonts w:ascii="Consolas" w:hAnsi="Consolas" w:cs="Consolas"/>
+          <w:color w:val="808080"/>
+          <w:sz w:val="19"/>
+          <w:szCs w:val="19"/>
+          <w:lang w:eastAsia="ko-KR"/>
+        </w:rPr>
+        <w:t>=</w:t>
+      </w:r>
+      <w:r>
+        <w:rPr>
+          <w:rFonts w:ascii="Consolas" w:hAnsi="Consolas" w:cs="Consolas"/>
+          <w:sz w:val="19"/>
+          <w:szCs w:val="19"/>
+          <w:lang w:eastAsia="ko-KR"/>
+        </w:rPr>
+        <w:t xml:space="preserve"> od</w:t>
+      </w:r>
+      <w:r>
+        <w:rPr>
+          <w:rFonts w:ascii="Consolas" w:hAnsi="Consolas" w:cs="Consolas"/>
+          <w:color w:val="808080"/>
+          <w:sz w:val="19"/>
+          <w:szCs w:val="19"/>
+          <w:lang w:eastAsia="ko-KR"/>
+        </w:rPr>
+        <w:t>.</w:t>
+      </w:r>
+      <w:r>
+        <w:rPr>
+          <w:rFonts w:ascii="Consolas" w:hAnsi="Consolas" w:cs="Consolas"/>
+          <w:sz w:val="19"/>
+          <w:szCs w:val="19"/>
+          <w:lang w:eastAsia="ko-KR"/>
+        </w:rPr>
+        <w:t>OrderID</w:t>
+      </w:r>
+    </w:p>
+    <w:p>
+      <w:pPr>
+        <w:pStyle w:val="a3"/>
+        <w:widowControl w:val="0"/>
+        <w:autoSpaceDE w:val="0"/>
+        <w:autoSpaceDN w:val="0"/>
+        <w:adjustRightInd w:val="0"/>
+        <w:spacing w:after="0" w:line="240" w:lineRule="auto"/>
+        <w:ind w:leftChars="0" w:left="540"/>
+        <w:rPr>
+          <w:rFonts w:ascii="Consolas" w:hAnsi="Consolas" w:cs="Consolas"/>
+          <w:sz w:val="19"/>
+          <w:szCs w:val="19"/>
+          <w:lang w:eastAsia="ko-KR"/>
+        </w:rPr>
+      </w:pPr>
+      <w:r>
+        <w:rPr>
+          <w:rFonts w:ascii="Consolas" w:hAnsi="Consolas" w:cs="Consolas"/>
+          <w:color w:val="808080"/>
+          <w:sz w:val="19"/>
+          <w:szCs w:val="19"/>
+          <w:lang w:eastAsia="ko-KR"/>
+        </w:rPr>
+        <w:t>inner</w:t>
+      </w:r>
+      <w:r>
+        <w:rPr>
+          <w:rFonts w:ascii="Consolas" w:hAnsi="Consolas" w:cs="Consolas"/>
+          <w:sz w:val="19"/>
+          <w:szCs w:val="19"/>
+          <w:lang w:eastAsia="ko-KR"/>
+        </w:rPr>
+        <w:t xml:space="preserve"> </w:t>
+      </w:r>
+      <w:r>
+        <w:rPr>
+          <w:rFonts w:ascii="Consolas" w:hAnsi="Consolas" w:cs="Consolas"/>
+          <w:color w:val="808080"/>
+          <w:sz w:val="19"/>
+          <w:szCs w:val="19"/>
+          <w:lang w:eastAsia="ko-KR"/>
+        </w:rPr>
+        <w:t>join</w:t>
+      </w:r>
+      <w:r>
+        <w:rPr>
+          <w:rFonts w:ascii="Consolas" w:hAnsi="Consolas" w:cs="Consolas"/>
+          <w:sz w:val="19"/>
+          <w:szCs w:val="19"/>
+          <w:lang w:eastAsia="ko-KR"/>
+        </w:rPr>
+        <w:t xml:space="preserve"> Products p</w:t>
+      </w:r>
+    </w:p>
+    <w:p>
+      <w:pPr>
+        <w:pStyle w:val="a3"/>
+        <w:widowControl w:val="0"/>
+        <w:autoSpaceDE w:val="0"/>
+        <w:autoSpaceDN w:val="0"/>
+        <w:adjustRightInd w:val="0"/>
+        <w:spacing w:after="0" w:line="240" w:lineRule="auto"/>
+        <w:ind w:leftChars="0" w:left="540"/>
+        <w:rPr>
+          <w:rFonts w:ascii="Consolas" w:hAnsi="Consolas" w:cs="Consolas"/>
+          <w:sz w:val="19"/>
+          <w:szCs w:val="19"/>
+          <w:lang w:eastAsia="ko-KR"/>
+        </w:rPr>
+      </w:pPr>
+      <w:r>
+        <w:rPr>
+          <w:rFonts w:ascii="Consolas" w:hAnsi="Consolas" w:cs="Consolas"/>
+          <w:color w:val="0000FF"/>
+          <w:sz w:val="19"/>
+          <w:szCs w:val="19"/>
+          <w:lang w:eastAsia="ko-KR"/>
+        </w:rPr>
+        <w:t>on</w:t>
+      </w:r>
+      <w:r>
+        <w:rPr>
+          <w:rFonts w:ascii="Consolas" w:hAnsi="Consolas" w:cs="Consolas"/>
+          <w:sz w:val="19"/>
+          <w:szCs w:val="19"/>
+          <w:lang w:eastAsia="ko-KR"/>
+        </w:rPr>
+        <w:t xml:space="preserve"> od</w:t>
+      </w:r>
+      <w:r>
+        <w:rPr>
+          <w:rFonts w:ascii="Consolas" w:hAnsi="Consolas" w:cs="Consolas"/>
+          <w:color w:val="808080"/>
+          <w:sz w:val="19"/>
+          <w:szCs w:val="19"/>
+          <w:lang w:eastAsia="ko-KR"/>
+        </w:rPr>
+        <w:t>.</w:t>
+      </w:r>
+      <w:r>
+        <w:rPr>
+          <w:rFonts w:ascii="Consolas" w:hAnsi="Consolas" w:cs="Consolas"/>
+          <w:sz w:val="19"/>
+          <w:szCs w:val="19"/>
+          <w:lang w:eastAsia="ko-KR"/>
+        </w:rPr>
+        <w:t xml:space="preserve">ProductID </w:t>
+      </w:r>
+      <w:r>
+        <w:rPr>
+          <w:rFonts w:ascii="Consolas" w:hAnsi="Consolas" w:cs="Consolas"/>
+          <w:color w:val="808080"/>
+          <w:sz w:val="19"/>
+          <w:szCs w:val="19"/>
+          <w:lang w:eastAsia="ko-KR"/>
+        </w:rPr>
+        <w:t>=</w:t>
+      </w:r>
+      <w:r>
+        <w:rPr>
+          <w:rFonts w:ascii="Consolas" w:hAnsi="Consolas" w:cs="Consolas"/>
+          <w:sz w:val="19"/>
+          <w:szCs w:val="19"/>
+          <w:lang w:eastAsia="ko-KR"/>
+        </w:rPr>
+        <w:t xml:space="preserve"> p</w:t>
+      </w:r>
+      <w:r>
+        <w:rPr>
+          <w:rFonts w:ascii="Consolas" w:hAnsi="Consolas" w:cs="Consolas"/>
+          <w:color w:val="808080"/>
+          <w:sz w:val="19"/>
+          <w:szCs w:val="19"/>
+          <w:lang w:eastAsia="ko-KR"/>
+        </w:rPr>
+        <w:t>.</w:t>
+      </w:r>
+      <w:r>
+        <w:rPr>
+          <w:rFonts w:ascii="Consolas" w:hAnsi="Consolas" w:cs="Consolas"/>
+          <w:sz w:val="19"/>
+          <w:szCs w:val="19"/>
+          <w:lang w:eastAsia="ko-KR"/>
+        </w:rPr>
+        <w:t>ProductID</w:t>
+      </w:r>
+    </w:p>
+    <w:p>
+      <w:pPr>
+        <w:pStyle w:val="a3"/>
+        <w:widowControl w:val="0"/>
+        <w:autoSpaceDE w:val="0"/>
+        <w:autoSpaceDN w:val="0"/>
+        <w:adjustRightInd w:val="0"/>
+        <w:spacing w:after="0" w:line="240" w:lineRule="auto"/>
+        <w:ind w:leftChars="0" w:left="540"/>
+        <w:rPr>
+          <w:rFonts w:ascii="Consolas" w:hAnsi="Consolas" w:cs="Consolas"/>
+          <w:sz w:val="19"/>
+          <w:szCs w:val="19"/>
+          <w:lang w:eastAsia="ko-KR"/>
+        </w:rPr>
+      </w:pPr>
+      <w:r>
+        <w:rPr>
+          <w:rFonts w:ascii="Consolas" w:hAnsi="Consolas" w:cs="Consolas"/>
+          <w:color w:val="0000FF"/>
+          <w:sz w:val="19"/>
+          <w:szCs w:val="19"/>
+          <w:lang w:eastAsia="ko-KR"/>
+        </w:rPr>
+        <w:t>group</w:t>
+      </w:r>
+      <w:r>
+        <w:rPr>
+          <w:rFonts w:ascii="Consolas" w:hAnsi="Consolas" w:cs="Consolas"/>
+          <w:sz w:val="19"/>
+          <w:szCs w:val="19"/>
+          <w:lang w:eastAsia="ko-KR"/>
+        </w:rPr>
+        <w:t xml:space="preserve"> </w:t>
+      </w:r>
+      <w:r>
+        <w:rPr>
+          <w:rFonts w:ascii="Consolas" w:hAnsi="Consolas" w:cs="Consolas"/>
+          <w:color w:val="0000FF"/>
+          <w:sz w:val="19"/>
+          <w:szCs w:val="19"/>
+          <w:lang w:eastAsia="ko-KR"/>
+        </w:rPr>
+        <w:t>by</w:t>
+      </w:r>
+      <w:r>
+        <w:rPr>
+          <w:rFonts w:ascii="Consolas" w:hAnsi="Consolas" w:cs="Consolas"/>
+          <w:sz w:val="19"/>
+          <w:szCs w:val="19"/>
+          <w:lang w:eastAsia="ko-KR"/>
+        </w:rPr>
+        <w:t xml:space="preserve"> c</w:t>
+      </w:r>
+      <w:r>
+        <w:rPr>
+          <w:rFonts w:ascii="Consolas" w:hAnsi="Consolas" w:cs="Consolas"/>
+          <w:color w:val="808080"/>
+          <w:sz w:val="19"/>
+          <w:szCs w:val="19"/>
+          <w:lang w:eastAsia="ko-KR"/>
+        </w:rPr>
+        <w:t>.</w:t>
+      </w:r>
+      <w:r>
+        <w:rPr>
+          <w:rFonts w:ascii="Consolas" w:hAnsi="Consolas" w:cs="Consolas"/>
+          <w:sz w:val="19"/>
+          <w:szCs w:val="19"/>
+          <w:lang w:eastAsia="ko-KR"/>
+        </w:rPr>
+        <w:t>ContactName</w:t>
+      </w:r>
+    </w:p>
+    <w:p>
+      <w:pPr>
+        <w:pStyle w:val="a3"/>
+        <w:widowControl w:val="0"/>
+        <w:autoSpaceDE w:val="0"/>
+        <w:autoSpaceDN w:val="0"/>
+        <w:adjustRightInd w:val="0"/>
+        <w:spacing w:after="0" w:line="240" w:lineRule="auto"/>
+        <w:ind w:leftChars="0" w:left="540"/>
+        <w:rPr>
+          <w:rFonts w:ascii="Consolas" w:hAnsi="Consolas" w:cs="Consolas"/>
+          <w:sz w:val="19"/>
+          <w:szCs w:val="19"/>
+          <w:lang w:eastAsia="ko-KR"/>
+        </w:rPr>
+      </w:pPr>
+      <w:r>
+        <w:rPr>
+          <w:rFonts w:ascii="Consolas" w:hAnsi="Consolas" w:cs="Consolas"/>
+          <w:color w:val="0000FF"/>
+          <w:sz w:val="19"/>
+          <w:szCs w:val="19"/>
+          <w:lang w:eastAsia="ko-KR"/>
+        </w:rPr>
+        <w:t>having</w:t>
+      </w:r>
+      <w:r>
+        <w:rPr>
+          <w:rFonts w:ascii="Consolas" w:hAnsi="Consolas" w:cs="Consolas"/>
+          <w:color w:val="808080"/>
+          <w:sz w:val="19"/>
+          <w:szCs w:val="19"/>
+          <w:lang w:eastAsia="ko-KR"/>
+        </w:rPr>
+        <w:t>(</w:t>
+      </w:r>
+      <w:r>
+        <w:rPr>
+          <w:rFonts w:ascii="Consolas" w:hAnsi="Consolas" w:cs="Consolas"/>
+          <w:color w:val="FF00FF"/>
+          <w:sz w:val="19"/>
+          <w:szCs w:val="19"/>
+          <w:lang w:eastAsia="ko-KR"/>
+        </w:rPr>
+        <w:t>count</w:t>
+      </w:r>
+      <w:r>
+        <w:rPr>
+          <w:rFonts w:ascii="Consolas" w:hAnsi="Consolas" w:cs="Consolas"/>
+          <w:color w:val="808080"/>
+          <w:sz w:val="19"/>
+          <w:szCs w:val="19"/>
+          <w:lang w:eastAsia="ko-KR"/>
+        </w:rPr>
+        <w:t>(</w:t>
+      </w:r>
+      <w:r>
+        <w:rPr>
+          <w:rFonts w:ascii="Consolas" w:hAnsi="Consolas" w:cs="Consolas"/>
+          <w:sz w:val="19"/>
+          <w:szCs w:val="19"/>
+          <w:lang w:eastAsia="ko-KR"/>
+        </w:rPr>
+        <w:t>od</w:t>
+      </w:r>
+      <w:r>
+        <w:rPr>
+          <w:rFonts w:ascii="Consolas" w:hAnsi="Consolas" w:cs="Consolas"/>
+          <w:color w:val="808080"/>
+          <w:sz w:val="19"/>
+          <w:szCs w:val="19"/>
+          <w:lang w:eastAsia="ko-KR"/>
+        </w:rPr>
+        <w:t>.</w:t>
+      </w:r>
+      <w:r>
+        <w:rPr>
+          <w:rFonts w:ascii="Consolas" w:hAnsi="Consolas" w:cs="Consolas"/>
+          <w:sz w:val="19"/>
+          <w:szCs w:val="19"/>
+          <w:lang w:eastAsia="ko-KR"/>
+        </w:rPr>
+        <w:t>OrderID</w:t>
+      </w:r>
+      <w:r>
+        <w:rPr>
+          <w:rFonts w:ascii="Consolas" w:hAnsi="Consolas" w:cs="Consolas"/>
+          <w:color w:val="808080"/>
+          <w:sz w:val="19"/>
+          <w:szCs w:val="19"/>
+          <w:lang w:eastAsia="ko-KR"/>
+        </w:rPr>
+        <w:t>))&gt;</w:t>
+      </w:r>
+      <w:r>
+        <w:rPr>
+          <w:rFonts w:ascii="Consolas" w:hAnsi="Consolas" w:cs="Consolas"/>
+          <w:sz w:val="19"/>
+          <w:szCs w:val="19"/>
+          <w:lang w:eastAsia="ko-KR"/>
+        </w:rPr>
+        <w:t>100</w:t>
+      </w:r>
+    </w:p>
+    <w:p>
+      <w:pPr>
+        <w:pStyle w:val="a3"/>
         <w:spacing w:after="0" w:line="259" w:lineRule="auto"/>
-        <w:jc w:val="both"/>
-        <w:rPr>
-          <w:rFonts w:hint="eastAsia"/>
+        <w:ind w:leftChars="0" w:left="540"/>
+        <w:jc w:val="both"/>
+        <w:rPr>
+          <w:rFonts w:ascii="Consolas" w:hAnsi="Consolas" w:cs="Consolas"/>
+          <w:color w:val="0000FF"/>
+          <w:sz w:val="19"/>
+          <w:szCs w:val="19"/>
+          <w:lang w:eastAsia="ko-KR"/>
+        </w:rPr>
+      </w:pPr>
+      <w:r>
+        <w:rPr>
+          <w:rFonts w:ascii="Consolas" w:hAnsi="Consolas" w:cs="Consolas"/>
+          <w:color w:val="0000FF"/>
+          <w:sz w:val="19"/>
+          <w:szCs w:val="19"/>
+          <w:lang w:eastAsia="ko-KR"/>
+        </w:rPr>
+        <w:t>order</w:t>
+      </w:r>
+      <w:r>
+        <w:rPr>
+          <w:rFonts w:ascii="Consolas" w:hAnsi="Consolas" w:cs="Consolas"/>
+          <w:sz w:val="19"/>
+          <w:szCs w:val="19"/>
+          <w:lang w:eastAsia="ko-KR"/>
+        </w:rPr>
+        <w:t xml:space="preserve"> </w:t>
+      </w:r>
+      <w:r>
+        <w:rPr>
+          <w:rFonts w:ascii="Consolas" w:hAnsi="Consolas" w:cs="Consolas"/>
+          <w:color w:val="0000FF"/>
+          <w:sz w:val="19"/>
+          <w:szCs w:val="19"/>
+          <w:lang w:eastAsia="ko-KR"/>
+        </w:rPr>
+        <w:t>by</w:t>
+      </w:r>
+      <w:r>
+        <w:rPr>
+          <w:rFonts w:ascii="Consolas" w:hAnsi="Consolas" w:cs="Consolas"/>
+          <w:sz w:val="19"/>
+          <w:szCs w:val="19"/>
+          <w:lang w:eastAsia="ko-KR"/>
+        </w:rPr>
+        <w:t xml:space="preserve"> </w:t>
+      </w:r>
+      <w:r>
+        <w:rPr>
+          <w:rFonts w:ascii="Consolas" w:hAnsi="Consolas" w:cs="Consolas"/>
+          <w:color w:val="FF00FF"/>
+          <w:sz w:val="19"/>
+          <w:szCs w:val="19"/>
+          <w:lang w:eastAsia="ko-KR"/>
+        </w:rPr>
+        <w:t>count</w:t>
+      </w:r>
+      <w:r>
+        <w:rPr>
+          <w:rFonts w:ascii="Consolas" w:hAnsi="Consolas" w:cs="Consolas"/>
+          <w:color w:val="808080"/>
+          <w:sz w:val="19"/>
+          <w:szCs w:val="19"/>
+          <w:lang w:eastAsia="ko-KR"/>
+        </w:rPr>
+        <w:t>(</w:t>
+      </w:r>
+      <w:r>
+        <w:rPr>
+          <w:rFonts w:ascii="Consolas" w:hAnsi="Consolas" w:cs="Consolas"/>
+          <w:sz w:val="19"/>
+          <w:szCs w:val="19"/>
+          <w:lang w:eastAsia="ko-KR"/>
+        </w:rPr>
+        <w:t>od</w:t>
+      </w:r>
+      <w:r>
+        <w:rPr>
+          <w:rFonts w:ascii="Consolas" w:hAnsi="Consolas" w:cs="Consolas"/>
+          <w:color w:val="808080"/>
+          <w:sz w:val="19"/>
+          <w:szCs w:val="19"/>
+          <w:lang w:eastAsia="ko-KR"/>
+        </w:rPr>
+        <w:t>.</w:t>
+      </w:r>
+      <w:r>
+        <w:rPr>
+          <w:rFonts w:ascii="Consolas" w:hAnsi="Consolas" w:cs="Consolas"/>
+          <w:sz w:val="19"/>
+          <w:szCs w:val="19"/>
+          <w:lang w:eastAsia="ko-KR"/>
+        </w:rPr>
+        <w:t>OrderID</w:t>
+      </w:r>
+      <w:r>
+        <w:rPr>
+          <w:rFonts w:ascii="Consolas" w:hAnsi="Consolas" w:cs="Consolas"/>
+          <w:color w:val="808080"/>
+          <w:sz w:val="19"/>
+          <w:szCs w:val="19"/>
+          <w:lang w:eastAsia="ko-KR"/>
+        </w:rPr>
+        <w:t>)</w:t>
+      </w:r>
+      <w:r>
+        <w:rPr>
+          <w:rFonts w:ascii="Consolas" w:hAnsi="Consolas" w:cs="Consolas"/>
+          <w:sz w:val="19"/>
+          <w:szCs w:val="19"/>
+          <w:lang w:eastAsia="ko-KR"/>
+        </w:rPr>
+        <w:t xml:space="preserve"> </w:t>
+      </w:r>
+      <w:r>
+        <w:rPr>
+          <w:rFonts w:ascii="Consolas" w:hAnsi="Consolas" w:cs="Consolas"/>
+          <w:color w:val="0000FF"/>
+          <w:sz w:val="19"/>
+          <w:szCs w:val="19"/>
+          <w:lang w:eastAsia="ko-KR"/>
+        </w:rPr>
+        <w:t>desc</w:t>
+      </w:r>
+    </w:p>
+    <w:p>
+      <w:pPr>
+        <w:pStyle w:val="a3"/>
+        <w:spacing w:after="0" w:line="259" w:lineRule="auto"/>
+        <w:ind w:leftChars="0" w:left="540"/>
+        <w:jc w:val="both"/>
+        <w:rPr>
+          <w:rFonts w:eastAsia="DengXian" w:hint="eastAsia"/>
           <w:sz w:val="24"/>
           <w:szCs w:val="24"/>
         </w:rPr>
@@ -7928,7 +9223,7 @@
           <w:sz w:val="24"/>
           <w:szCs w:val="24"/>
         </w:rPr>
-        <w:t>Display the customers and suppliers by city. The results should have the following columns</w:t>
+        <w:t>List all of the possible ways that suppliers can ship their products. Display the results as below</w:t>
       </w:r>
     </w:p>
     <w:p>
@@ -7942,7 +9237,15 @@
           <w:sz w:val="24"/>
           <w:szCs w:val="24"/>
         </w:rPr>
-        <w:t xml:space="preserve">City </w:t>
+        <w:t xml:space="preserve">Supplier Company Name   </w:t>
+      </w:r>
+      <w:r>
+        <w:rPr>
+          <w:sz w:val="24"/>
+          <w:szCs w:val="24"/>
+        </w:rPr>
+        <w:tab/>
+        <w:t>Shipping Company Name</w:t>
       </w:r>
     </w:p>
     <w:p>
@@ -7950,13 +9253,318 @@
         <w:spacing w:after="0"/>
         <w:ind w:left="720" w:hanging="360"/>
         <w:jc w:val="both"/>
-      </w:pPr>
-      <w:r>
-        <w:rPr>
-          <w:sz w:val="24"/>
-          <w:szCs w:val="24"/>
-        </w:rPr>
-        <w:t xml:space="preserve">Name </w:t>
+        <w:rPr>
+          <w:sz w:val="24"/>
+          <w:szCs w:val="24"/>
+        </w:rPr>
+      </w:pPr>
+      <w:r>
+        <w:rPr>
+          <w:sz w:val="24"/>
+          <w:szCs w:val="24"/>
+        </w:rPr>
+        <w:t>---------------------------------            ----------------------------------</w:t>
+      </w:r>
+    </w:p>
+    <w:p>
+      <w:pPr>
+        <w:widowControl w:val="0"/>
+        <w:autoSpaceDE w:val="0"/>
+        <w:autoSpaceDN w:val="0"/>
+        <w:adjustRightInd w:val="0"/>
+        <w:spacing w:after="0" w:line="240" w:lineRule="auto"/>
+        <w:ind w:firstLine="360"/>
+        <w:rPr>
+          <w:rFonts w:ascii="Consolas" w:hAnsi="Consolas" w:cs="Consolas"/>
+          <w:sz w:val="19"/>
+          <w:szCs w:val="19"/>
+          <w:lang w:eastAsia="ko-KR"/>
+        </w:rPr>
+      </w:pPr>
+      <w:r>
+        <w:rPr>
+          <w:rFonts w:ascii="Consolas" w:hAnsi="Consolas" w:cs="Consolas"/>
+          <w:color w:val="0000FF"/>
+          <w:sz w:val="19"/>
+          <w:szCs w:val="19"/>
+          <w:lang w:eastAsia="ko-KR"/>
+        </w:rPr>
+        <w:t>select</w:t>
+      </w:r>
+      <w:r>
+        <w:rPr>
+          <w:rFonts w:ascii="Consolas" w:hAnsi="Consolas" w:cs="Consolas"/>
+          <w:sz w:val="19"/>
+          <w:szCs w:val="19"/>
+          <w:lang w:eastAsia="ko-KR"/>
+        </w:rPr>
+        <w:t xml:space="preserve"> s</w:t>
+      </w:r>
+      <w:r>
+        <w:rPr>
+          <w:rFonts w:ascii="Consolas" w:hAnsi="Consolas" w:cs="Consolas"/>
+          <w:color w:val="808080"/>
+          <w:sz w:val="19"/>
+          <w:szCs w:val="19"/>
+          <w:lang w:eastAsia="ko-KR"/>
+        </w:rPr>
+        <w:t>.</w:t>
+      </w:r>
+      <w:r>
+        <w:rPr>
+          <w:rFonts w:ascii="Consolas" w:hAnsi="Consolas" w:cs="Consolas"/>
+          <w:sz w:val="19"/>
+          <w:szCs w:val="19"/>
+          <w:lang w:eastAsia="ko-KR"/>
+        </w:rPr>
+        <w:t xml:space="preserve">CompanyName </w:t>
+      </w:r>
+      <w:r>
+        <w:rPr>
+          <w:rFonts w:ascii="Consolas" w:hAnsi="Consolas" w:cs="Consolas"/>
+          <w:color w:val="0000FF"/>
+          <w:sz w:val="19"/>
+          <w:szCs w:val="19"/>
+          <w:lang w:eastAsia="ko-KR"/>
+        </w:rPr>
+        <w:t>as</w:t>
+      </w:r>
+      <w:r>
+        <w:rPr>
+          <w:rFonts w:ascii="Consolas" w:hAnsi="Consolas" w:cs="Consolas"/>
+          <w:sz w:val="19"/>
+          <w:szCs w:val="19"/>
+          <w:lang w:eastAsia="ko-KR"/>
+        </w:rPr>
+        <w:t xml:space="preserve"> "Supplier Company Name"</w:t>
+      </w:r>
+      <w:r>
+        <w:rPr>
+          <w:rFonts w:ascii="Consolas" w:hAnsi="Consolas" w:cs="Consolas"/>
+          <w:color w:val="808080"/>
+          <w:sz w:val="19"/>
+          <w:szCs w:val="19"/>
+          <w:lang w:eastAsia="ko-KR"/>
+        </w:rPr>
+        <w:t>,</w:t>
+      </w:r>
+      <w:r>
+        <w:rPr>
+          <w:rFonts w:ascii="Consolas" w:hAnsi="Consolas" w:cs="Consolas"/>
+          <w:sz w:val="19"/>
+          <w:szCs w:val="19"/>
+          <w:lang w:eastAsia="ko-KR"/>
+        </w:rPr>
+        <w:t xml:space="preserve"> </w:t>
+      </w:r>
+    </w:p>
+    <w:p>
+      <w:pPr>
+        <w:widowControl w:val="0"/>
+        <w:autoSpaceDE w:val="0"/>
+        <w:autoSpaceDN w:val="0"/>
+        <w:adjustRightInd w:val="0"/>
+        <w:spacing w:after="0" w:line="240" w:lineRule="auto"/>
+        <w:ind w:firstLine="360"/>
+        <w:rPr>
+          <w:rFonts w:ascii="Consolas" w:hAnsi="Consolas" w:cs="Consolas"/>
+          <w:sz w:val="19"/>
+          <w:szCs w:val="19"/>
+          <w:lang w:eastAsia="ko-KR"/>
+        </w:rPr>
+      </w:pPr>
+      <w:r>
+        <w:rPr>
+          <w:rFonts w:ascii="Consolas" w:hAnsi="Consolas" w:cs="Consolas"/>
+          <w:sz w:val="19"/>
+          <w:szCs w:val="19"/>
+          <w:lang w:eastAsia="ko-KR"/>
+        </w:rPr>
+        <w:t>ship</w:t>
+      </w:r>
+      <w:r>
+        <w:rPr>
+          <w:rFonts w:ascii="Consolas" w:hAnsi="Consolas" w:cs="Consolas"/>
+          <w:color w:val="808080"/>
+          <w:sz w:val="19"/>
+          <w:szCs w:val="19"/>
+          <w:lang w:eastAsia="ko-KR"/>
+        </w:rPr>
+        <w:t>.</w:t>
+      </w:r>
+      <w:r>
+        <w:rPr>
+          <w:rFonts w:ascii="Consolas" w:hAnsi="Consolas" w:cs="Consolas"/>
+          <w:sz w:val="19"/>
+          <w:szCs w:val="19"/>
+          <w:lang w:eastAsia="ko-KR"/>
+        </w:rPr>
+        <w:t xml:space="preserve">CompanyName </w:t>
+      </w:r>
+      <w:r>
+        <w:rPr>
+          <w:rFonts w:ascii="Consolas" w:hAnsi="Consolas" w:cs="Consolas"/>
+          <w:color w:val="0000FF"/>
+          <w:sz w:val="19"/>
+          <w:szCs w:val="19"/>
+          <w:lang w:eastAsia="ko-KR"/>
+        </w:rPr>
+        <w:t>as</w:t>
+      </w:r>
+      <w:r>
+        <w:rPr>
+          <w:rFonts w:ascii="Consolas" w:hAnsi="Consolas" w:cs="Consolas"/>
+          <w:sz w:val="19"/>
+          <w:szCs w:val="19"/>
+          <w:lang w:eastAsia="ko-KR"/>
+        </w:rPr>
+        <w:t xml:space="preserve"> "Shipping Company Name"</w:t>
+      </w:r>
+    </w:p>
+    <w:p>
+      <w:pPr>
+        <w:widowControl w:val="0"/>
+        <w:autoSpaceDE w:val="0"/>
+        <w:autoSpaceDN w:val="0"/>
+        <w:adjustRightInd w:val="0"/>
+        <w:spacing w:after="0" w:line="240" w:lineRule="auto"/>
+        <w:ind w:firstLine="360"/>
+        <w:rPr>
+          <w:rFonts w:ascii="Consolas" w:hAnsi="Consolas" w:cs="Consolas"/>
+          <w:sz w:val="19"/>
+          <w:szCs w:val="19"/>
+          <w:lang w:eastAsia="ko-KR"/>
+        </w:rPr>
+      </w:pPr>
+      <w:r>
+        <w:rPr>
+          <w:rFonts w:ascii="Consolas" w:hAnsi="Consolas" w:cs="Consolas"/>
+          <w:color w:val="0000FF"/>
+          <w:sz w:val="19"/>
+          <w:szCs w:val="19"/>
+          <w:lang w:eastAsia="ko-KR"/>
+        </w:rPr>
+        <w:t>from</w:t>
+      </w:r>
+      <w:r>
+        <w:rPr>
+          <w:rFonts w:ascii="Consolas" w:hAnsi="Consolas" w:cs="Consolas"/>
+          <w:sz w:val="19"/>
+          <w:szCs w:val="19"/>
+          <w:lang w:eastAsia="ko-KR"/>
+        </w:rPr>
+        <w:t xml:space="preserve"> Suppliers s  </w:t>
+      </w:r>
+      <w:r>
+        <w:rPr>
+          <w:rFonts w:ascii="Consolas" w:hAnsi="Consolas" w:cs="Consolas"/>
+          <w:color w:val="808080"/>
+          <w:sz w:val="19"/>
+          <w:szCs w:val="19"/>
+          <w:lang w:eastAsia="ko-KR"/>
+        </w:rPr>
+        <w:t>cross</w:t>
+      </w:r>
+      <w:r>
+        <w:rPr>
+          <w:rFonts w:ascii="Consolas" w:hAnsi="Consolas" w:cs="Consolas"/>
+          <w:sz w:val="19"/>
+          <w:szCs w:val="19"/>
+          <w:lang w:eastAsia="ko-KR"/>
+        </w:rPr>
+        <w:t xml:space="preserve"> </w:t>
+      </w:r>
+      <w:r>
+        <w:rPr>
+          <w:rFonts w:ascii="Consolas" w:hAnsi="Consolas" w:cs="Consolas"/>
+          <w:color w:val="808080"/>
+          <w:sz w:val="19"/>
+          <w:szCs w:val="19"/>
+          <w:lang w:eastAsia="ko-KR"/>
+        </w:rPr>
+        <w:t>join</w:t>
+      </w:r>
+      <w:r>
+        <w:rPr>
+          <w:rFonts w:ascii="Consolas" w:hAnsi="Consolas" w:cs="Consolas"/>
+          <w:sz w:val="19"/>
+          <w:szCs w:val="19"/>
+          <w:lang w:eastAsia="ko-KR"/>
+        </w:rPr>
+        <w:t xml:space="preserve"> Shippers ship</w:t>
+      </w:r>
+    </w:p>
+    <w:p>
+      <w:pPr>
+        <w:widowControl w:val="0"/>
+        <w:autoSpaceDE w:val="0"/>
+        <w:autoSpaceDN w:val="0"/>
+        <w:adjustRightInd w:val="0"/>
+        <w:spacing w:after="0" w:line="240" w:lineRule="auto"/>
+        <w:ind w:firstLine="360"/>
+        <w:rPr>
+          <w:rFonts w:ascii="Consolas" w:hAnsi="Consolas" w:cs="Consolas"/>
+          <w:sz w:val="19"/>
+          <w:szCs w:val="19"/>
+          <w:lang w:eastAsia="ko-KR"/>
+        </w:rPr>
+      </w:pPr>
+      <w:r>
+        <w:rPr>
+          <w:rFonts w:ascii="Consolas" w:hAnsi="Consolas" w:cs="Consolas"/>
+          <w:color w:val="0000FF"/>
+          <w:sz w:val="19"/>
+          <w:szCs w:val="19"/>
+          <w:lang w:eastAsia="ko-KR"/>
+        </w:rPr>
+        <w:t>order</w:t>
+      </w:r>
+      <w:r>
+        <w:rPr>
+          <w:rFonts w:ascii="Consolas" w:hAnsi="Consolas" w:cs="Consolas"/>
+          <w:sz w:val="19"/>
+          <w:szCs w:val="19"/>
+          <w:lang w:eastAsia="ko-KR"/>
+        </w:rPr>
+        <w:t xml:space="preserve"> </w:t>
+      </w:r>
+      <w:r>
+        <w:rPr>
+          <w:rFonts w:ascii="Consolas" w:hAnsi="Consolas" w:cs="Consolas"/>
+          <w:color w:val="0000FF"/>
+          <w:sz w:val="19"/>
+          <w:szCs w:val="19"/>
+          <w:lang w:eastAsia="ko-KR"/>
+        </w:rPr>
+        <w:t>by</w:t>
+      </w:r>
+      <w:r>
+        <w:rPr>
+          <w:rFonts w:ascii="Consolas" w:hAnsi="Consolas" w:cs="Consolas"/>
+          <w:sz w:val="19"/>
+          <w:szCs w:val="19"/>
+          <w:lang w:eastAsia="ko-KR"/>
+        </w:rPr>
+        <w:t xml:space="preserve"> s</w:t>
+      </w:r>
+      <w:r>
+        <w:rPr>
+          <w:rFonts w:ascii="Consolas" w:hAnsi="Consolas" w:cs="Consolas"/>
+          <w:color w:val="808080"/>
+          <w:sz w:val="19"/>
+          <w:szCs w:val="19"/>
+          <w:lang w:eastAsia="ko-KR"/>
+        </w:rPr>
+        <w:t>.</w:t>
+      </w:r>
+      <w:r>
+        <w:rPr>
+          <w:rFonts w:ascii="Consolas" w:hAnsi="Consolas" w:cs="Consolas"/>
+          <w:sz w:val="19"/>
+          <w:szCs w:val="19"/>
+          <w:lang w:eastAsia="ko-KR"/>
+        </w:rPr>
+        <w:t>CompanyName</w:t>
       </w:r>
     </w:p>
     <w:p>
@@ -7965,6 +9573,1733 @@
         <w:ind w:left="720" w:hanging="360"/>
         <w:jc w:val="both"/>
       </w:pPr>
+    </w:p>
+    <w:p>
+      <w:pPr>
+        <w:numPr>
+          <w:ilvl w:val="0"/>
+          <w:numId w:val="2"/>
+        </w:numPr>
+        <w:spacing w:after="0" w:line="259" w:lineRule="auto"/>
+        <w:ind w:left="720" w:hanging="360"/>
+        <w:jc w:val="both"/>
+        <w:rPr>
+          <w:sz w:val="24"/>
+          <w:szCs w:val="24"/>
+        </w:rPr>
+      </w:pPr>
+      <w:r>
+        <w:rPr>
+          <w:sz w:val="24"/>
+          <w:szCs w:val="24"/>
+        </w:rPr>
+        <w:t>Display the products order each day. Show Order date and Product Name.</w:t>
+      </w:r>
+    </w:p>
+    <w:p>
+      <w:pPr>
+        <w:pStyle w:val="a3"/>
+        <w:widowControl w:val="0"/>
+        <w:autoSpaceDE w:val="0"/>
+        <w:autoSpaceDN w:val="0"/>
+        <w:adjustRightInd w:val="0"/>
+        <w:spacing w:after="0" w:line="240" w:lineRule="auto"/>
+        <w:ind w:leftChars="0" w:left="540"/>
+        <w:rPr>
+          <w:rFonts w:ascii="Consolas" w:hAnsi="Consolas" w:cs="Consolas"/>
+          <w:sz w:val="19"/>
+          <w:szCs w:val="19"/>
+          <w:lang w:eastAsia="ko-KR"/>
+        </w:rPr>
+      </w:pPr>
+      <w:r>
+        <w:rPr>
+          <w:rFonts w:ascii="Consolas" w:hAnsi="Consolas" w:cs="Consolas"/>
+          <w:color w:val="0000FF"/>
+          <w:sz w:val="19"/>
+          <w:szCs w:val="19"/>
+          <w:lang w:eastAsia="ko-KR"/>
+        </w:rPr>
+        <w:t>select</w:t>
+      </w:r>
+      <w:r>
+        <w:rPr>
+          <w:rFonts w:ascii="Consolas" w:hAnsi="Consolas" w:cs="Consolas"/>
+          <w:sz w:val="19"/>
+          <w:szCs w:val="19"/>
+          <w:lang w:eastAsia="ko-KR"/>
+        </w:rPr>
+        <w:t xml:space="preserve"> o</w:t>
+      </w:r>
+      <w:r>
+        <w:rPr>
+          <w:rFonts w:ascii="Consolas" w:hAnsi="Consolas" w:cs="Consolas"/>
+          <w:color w:val="808080"/>
+          <w:sz w:val="19"/>
+          <w:szCs w:val="19"/>
+          <w:lang w:eastAsia="ko-KR"/>
+        </w:rPr>
+        <w:t>.</w:t>
+      </w:r>
+      <w:r>
+        <w:rPr>
+          <w:rFonts w:ascii="Consolas" w:hAnsi="Consolas" w:cs="Consolas"/>
+          <w:sz w:val="19"/>
+          <w:szCs w:val="19"/>
+          <w:lang w:eastAsia="ko-KR"/>
+        </w:rPr>
+        <w:t>OrderDate</w:t>
+      </w:r>
+      <w:r>
+        <w:rPr>
+          <w:rFonts w:ascii="Consolas" w:hAnsi="Consolas" w:cs="Consolas"/>
+          <w:color w:val="808080"/>
+          <w:sz w:val="19"/>
+          <w:szCs w:val="19"/>
+          <w:lang w:eastAsia="ko-KR"/>
+        </w:rPr>
+        <w:t>,</w:t>
+      </w:r>
+      <w:r>
+        <w:rPr>
+          <w:rFonts w:ascii="Consolas" w:hAnsi="Consolas" w:cs="Consolas"/>
+          <w:sz w:val="19"/>
+          <w:szCs w:val="19"/>
+          <w:lang w:eastAsia="ko-KR"/>
+        </w:rPr>
+        <w:t>p</w:t>
+      </w:r>
+      <w:r>
+        <w:rPr>
+          <w:rFonts w:ascii="Consolas" w:hAnsi="Consolas" w:cs="Consolas"/>
+          <w:color w:val="808080"/>
+          <w:sz w:val="19"/>
+          <w:szCs w:val="19"/>
+          <w:lang w:eastAsia="ko-KR"/>
+        </w:rPr>
+        <w:t>.</w:t>
+      </w:r>
+      <w:r>
+        <w:rPr>
+          <w:rFonts w:ascii="Consolas" w:hAnsi="Consolas" w:cs="Consolas"/>
+          <w:sz w:val="19"/>
+          <w:szCs w:val="19"/>
+          <w:lang w:eastAsia="ko-KR"/>
+        </w:rPr>
+        <w:t>ProductName</w:t>
+      </w:r>
+    </w:p>
+    <w:p>
+      <w:pPr>
+        <w:pStyle w:val="a3"/>
+        <w:widowControl w:val="0"/>
+        <w:autoSpaceDE w:val="0"/>
+        <w:autoSpaceDN w:val="0"/>
+        <w:adjustRightInd w:val="0"/>
+        <w:spacing w:after="0" w:line="240" w:lineRule="auto"/>
+        <w:ind w:leftChars="0" w:left="540"/>
+        <w:rPr>
+          <w:rFonts w:ascii="Consolas" w:hAnsi="Consolas" w:cs="Consolas"/>
+          <w:sz w:val="19"/>
+          <w:szCs w:val="19"/>
+          <w:lang w:eastAsia="ko-KR"/>
+        </w:rPr>
+      </w:pPr>
+      <w:r>
+        <w:rPr>
+          <w:rFonts w:ascii="Consolas" w:hAnsi="Consolas" w:cs="Consolas"/>
+          <w:color w:val="0000FF"/>
+          <w:sz w:val="19"/>
+          <w:szCs w:val="19"/>
+          <w:lang w:eastAsia="ko-KR"/>
+        </w:rPr>
+        <w:t>from</w:t>
+      </w:r>
+      <w:r>
+        <w:rPr>
+          <w:rFonts w:ascii="Consolas" w:hAnsi="Consolas" w:cs="Consolas"/>
+          <w:sz w:val="19"/>
+          <w:szCs w:val="19"/>
+          <w:lang w:eastAsia="ko-KR"/>
+        </w:rPr>
+        <w:t xml:space="preserve"> Orders o </w:t>
+      </w:r>
+      <w:r>
+        <w:rPr>
+          <w:rFonts w:ascii="Consolas" w:hAnsi="Consolas" w:cs="Consolas"/>
+          <w:color w:val="808080"/>
+          <w:sz w:val="19"/>
+          <w:szCs w:val="19"/>
+          <w:lang w:eastAsia="ko-KR"/>
+        </w:rPr>
+        <w:t>inner</w:t>
+      </w:r>
+      <w:r>
+        <w:rPr>
+          <w:rFonts w:ascii="Consolas" w:hAnsi="Consolas" w:cs="Consolas"/>
+          <w:sz w:val="19"/>
+          <w:szCs w:val="19"/>
+          <w:lang w:eastAsia="ko-KR"/>
+        </w:rPr>
+        <w:t xml:space="preserve"> </w:t>
+      </w:r>
+      <w:r>
+        <w:rPr>
+          <w:rFonts w:ascii="Consolas" w:hAnsi="Consolas" w:cs="Consolas"/>
+          <w:color w:val="808080"/>
+          <w:sz w:val="19"/>
+          <w:szCs w:val="19"/>
+          <w:lang w:eastAsia="ko-KR"/>
+        </w:rPr>
+        <w:t>join</w:t>
+      </w:r>
+      <w:r>
+        <w:rPr>
+          <w:rFonts w:ascii="Consolas" w:hAnsi="Consolas" w:cs="Consolas"/>
+          <w:sz w:val="19"/>
+          <w:szCs w:val="19"/>
+          <w:lang w:eastAsia="ko-KR"/>
+        </w:rPr>
+        <w:t xml:space="preserve"> [Order Details] od</w:t>
+      </w:r>
+    </w:p>
+    <w:p>
+      <w:pPr>
+        <w:pStyle w:val="a3"/>
+        <w:widowControl w:val="0"/>
+        <w:autoSpaceDE w:val="0"/>
+        <w:autoSpaceDN w:val="0"/>
+        <w:adjustRightInd w:val="0"/>
+        <w:spacing w:after="0" w:line="240" w:lineRule="auto"/>
+        <w:ind w:leftChars="0" w:left="540"/>
+        <w:rPr>
+          <w:rFonts w:ascii="Consolas" w:hAnsi="Consolas" w:cs="Consolas"/>
+          <w:sz w:val="19"/>
+          <w:szCs w:val="19"/>
+          <w:lang w:eastAsia="ko-KR"/>
+        </w:rPr>
+      </w:pPr>
+      <w:r>
+        <w:rPr>
+          <w:rFonts w:ascii="Consolas" w:hAnsi="Consolas" w:cs="Consolas"/>
+          <w:color w:val="0000FF"/>
+          <w:sz w:val="19"/>
+          <w:szCs w:val="19"/>
+          <w:lang w:eastAsia="ko-KR"/>
+        </w:rPr>
+        <w:t>on</w:t>
+      </w:r>
+      <w:r>
+        <w:rPr>
+          <w:rFonts w:ascii="Consolas" w:hAnsi="Consolas" w:cs="Consolas"/>
+          <w:sz w:val="19"/>
+          <w:szCs w:val="19"/>
+          <w:lang w:eastAsia="ko-KR"/>
+        </w:rPr>
+        <w:t xml:space="preserve"> o</w:t>
+      </w:r>
+      <w:r>
+        <w:rPr>
+          <w:rFonts w:ascii="Consolas" w:hAnsi="Consolas" w:cs="Consolas"/>
+          <w:color w:val="808080"/>
+          <w:sz w:val="19"/>
+          <w:szCs w:val="19"/>
+          <w:lang w:eastAsia="ko-KR"/>
+        </w:rPr>
+        <w:t>.</w:t>
+      </w:r>
+      <w:r>
+        <w:rPr>
+          <w:rFonts w:ascii="Consolas" w:hAnsi="Consolas" w:cs="Consolas"/>
+          <w:sz w:val="19"/>
+          <w:szCs w:val="19"/>
+          <w:lang w:eastAsia="ko-KR"/>
+        </w:rPr>
+        <w:t xml:space="preserve">OrderID </w:t>
+      </w:r>
+      <w:r>
+        <w:rPr>
+          <w:rFonts w:ascii="Consolas" w:hAnsi="Consolas" w:cs="Consolas"/>
+          <w:color w:val="808080"/>
+          <w:sz w:val="19"/>
+          <w:szCs w:val="19"/>
+          <w:lang w:eastAsia="ko-KR"/>
+        </w:rPr>
+        <w:t>=</w:t>
+      </w:r>
+      <w:r>
+        <w:rPr>
+          <w:rFonts w:ascii="Consolas" w:hAnsi="Consolas" w:cs="Consolas"/>
+          <w:sz w:val="19"/>
+          <w:szCs w:val="19"/>
+          <w:lang w:eastAsia="ko-KR"/>
+        </w:rPr>
+        <w:t xml:space="preserve"> od</w:t>
+      </w:r>
+      <w:r>
+        <w:rPr>
+          <w:rFonts w:ascii="Consolas" w:hAnsi="Consolas" w:cs="Consolas"/>
+          <w:color w:val="808080"/>
+          <w:sz w:val="19"/>
+          <w:szCs w:val="19"/>
+          <w:lang w:eastAsia="ko-KR"/>
+        </w:rPr>
+        <w:t>.</w:t>
+      </w:r>
+      <w:r>
+        <w:rPr>
+          <w:rFonts w:ascii="Consolas" w:hAnsi="Consolas" w:cs="Consolas"/>
+          <w:sz w:val="19"/>
+          <w:szCs w:val="19"/>
+          <w:lang w:eastAsia="ko-KR"/>
+        </w:rPr>
+        <w:t>OrderID</w:t>
+      </w:r>
+    </w:p>
+    <w:p>
+      <w:pPr>
+        <w:pStyle w:val="a3"/>
+        <w:widowControl w:val="0"/>
+        <w:autoSpaceDE w:val="0"/>
+        <w:autoSpaceDN w:val="0"/>
+        <w:adjustRightInd w:val="0"/>
+        <w:spacing w:after="0" w:line="240" w:lineRule="auto"/>
+        <w:ind w:leftChars="0" w:left="540"/>
+        <w:rPr>
+          <w:rFonts w:ascii="Consolas" w:hAnsi="Consolas" w:cs="Consolas"/>
+          <w:sz w:val="19"/>
+          <w:szCs w:val="19"/>
+          <w:lang w:eastAsia="ko-KR"/>
+        </w:rPr>
+      </w:pPr>
+      <w:r>
+        <w:rPr>
+          <w:rFonts w:ascii="Consolas" w:hAnsi="Consolas" w:cs="Consolas"/>
+          <w:color w:val="808080"/>
+          <w:sz w:val="19"/>
+          <w:szCs w:val="19"/>
+          <w:lang w:eastAsia="ko-KR"/>
+        </w:rPr>
+        <w:t>inner</w:t>
+      </w:r>
+      <w:r>
+        <w:rPr>
+          <w:rFonts w:ascii="Consolas" w:hAnsi="Consolas" w:cs="Consolas"/>
+          <w:sz w:val="19"/>
+          <w:szCs w:val="19"/>
+          <w:lang w:eastAsia="ko-KR"/>
+        </w:rPr>
+        <w:t xml:space="preserve"> </w:t>
+      </w:r>
+      <w:r>
+        <w:rPr>
+          <w:rFonts w:ascii="Consolas" w:hAnsi="Consolas" w:cs="Consolas"/>
+          <w:color w:val="808080"/>
+          <w:sz w:val="19"/>
+          <w:szCs w:val="19"/>
+          <w:lang w:eastAsia="ko-KR"/>
+        </w:rPr>
+        <w:t>join</w:t>
+      </w:r>
+      <w:r>
+        <w:rPr>
+          <w:rFonts w:ascii="Consolas" w:hAnsi="Consolas" w:cs="Consolas"/>
+          <w:sz w:val="19"/>
+          <w:szCs w:val="19"/>
+          <w:lang w:eastAsia="ko-KR"/>
+        </w:rPr>
+        <w:t xml:space="preserve"> Products p</w:t>
+      </w:r>
+    </w:p>
+    <w:p>
+      <w:pPr>
+        <w:pStyle w:val="a3"/>
+        <w:widowControl w:val="0"/>
+        <w:autoSpaceDE w:val="0"/>
+        <w:autoSpaceDN w:val="0"/>
+        <w:adjustRightInd w:val="0"/>
+        <w:spacing w:after="0" w:line="240" w:lineRule="auto"/>
+        <w:ind w:leftChars="0" w:left="540"/>
+        <w:rPr>
+          <w:rFonts w:ascii="Consolas" w:hAnsi="Consolas" w:cs="Consolas"/>
+          <w:sz w:val="19"/>
+          <w:szCs w:val="19"/>
+          <w:lang w:eastAsia="ko-KR"/>
+        </w:rPr>
+      </w:pPr>
+      <w:r>
+        <w:rPr>
+          <w:rFonts w:ascii="Consolas" w:hAnsi="Consolas" w:cs="Consolas"/>
+          <w:color w:val="0000FF"/>
+          <w:sz w:val="19"/>
+          <w:szCs w:val="19"/>
+          <w:lang w:eastAsia="ko-KR"/>
+        </w:rPr>
+        <w:t>on</w:t>
+      </w:r>
+      <w:r>
+        <w:rPr>
+          <w:rFonts w:ascii="Consolas" w:hAnsi="Consolas" w:cs="Consolas"/>
+          <w:sz w:val="19"/>
+          <w:szCs w:val="19"/>
+          <w:lang w:eastAsia="ko-KR"/>
+        </w:rPr>
+        <w:t xml:space="preserve"> od</w:t>
+      </w:r>
+      <w:r>
+        <w:rPr>
+          <w:rFonts w:ascii="Consolas" w:hAnsi="Consolas" w:cs="Consolas"/>
+          <w:color w:val="808080"/>
+          <w:sz w:val="19"/>
+          <w:szCs w:val="19"/>
+          <w:lang w:eastAsia="ko-KR"/>
+        </w:rPr>
+        <w:t>.</w:t>
+      </w:r>
+      <w:r>
+        <w:rPr>
+          <w:rFonts w:ascii="Consolas" w:hAnsi="Consolas" w:cs="Consolas"/>
+          <w:sz w:val="19"/>
+          <w:szCs w:val="19"/>
+          <w:lang w:eastAsia="ko-KR"/>
+        </w:rPr>
+        <w:t xml:space="preserve">ProductID </w:t>
+      </w:r>
+      <w:r>
+        <w:rPr>
+          <w:rFonts w:ascii="Consolas" w:hAnsi="Consolas" w:cs="Consolas"/>
+          <w:color w:val="808080"/>
+          <w:sz w:val="19"/>
+          <w:szCs w:val="19"/>
+          <w:lang w:eastAsia="ko-KR"/>
+        </w:rPr>
+        <w:t>=</w:t>
+      </w:r>
+      <w:r>
+        <w:rPr>
+          <w:rFonts w:ascii="Consolas" w:hAnsi="Consolas" w:cs="Consolas"/>
+          <w:sz w:val="19"/>
+          <w:szCs w:val="19"/>
+          <w:lang w:eastAsia="ko-KR"/>
+        </w:rPr>
+        <w:t xml:space="preserve"> p</w:t>
+      </w:r>
+      <w:r>
+        <w:rPr>
+          <w:rFonts w:ascii="Consolas" w:hAnsi="Consolas" w:cs="Consolas"/>
+          <w:color w:val="808080"/>
+          <w:sz w:val="19"/>
+          <w:szCs w:val="19"/>
+          <w:lang w:eastAsia="ko-KR"/>
+        </w:rPr>
+        <w:t>.</w:t>
+      </w:r>
+      <w:r>
+        <w:rPr>
+          <w:rFonts w:ascii="Consolas" w:hAnsi="Consolas" w:cs="Consolas"/>
+          <w:sz w:val="19"/>
+          <w:szCs w:val="19"/>
+          <w:lang w:eastAsia="ko-KR"/>
+        </w:rPr>
+        <w:t>ProductID</w:t>
+      </w:r>
+    </w:p>
+    <w:p>
+      <w:pPr>
+        <w:pStyle w:val="a3"/>
+        <w:spacing w:after="0" w:line="259" w:lineRule="auto"/>
+        <w:ind w:leftChars="0" w:left="540"/>
+        <w:jc w:val="both"/>
+        <w:rPr>
+          <w:sz w:val="24"/>
+          <w:szCs w:val="24"/>
+        </w:rPr>
+      </w:pPr>
+      <w:r>
+        <w:rPr>
+          <w:rFonts w:ascii="Consolas" w:hAnsi="Consolas" w:cs="Consolas"/>
+          <w:color w:val="0000FF"/>
+          <w:sz w:val="19"/>
+          <w:szCs w:val="19"/>
+          <w:lang w:eastAsia="ko-KR"/>
+        </w:rPr>
+        <w:lastRenderedPageBreak/>
+        <w:t>order</w:t>
+      </w:r>
+      <w:r>
+        <w:rPr>
+          <w:rFonts w:ascii="Consolas" w:hAnsi="Consolas" w:cs="Consolas"/>
+          <w:sz w:val="19"/>
+          <w:szCs w:val="19"/>
+          <w:lang w:eastAsia="ko-KR"/>
+        </w:rPr>
+        <w:t xml:space="preserve"> </w:t>
+      </w:r>
+      <w:r>
+        <w:rPr>
+          <w:rFonts w:ascii="Consolas" w:hAnsi="Consolas" w:cs="Consolas"/>
+          <w:color w:val="0000FF"/>
+          <w:sz w:val="19"/>
+          <w:szCs w:val="19"/>
+          <w:lang w:eastAsia="ko-KR"/>
+        </w:rPr>
+        <w:t>by</w:t>
+      </w:r>
+      <w:r>
+        <w:rPr>
+          <w:rFonts w:ascii="Consolas" w:hAnsi="Consolas" w:cs="Consolas"/>
+          <w:sz w:val="19"/>
+          <w:szCs w:val="19"/>
+          <w:lang w:eastAsia="ko-KR"/>
+        </w:rPr>
+        <w:t xml:space="preserve"> o</w:t>
+      </w:r>
+      <w:r>
+        <w:rPr>
+          <w:rFonts w:ascii="Consolas" w:hAnsi="Consolas" w:cs="Consolas"/>
+          <w:color w:val="808080"/>
+          <w:sz w:val="19"/>
+          <w:szCs w:val="19"/>
+          <w:lang w:eastAsia="ko-KR"/>
+        </w:rPr>
+        <w:t>.</w:t>
+      </w:r>
+      <w:r>
+        <w:rPr>
+          <w:rFonts w:ascii="Consolas" w:hAnsi="Consolas" w:cs="Consolas"/>
+          <w:sz w:val="19"/>
+          <w:szCs w:val="19"/>
+          <w:lang w:eastAsia="ko-KR"/>
+        </w:rPr>
+        <w:t>OrderDate</w:t>
+      </w:r>
+    </w:p>
+    <w:p>
+      <w:pPr>
+        <w:numPr>
+          <w:ilvl w:val="0"/>
+          <w:numId w:val="2"/>
+        </w:numPr>
+        <w:spacing w:after="0" w:line="259" w:lineRule="auto"/>
+        <w:ind w:left="720" w:hanging="360"/>
+        <w:jc w:val="both"/>
+        <w:rPr>
+          <w:sz w:val="24"/>
+          <w:szCs w:val="24"/>
+        </w:rPr>
+      </w:pPr>
+      <w:r>
+        <w:rPr>
+          <w:sz w:val="24"/>
+          <w:szCs w:val="24"/>
+        </w:rPr>
+        <w:t>Displays pairs of employees who have the same job title.</w:t>
+      </w:r>
+    </w:p>
+    <w:p>
+      <w:pPr>
+        <w:pStyle w:val="a3"/>
+        <w:widowControl w:val="0"/>
+        <w:autoSpaceDE w:val="0"/>
+        <w:autoSpaceDN w:val="0"/>
+        <w:adjustRightInd w:val="0"/>
+        <w:spacing w:after="0" w:line="240" w:lineRule="auto"/>
+        <w:ind w:leftChars="0" w:left="540"/>
+        <w:rPr>
+          <w:rFonts w:ascii="Consolas" w:hAnsi="Consolas" w:cs="Consolas"/>
+          <w:sz w:val="19"/>
+          <w:szCs w:val="19"/>
+          <w:lang w:eastAsia="ko-KR"/>
+        </w:rPr>
+      </w:pPr>
+      <w:r>
+        <w:rPr>
+          <w:rFonts w:ascii="Consolas" w:hAnsi="Consolas" w:cs="Consolas"/>
+          <w:color w:val="0000FF"/>
+          <w:sz w:val="19"/>
+          <w:szCs w:val="19"/>
+          <w:lang w:eastAsia="ko-KR"/>
+        </w:rPr>
+        <w:t>select</w:t>
+      </w:r>
+      <w:r>
+        <w:rPr>
+          <w:rFonts w:ascii="Consolas" w:hAnsi="Consolas" w:cs="Consolas"/>
+          <w:sz w:val="19"/>
+          <w:szCs w:val="19"/>
+          <w:lang w:eastAsia="ko-KR"/>
+        </w:rPr>
+        <w:t xml:space="preserve"> e1</w:t>
+      </w:r>
+      <w:r>
+        <w:rPr>
+          <w:rFonts w:ascii="Consolas" w:hAnsi="Consolas" w:cs="Consolas"/>
+          <w:color w:val="808080"/>
+          <w:sz w:val="19"/>
+          <w:szCs w:val="19"/>
+          <w:lang w:eastAsia="ko-KR"/>
+        </w:rPr>
+        <w:t>.</w:t>
+      </w:r>
+      <w:r>
+        <w:rPr>
+          <w:rFonts w:ascii="Consolas" w:hAnsi="Consolas" w:cs="Consolas"/>
+          <w:sz w:val="19"/>
+          <w:szCs w:val="19"/>
+          <w:lang w:eastAsia="ko-KR"/>
+        </w:rPr>
+        <w:t>FirstName</w:t>
+      </w:r>
+      <w:r>
+        <w:rPr>
+          <w:rFonts w:ascii="Consolas" w:hAnsi="Consolas" w:cs="Consolas"/>
+          <w:color w:val="808080"/>
+          <w:sz w:val="19"/>
+          <w:szCs w:val="19"/>
+          <w:lang w:eastAsia="ko-KR"/>
+        </w:rPr>
+        <w:t>+</w:t>
+      </w:r>
+      <w:r>
+        <w:rPr>
+          <w:rFonts w:ascii="Consolas" w:hAnsi="Consolas" w:cs="Consolas"/>
+          <w:color w:val="FF0000"/>
+          <w:sz w:val="19"/>
+          <w:szCs w:val="19"/>
+          <w:lang w:eastAsia="ko-KR"/>
+        </w:rPr>
+        <w:t>' '</w:t>
+      </w:r>
+      <w:r>
+        <w:rPr>
+          <w:rFonts w:ascii="Consolas" w:hAnsi="Consolas" w:cs="Consolas"/>
+          <w:color w:val="808080"/>
+          <w:sz w:val="19"/>
+          <w:szCs w:val="19"/>
+          <w:lang w:eastAsia="ko-KR"/>
+        </w:rPr>
+        <w:t>+</w:t>
+      </w:r>
+      <w:r>
+        <w:rPr>
+          <w:rFonts w:ascii="Consolas" w:hAnsi="Consolas" w:cs="Consolas"/>
+          <w:sz w:val="19"/>
+          <w:szCs w:val="19"/>
+          <w:lang w:eastAsia="ko-KR"/>
+        </w:rPr>
+        <w:t>e1</w:t>
+      </w:r>
+      <w:r>
+        <w:rPr>
+          <w:rFonts w:ascii="Consolas" w:hAnsi="Consolas" w:cs="Consolas"/>
+          <w:color w:val="808080"/>
+          <w:sz w:val="19"/>
+          <w:szCs w:val="19"/>
+          <w:lang w:eastAsia="ko-KR"/>
+        </w:rPr>
+        <w:t>.</w:t>
+      </w:r>
+      <w:r>
+        <w:rPr>
+          <w:rFonts w:ascii="Consolas" w:hAnsi="Consolas" w:cs="Consolas"/>
+          <w:sz w:val="19"/>
+          <w:szCs w:val="19"/>
+          <w:lang w:eastAsia="ko-KR"/>
+        </w:rPr>
+        <w:t>LastName</w:t>
+      </w:r>
+      <w:r>
+        <w:rPr>
+          <w:rFonts w:ascii="Consolas" w:hAnsi="Consolas" w:cs="Consolas"/>
+          <w:color w:val="808080"/>
+          <w:sz w:val="19"/>
+          <w:szCs w:val="19"/>
+          <w:lang w:eastAsia="ko-KR"/>
+        </w:rPr>
+        <w:t>+</w:t>
+      </w:r>
+      <w:r>
+        <w:rPr>
+          <w:rFonts w:ascii="Consolas" w:hAnsi="Consolas" w:cs="Consolas"/>
+          <w:color w:val="FF0000"/>
+          <w:sz w:val="19"/>
+          <w:szCs w:val="19"/>
+          <w:lang w:eastAsia="ko-KR"/>
+        </w:rPr>
+        <w:t>', '</w:t>
+      </w:r>
+      <w:r>
+        <w:rPr>
+          <w:rFonts w:ascii="Consolas" w:hAnsi="Consolas" w:cs="Consolas"/>
+          <w:color w:val="808080"/>
+          <w:sz w:val="19"/>
+          <w:szCs w:val="19"/>
+          <w:lang w:eastAsia="ko-KR"/>
+        </w:rPr>
+        <w:t>+</w:t>
+      </w:r>
+      <w:r>
+        <w:rPr>
+          <w:rFonts w:ascii="Consolas" w:hAnsi="Consolas" w:cs="Consolas"/>
+          <w:sz w:val="19"/>
+          <w:szCs w:val="19"/>
+          <w:lang w:eastAsia="ko-KR"/>
+        </w:rPr>
+        <w:t>e2</w:t>
+      </w:r>
+      <w:r>
+        <w:rPr>
+          <w:rFonts w:ascii="Consolas" w:hAnsi="Consolas" w:cs="Consolas"/>
+          <w:color w:val="808080"/>
+          <w:sz w:val="19"/>
+          <w:szCs w:val="19"/>
+          <w:lang w:eastAsia="ko-KR"/>
+        </w:rPr>
+        <w:t>.</w:t>
+      </w:r>
+      <w:r>
+        <w:rPr>
+          <w:rFonts w:ascii="Consolas" w:hAnsi="Consolas" w:cs="Consolas"/>
+          <w:sz w:val="19"/>
+          <w:szCs w:val="19"/>
+          <w:lang w:eastAsia="ko-KR"/>
+        </w:rPr>
+        <w:t>FirstName</w:t>
+      </w:r>
+      <w:r>
+        <w:rPr>
+          <w:rFonts w:ascii="Consolas" w:hAnsi="Consolas" w:cs="Consolas"/>
+          <w:color w:val="808080"/>
+          <w:sz w:val="19"/>
+          <w:szCs w:val="19"/>
+          <w:lang w:eastAsia="ko-KR"/>
+        </w:rPr>
+        <w:t>+</w:t>
+      </w:r>
+      <w:r>
+        <w:rPr>
+          <w:rFonts w:ascii="Consolas" w:hAnsi="Consolas" w:cs="Consolas"/>
+          <w:color w:val="FF0000"/>
+          <w:sz w:val="19"/>
+          <w:szCs w:val="19"/>
+          <w:lang w:eastAsia="ko-KR"/>
+        </w:rPr>
+        <w:t>' '</w:t>
+      </w:r>
+      <w:r>
+        <w:rPr>
+          <w:rFonts w:ascii="Consolas" w:hAnsi="Consolas" w:cs="Consolas"/>
+          <w:color w:val="808080"/>
+          <w:sz w:val="19"/>
+          <w:szCs w:val="19"/>
+          <w:lang w:eastAsia="ko-KR"/>
+        </w:rPr>
+        <w:t>+</w:t>
+      </w:r>
+      <w:r>
+        <w:rPr>
+          <w:rFonts w:ascii="Consolas" w:hAnsi="Consolas" w:cs="Consolas"/>
+          <w:sz w:val="19"/>
+          <w:szCs w:val="19"/>
+          <w:lang w:eastAsia="ko-KR"/>
+        </w:rPr>
+        <w:t>e2</w:t>
+      </w:r>
+      <w:r>
+        <w:rPr>
+          <w:rFonts w:ascii="Consolas" w:hAnsi="Consolas" w:cs="Consolas"/>
+          <w:color w:val="808080"/>
+          <w:sz w:val="19"/>
+          <w:szCs w:val="19"/>
+          <w:lang w:eastAsia="ko-KR"/>
+        </w:rPr>
+        <w:t>.</w:t>
+      </w:r>
+      <w:r>
+        <w:rPr>
+          <w:rFonts w:ascii="Consolas" w:hAnsi="Consolas" w:cs="Consolas"/>
+          <w:sz w:val="19"/>
+          <w:szCs w:val="19"/>
+          <w:lang w:eastAsia="ko-KR"/>
+        </w:rPr>
+        <w:t xml:space="preserve">LastName </w:t>
+      </w:r>
+      <w:r>
+        <w:rPr>
+          <w:rFonts w:ascii="Consolas" w:hAnsi="Consolas" w:cs="Consolas"/>
+          <w:color w:val="0000FF"/>
+          <w:sz w:val="19"/>
+          <w:szCs w:val="19"/>
+          <w:lang w:eastAsia="ko-KR"/>
+        </w:rPr>
+        <w:t>as</w:t>
+      </w:r>
+      <w:r>
+        <w:rPr>
+          <w:rFonts w:ascii="Consolas" w:hAnsi="Consolas" w:cs="Consolas"/>
+          <w:sz w:val="19"/>
+          <w:szCs w:val="19"/>
+          <w:lang w:eastAsia="ko-KR"/>
+        </w:rPr>
+        <w:t xml:space="preserve"> "Names"</w:t>
+      </w:r>
+    </w:p>
+    <w:p>
+      <w:pPr>
+        <w:pStyle w:val="a3"/>
+        <w:widowControl w:val="0"/>
+        <w:autoSpaceDE w:val="0"/>
+        <w:autoSpaceDN w:val="0"/>
+        <w:adjustRightInd w:val="0"/>
+        <w:spacing w:after="0" w:line="240" w:lineRule="auto"/>
+        <w:ind w:leftChars="0" w:left="540"/>
+        <w:rPr>
+          <w:rFonts w:ascii="Consolas" w:hAnsi="Consolas" w:cs="Consolas"/>
+          <w:sz w:val="19"/>
+          <w:szCs w:val="19"/>
+          <w:lang w:eastAsia="ko-KR"/>
+        </w:rPr>
+      </w:pPr>
+      <w:r>
+        <w:rPr>
+          <w:rFonts w:ascii="Consolas" w:hAnsi="Consolas" w:cs="Consolas"/>
+          <w:color w:val="0000FF"/>
+          <w:sz w:val="19"/>
+          <w:szCs w:val="19"/>
+          <w:lang w:eastAsia="ko-KR"/>
+        </w:rPr>
+        <w:t>from</w:t>
+      </w:r>
+      <w:r>
+        <w:rPr>
+          <w:rFonts w:ascii="Consolas" w:hAnsi="Consolas" w:cs="Consolas"/>
+          <w:sz w:val="19"/>
+          <w:szCs w:val="19"/>
+          <w:lang w:eastAsia="ko-KR"/>
+        </w:rPr>
+        <w:t xml:space="preserve"> Employees e1 </w:t>
+      </w:r>
+      <w:r>
+        <w:rPr>
+          <w:rFonts w:ascii="Consolas" w:hAnsi="Consolas" w:cs="Consolas"/>
+          <w:color w:val="808080"/>
+          <w:sz w:val="19"/>
+          <w:szCs w:val="19"/>
+          <w:lang w:eastAsia="ko-KR"/>
+        </w:rPr>
+        <w:t>inner</w:t>
+      </w:r>
+      <w:r>
+        <w:rPr>
+          <w:rFonts w:ascii="Consolas" w:hAnsi="Consolas" w:cs="Consolas"/>
+          <w:sz w:val="19"/>
+          <w:szCs w:val="19"/>
+          <w:lang w:eastAsia="ko-KR"/>
+        </w:rPr>
+        <w:t xml:space="preserve"> </w:t>
+      </w:r>
+      <w:r>
+        <w:rPr>
+          <w:rFonts w:ascii="Consolas" w:hAnsi="Consolas" w:cs="Consolas"/>
+          <w:color w:val="808080"/>
+          <w:sz w:val="19"/>
+          <w:szCs w:val="19"/>
+          <w:lang w:eastAsia="ko-KR"/>
+        </w:rPr>
+        <w:t>join</w:t>
+      </w:r>
+      <w:r>
+        <w:rPr>
+          <w:rFonts w:ascii="Consolas" w:hAnsi="Consolas" w:cs="Consolas"/>
+          <w:sz w:val="19"/>
+          <w:szCs w:val="19"/>
+          <w:lang w:eastAsia="ko-KR"/>
+        </w:rPr>
+        <w:t xml:space="preserve"> Employees e2</w:t>
+      </w:r>
+    </w:p>
+    <w:p>
+      <w:pPr>
+        <w:pStyle w:val="a3"/>
+        <w:widowControl w:val="0"/>
+        <w:autoSpaceDE w:val="0"/>
+        <w:autoSpaceDN w:val="0"/>
+        <w:adjustRightInd w:val="0"/>
+        <w:spacing w:after="0" w:line="240" w:lineRule="auto"/>
+        <w:ind w:leftChars="0" w:left="540"/>
+        <w:rPr>
+          <w:rFonts w:ascii="Consolas" w:hAnsi="Consolas" w:cs="Consolas"/>
+          <w:sz w:val="19"/>
+          <w:szCs w:val="19"/>
+          <w:lang w:eastAsia="ko-KR"/>
+        </w:rPr>
+      </w:pPr>
+      <w:r>
+        <w:rPr>
+          <w:rFonts w:ascii="Consolas" w:hAnsi="Consolas" w:cs="Consolas"/>
+          <w:color w:val="0000FF"/>
+          <w:sz w:val="19"/>
+          <w:szCs w:val="19"/>
+          <w:lang w:eastAsia="ko-KR"/>
+        </w:rPr>
+        <w:t>on</w:t>
+      </w:r>
+      <w:r>
+        <w:rPr>
+          <w:rFonts w:ascii="Consolas" w:hAnsi="Consolas" w:cs="Consolas"/>
+          <w:sz w:val="19"/>
+          <w:szCs w:val="19"/>
+          <w:lang w:eastAsia="ko-KR"/>
+        </w:rPr>
+        <w:t xml:space="preserve"> e1</w:t>
+      </w:r>
+      <w:r>
+        <w:rPr>
+          <w:rFonts w:ascii="Consolas" w:hAnsi="Consolas" w:cs="Consolas"/>
+          <w:color w:val="808080"/>
+          <w:sz w:val="19"/>
+          <w:szCs w:val="19"/>
+          <w:lang w:eastAsia="ko-KR"/>
+        </w:rPr>
+        <w:t>.</w:t>
+      </w:r>
+      <w:r>
+        <w:rPr>
+          <w:rFonts w:ascii="Consolas" w:hAnsi="Consolas" w:cs="Consolas"/>
+          <w:sz w:val="19"/>
+          <w:szCs w:val="19"/>
+          <w:lang w:eastAsia="ko-KR"/>
+        </w:rPr>
+        <w:t xml:space="preserve">Title </w:t>
+      </w:r>
+      <w:r>
+        <w:rPr>
+          <w:rFonts w:ascii="Consolas" w:hAnsi="Consolas" w:cs="Consolas"/>
+          <w:color w:val="808080"/>
+          <w:sz w:val="19"/>
+          <w:szCs w:val="19"/>
+          <w:lang w:eastAsia="ko-KR"/>
+        </w:rPr>
+        <w:t>=</w:t>
+      </w:r>
+      <w:r>
+        <w:rPr>
+          <w:rFonts w:ascii="Consolas" w:hAnsi="Consolas" w:cs="Consolas"/>
+          <w:sz w:val="19"/>
+          <w:szCs w:val="19"/>
+          <w:lang w:eastAsia="ko-KR"/>
+        </w:rPr>
+        <w:t xml:space="preserve"> e2</w:t>
+      </w:r>
+      <w:r>
+        <w:rPr>
+          <w:rFonts w:ascii="Consolas" w:hAnsi="Consolas" w:cs="Consolas"/>
+          <w:color w:val="808080"/>
+          <w:sz w:val="19"/>
+          <w:szCs w:val="19"/>
+          <w:lang w:eastAsia="ko-KR"/>
+        </w:rPr>
+        <w:t>.</w:t>
+      </w:r>
+      <w:r>
+        <w:rPr>
+          <w:rFonts w:ascii="Consolas" w:hAnsi="Consolas" w:cs="Consolas"/>
+          <w:sz w:val="19"/>
+          <w:szCs w:val="19"/>
+          <w:lang w:eastAsia="ko-KR"/>
+        </w:rPr>
+        <w:t>Title</w:t>
+      </w:r>
+    </w:p>
+    <w:p>
+      <w:pPr>
+        <w:pStyle w:val="a3"/>
+        <w:spacing w:after="0" w:line="259" w:lineRule="auto"/>
+        <w:ind w:leftChars="0" w:left="540"/>
+        <w:jc w:val="both"/>
+        <w:rPr>
+          <w:sz w:val="24"/>
+          <w:szCs w:val="24"/>
+        </w:rPr>
+      </w:pPr>
+      <w:r>
+        <w:rPr>
+          <w:rFonts w:ascii="Consolas" w:hAnsi="Consolas" w:cs="Consolas"/>
+          <w:color w:val="0000FF"/>
+          <w:sz w:val="19"/>
+          <w:szCs w:val="19"/>
+          <w:lang w:eastAsia="ko-KR"/>
+        </w:rPr>
+        <w:t>where</w:t>
+      </w:r>
+      <w:r>
+        <w:rPr>
+          <w:rFonts w:ascii="Consolas" w:hAnsi="Consolas" w:cs="Consolas"/>
+          <w:sz w:val="19"/>
+          <w:szCs w:val="19"/>
+          <w:lang w:eastAsia="ko-KR"/>
+        </w:rPr>
+        <w:t xml:space="preserve"> e1</w:t>
+      </w:r>
+      <w:r>
+        <w:rPr>
+          <w:rFonts w:ascii="Consolas" w:hAnsi="Consolas" w:cs="Consolas"/>
+          <w:color w:val="808080"/>
+          <w:sz w:val="19"/>
+          <w:szCs w:val="19"/>
+          <w:lang w:eastAsia="ko-KR"/>
+        </w:rPr>
+        <w:t>.</w:t>
+      </w:r>
+      <w:r>
+        <w:rPr>
+          <w:rFonts w:ascii="Consolas" w:hAnsi="Consolas" w:cs="Consolas"/>
+          <w:sz w:val="19"/>
+          <w:szCs w:val="19"/>
+          <w:lang w:eastAsia="ko-KR"/>
+        </w:rPr>
+        <w:t xml:space="preserve">FirstName </w:t>
+      </w:r>
+      <w:r>
+        <w:rPr>
+          <w:rFonts w:ascii="Consolas" w:hAnsi="Consolas" w:cs="Consolas"/>
+          <w:color w:val="808080"/>
+          <w:sz w:val="19"/>
+          <w:szCs w:val="19"/>
+          <w:lang w:eastAsia="ko-KR"/>
+        </w:rPr>
+        <w:t>!=</w:t>
+      </w:r>
+      <w:r>
+        <w:rPr>
+          <w:rFonts w:ascii="Consolas" w:hAnsi="Consolas" w:cs="Consolas"/>
+          <w:sz w:val="19"/>
+          <w:szCs w:val="19"/>
+          <w:lang w:eastAsia="ko-KR"/>
+        </w:rPr>
+        <w:t xml:space="preserve"> e2</w:t>
+      </w:r>
+      <w:r>
+        <w:rPr>
+          <w:rFonts w:ascii="Consolas" w:hAnsi="Consolas" w:cs="Consolas"/>
+          <w:color w:val="808080"/>
+          <w:sz w:val="19"/>
+          <w:szCs w:val="19"/>
+          <w:lang w:eastAsia="ko-KR"/>
+        </w:rPr>
+        <w:t>.</w:t>
+      </w:r>
+      <w:r>
+        <w:rPr>
+          <w:rFonts w:ascii="Consolas" w:hAnsi="Consolas" w:cs="Consolas"/>
+          <w:sz w:val="19"/>
+          <w:szCs w:val="19"/>
+          <w:lang w:eastAsia="ko-KR"/>
+        </w:rPr>
+        <w:t xml:space="preserve">FirstName </w:t>
+      </w:r>
+      <w:r>
+        <w:rPr>
+          <w:rFonts w:ascii="Consolas" w:hAnsi="Consolas" w:cs="Consolas"/>
+          <w:color w:val="808080"/>
+          <w:sz w:val="19"/>
+          <w:szCs w:val="19"/>
+          <w:lang w:eastAsia="ko-KR"/>
+        </w:rPr>
+        <w:t>and</w:t>
+      </w:r>
+      <w:r>
+        <w:rPr>
+          <w:rFonts w:ascii="Consolas" w:hAnsi="Consolas" w:cs="Consolas"/>
+          <w:sz w:val="19"/>
+          <w:szCs w:val="19"/>
+          <w:lang w:eastAsia="ko-KR"/>
+        </w:rPr>
+        <w:t xml:space="preserve"> e1</w:t>
+      </w:r>
+      <w:r>
+        <w:rPr>
+          <w:rFonts w:ascii="Consolas" w:hAnsi="Consolas" w:cs="Consolas"/>
+          <w:color w:val="808080"/>
+          <w:sz w:val="19"/>
+          <w:szCs w:val="19"/>
+          <w:lang w:eastAsia="ko-KR"/>
+        </w:rPr>
+        <w:t>.</w:t>
+      </w:r>
+      <w:r>
+        <w:rPr>
+          <w:rFonts w:ascii="Consolas" w:hAnsi="Consolas" w:cs="Consolas"/>
+          <w:sz w:val="19"/>
+          <w:szCs w:val="19"/>
+          <w:lang w:eastAsia="ko-KR"/>
+        </w:rPr>
+        <w:t xml:space="preserve">LastName </w:t>
+      </w:r>
+      <w:r>
+        <w:rPr>
+          <w:rFonts w:ascii="Consolas" w:hAnsi="Consolas" w:cs="Consolas"/>
+          <w:color w:val="808080"/>
+          <w:sz w:val="19"/>
+          <w:szCs w:val="19"/>
+          <w:lang w:eastAsia="ko-KR"/>
+        </w:rPr>
+        <w:t>!=</w:t>
+      </w:r>
+      <w:r>
+        <w:rPr>
+          <w:rFonts w:ascii="Consolas" w:hAnsi="Consolas" w:cs="Consolas"/>
+          <w:sz w:val="19"/>
+          <w:szCs w:val="19"/>
+          <w:lang w:eastAsia="ko-KR"/>
+        </w:rPr>
+        <w:t xml:space="preserve"> e2</w:t>
+      </w:r>
+      <w:r>
+        <w:rPr>
+          <w:rFonts w:ascii="Consolas" w:hAnsi="Consolas" w:cs="Consolas"/>
+          <w:color w:val="808080"/>
+          <w:sz w:val="19"/>
+          <w:szCs w:val="19"/>
+          <w:lang w:eastAsia="ko-KR"/>
+        </w:rPr>
+        <w:t>.</w:t>
+      </w:r>
+      <w:r>
+        <w:rPr>
+          <w:rFonts w:ascii="Consolas" w:hAnsi="Consolas" w:cs="Consolas"/>
+          <w:sz w:val="19"/>
+          <w:szCs w:val="19"/>
+          <w:lang w:eastAsia="ko-KR"/>
+        </w:rPr>
+        <w:t>LastName</w:t>
+      </w:r>
+    </w:p>
+    <w:p>
+      <w:pPr>
+        <w:spacing w:after="0" w:line="259" w:lineRule="auto"/>
+        <w:jc w:val="both"/>
+        <w:rPr>
+          <w:sz w:val="24"/>
+          <w:szCs w:val="24"/>
+        </w:rPr>
+      </w:pPr>
+    </w:p>
+    <w:p>
+      <w:pPr>
+        <w:numPr>
+          <w:ilvl w:val="0"/>
+          <w:numId w:val="2"/>
+        </w:numPr>
+        <w:spacing w:after="0" w:line="259" w:lineRule="auto"/>
+        <w:ind w:left="720" w:hanging="360"/>
+        <w:jc w:val="both"/>
+        <w:rPr>
+          <w:sz w:val="24"/>
+          <w:szCs w:val="24"/>
+        </w:rPr>
+      </w:pPr>
+      <w:r>
+        <w:rPr>
+          <w:sz w:val="24"/>
+          <w:szCs w:val="24"/>
+        </w:rPr>
+        <w:t>Display all the Managers who have more than 2 employees reporting to them.</w:t>
+      </w:r>
+    </w:p>
+    <w:p>
+      <w:pPr>
+        <w:pStyle w:val="a3"/>
+        <w:widowControl w:val="0"/>
+        <w:autoSpaceDE w:val="0"/>
+        <w:autoSpaceDN w:val="0"/>
+        <w:adjustRightInd w:val="0"/>
+        <w:spacing w:after="0" w:line="240" w:lineRule="auto"/>
+        <w:ind w:leftChars="0" w:left="540"/>
+        <w:rPr>
+          <w:rFonts w:ascii="Consolas" w:hAnsi="Consolas" w:cs="Consolas"/>
+          <w:sz w:val="19"/>
+          <w:szCs w:val="19"/>
+          <w:lang w:eastAsia="ko-KR"/>
+        </w:rPr>
+      </w:pPr>
+      <w:r>
+        <w:rPr>
+          <w:rFonts w:ascii="Consolas" w:hAnsi="Consolas" w:cs="Consolas"/>
+          <w:color w:val="0000FF"/>
+          <w:sz w:val="19"/>
+          <w:szCs w:val="19"/>
+          <w:lang w:eastAsia="ko-KR"/>
+        </w:rPr>
+        <w:t>select</w:t>
+      </w:r>
+      <w:r>
+        <w:rPr>
+          <w:rFonts w:ascii="Consolas" w:hAnsi="Consolas" w:cs="Consolas"/>
+          <w:sz w:val="19"/>
+          <w:szCs w:val="19"/>
+          <w:lang w:eastAsia="ko-KR"/>
+        </w:rPr>
+        <w:t xml:space="preserve"> manager</w:t>
+      </w:r>
+      <w:r>
+        <w:rPr>
+          <w:rFonts w:ascii="Consolas" w:hAnsi="Consolas" w:cs="Consolas"/>
+          <w:color w:val="808080"/>
+          <w:sz w:val="19"/>
+          <w:szCs w:val="19"/>
+          <w:lang w:eastAsia="ko-KR"/>
+        </w:rPr>
+        <w:t>.</w:t>
+      </w:r>
+      <w:r>
+        <w:rPr>
+          <w:rFonts w:ascii="Consolas" w:hAnsi="Consolas" w:cs="Consolas"/>
+          <w:sz w:val="19"/>
+          <w:szCs w:val="19"/>
+          <w:lang w:eastAsia="ko-KR"/>
+        </w:rPr>
+        <w:t>FirstName</w:t>
+      </w:r>
+      <w:r>
+        <w:rPr>
+          <w:rFonts w:ascii="Consolas" w:hAnsi="Consolas" w:cs="Consolas"/>
+          <w:color w:val="808080"/>
+          <w:sz w:val="19"/>
+          <w:szCs w:val="19"/>
+          <w:lang w:eastAsia="ko-KR"/>
+        </w:rPr>
+        <w:t>+</w:t>
+      </w:r>
+      <w:r>
+        <w:rPr>
+          <w:rFonts w:ascii="Consolas" w:hAnsi="Consolas" w:cs="Consolas"/>
+          <w:color w:val="FF0000"/>
+          <w:sz w:val="19"/>
+          <w:szCs w:val="19"/>
+          <w:lang w:eastAsia="ko-KR"/>
+        </w:rPr>
+        <w:t>' '</w:t>
+      </w:r>
+      <w:r>
+        <w:rPr>
+          <w:rFonts w:ascii="Consolas" w:hAnsi="Consolas" w:cs="Consolas"/>
+          <w:color w:val="808080"/>
+          <w:sz w:val="19"/>
+          <w:szCs w:val="19"/>
+          <w:lang w:eastAsia="ko-KR"/>
+        </w:rPr>
+        <w:t>+</w:t>
+      </w:r>
+      <w:r>
+        <w:rPr>
+          <w:rFonts w:ascii="Consolas" w:hAnsi="Consolas" w:cs="Consolas"/>
+          <w:sz w:val="19"/>
+          <w:szCs w:val="19"/>
+          <w:lang w:eastAsia="ko-KR"/>
+        </w:rPr>
+        <w:t>manager</w:t>
+      </w:r>
+      <w:r>
+        <w:rPr>
+          <w:rFonts w:ascii="Consolas" w:hAnsi="Consolas" w:cs="Consolas"/>
+          <w:color w:val="808080"/>
+          <w:sz w:val="19"/>
+          <w:szCs w:val="19"/>
+          <w:lang w:eastAsia="ko-KR"/>
+        </w:rPr>
+        <w:t>.</w:t>
+      </w:r>
+      <w:r>
+        <w:rPr>
+          <w:rFonts w:ascii="Consolas" w:hAnsi="Consolas" w:cs="Consolas"/>
+          <w:sz w:val="19"/>
+          <w:szCs w:val="19"/>
+          <w:lang w:eastAsia="ko-KR"/>
+        </w:rPr>
+        <w:t xml:space="preserve">LastName </w:t>
+      </w:r>
+      <w:r>
+        <w:rPr>
+          <w:rFonts w:ascii="Consolas" w:hAnsi="Consolas" w:cs="Consolas"/>
+          <w:color w:val="0000FF"/>
+          <w:sz w:val="19"/>
+          <w:szCs w:val="19"/>
+          <w:lang w:eastAsia="ko-KR"/>
+        </w:rPr>
+        <w:t>as</w:t>
+      </w:r>
+      <w:r>
+        <w:rPr>
+          <w:rFonts w:ascii="Consolas" w:hAnsi="Consolas" w:cs="Consolas"/>
+          <w:sz w:val="19"/>
+          <w:szCs w:val="19"/>
+          <w:lang w:eastAsia="ko-KR"/>
+        </w:rPr>
+        <w:t xml:space="preserve"> "Name"</w:t>
+      </w:r>
+    </w:p>
+    <w:p>
+      <w:pPr>
+        <w:pStyle w:val="a3"/>
+        <w:widowControl w:val="0"/>
+        <w:autoSpaceDE w:val="0"/>
+        <w:autoSpaceDN w:val="0"/>
+        <w:adjustRightInd w:val="0"/>
+        <w:spacing w:after="0" w:line="240" w:lineRule="auto"/>
+        <w:ind w:leftChars="0" w:left="540"/>
+        <w:rPr>
+          <w:rFonts w:ascii="Consolas" w:hAnsi="Consolas" w:cs="Consolas"/>
+          <w:sz w:val="19"/>
+          <w:szCs w:val="19"/>
+          <w:lang w:eastAsia="ko-KR"/>
+        </w:rPr>
+      </w:pPr>
+      <w:r>
+        <w:rPr>
+          <w:rFonts w:ascii="Consolas" w:hAnsi="Consolas" w:cs="Consolas"/>
+          <w:color w:val="0000FF"/>
+          <w:sz w:val="19"/>
+          <w:szCs w:val="19"/>
+          <w:lang w:eastAsia="ko-KR"/>
+        </w:rPr>
+        <w:t>from</w:t>
+      </w:r>
+      <w:r>
+        <w:rPr>
+          <w:rFonts w:ascii="Consolas" w:hAnsi="Consolas" w:cs="Consolas"/>
+          <w:sz w:val="19"/>
+          <w:szCs w:val="19"/>
+          <w:lang w:eastAsia="ko-KR"/>
+        </w:rPr>
+        <w:t xml:space="preserve"> Employees emp </w:t>
+      </w:r>
+      <w:r>
+        <w:rPr>
+          <w:rFonts w:ascii="Consolas" w:hAnsi="Consolas" w:cs="Consolas"/>
+          <w:color w:val="808080"/>
+          <w:sz w:val="19"/>
+          <w:szCs w:val="19"/>
+          <w:lang w:eastAsia="ko-KR"/>
+        </w:rPr>
+        <w:t>inner</w:t>
+      </w:r>
+      <w:r>
+        <w:rPr>
+          <w:rFonts w:ascii="Consolas" w:hAnsi="Consolas" w:cs="Consolas"/>
+          <w:sz w:val="19"/>
+          <w:szCs w:val="19"/>
+          <w:lang w:eastAsia="ko-KR"/>
+        </w:rPr>
+        <w:t xml:space="preserve"> </w:t>
+      </w:r>
+      <w:r>
+        <w:rPr>
+          <w:rFonts w:ascii="Consolas" w:hAnsi="Consolas" w:cs="Consolas"/>
+          <w:color w:val="808080"/>
+          <w:sz w:val="19"/>
+          <w:szCs w:val="19"/>
+          <w:lang w:eastAsia="ko-KR"/>
+        </w:rPr>
+        <w:t>join</w:t>
+      </w:r>
+      <w:r>
+        <w:rPr>
+          <w:rFonts w:ascii="Consolas" w:hAnsi="Consolas" w:cs="Consolas"/>
+          <w:sz w:val="19"/>
+          <w:szCs w:val="19"/>
+          <w:lang w:eastAsia="ko-KR"/>
+        </w:rPr>
+        <w:t xml:space="preserve"> Employees manager</w:t>
+      </w:r>
+    </w:p>
+    <w:p>
+      <w:pPr>
+        <w:pStyle w:val="a3"/>
+        <w:widowControl w:val="0"/>
+        <w:autoSpaceDE w:val="0"/>
+        <w:autoSpaceDN w:val="0"/>
+        <w:adjustRightInd w:val="0"/>
+        <w:spacing w:after="0" w:line="240" w:lineRule="auto"/>
+        <w:ind w:leftChars="0" w:left="540"/>
+        <w:rPr>
+          <w:rFonts w:ascii="Consolas" w:hAnsi="Consolas" w:cs="Consolas"/>
+          <w:sz w:val="19"/>
+          <w:szCs w:val="19"/>
+          <w:lang w:eastAsia="ko-KR"/>
+        </w:rPr>
+      </w:pPr>
+      <w:r>
+        <w:rPr>
+          <w:rFonts w:ascii="Consolas" w:hAnsi="Consolas" w:cs="Consolas"/>
+          <w:color w:val="0000FF"/>
+          <w:sz w:val="19"/>
+          <w:szCs w:val="19"/>
+          <w:lang w:eastAsia="ko-KR"/>
+        </w:rPr>
+        <w:t>on</w:t>
+      </w:r>
+      <w:r>
+        <w:rPr>
+          <w:rFonts w:ascii="Consolas" w:hAnsi="Consolas" w:cs="Consolas"/>
+          <w:sz w:val="19"/>
+          <w:szCs w:val="19"/>
+          <w:lang w:eastAsia="ko-KR"/>
+        </w:rPr>
+        <w:t xml:space="preserve"> emp</w:t>
+      </w:r>
+      <w:r>
+        <w:rPr>
+          <w:rFonts w:ascii="Consolas" w:hAnsi="Consolas" w:cs="Consolas"/>
+          <w:color w:val="808080"/>
+          <w:sz w:val="19"/>
+          <w:szCs w:val="19"/>
+          <w:lang w:eastAsia="ko-KR"/>
+        </w:rPr>
+        <w:t>.</w:t>
+      </w:r>
+      <w:r>
+        <w:rPr>
+          <w:rFonts w:ascii="Consolas" w:hAnsi="Consolas" w:cs="Consolas"/>
+          <w:sz w:val="19"/>
+          <w:szCs w:val="19"/>
+          <w:lang w:eastAsia="ko-KR"/>
+        </w:rPr>
+        <w:t xml:space="preserve">ReportsTo </w:t>
+      </w:r>
+      <w:r>
+        <w:rPr>
+          <w:rFonts w:ascii="Consolas" w:hAnsi="Consolas" w:cs="Consolas"/>
+          <w:color w:val="808080"/>
+          <w:sz w:val="19"/>
+          <w:szCs w:val="19"/>
+          <w:lang w:eastAsia="ko-KR"/>
+        </w:rPr>
+        <w:t>=</w:t>
+      </w:r>
+      <w:r>
+        <w:rPr>
+          <w:rFonts w:ascii="Consolas" w:hAnsi="Consolas" w:cs="Consolas"/>
+          <w:sz w:val="19"/>
+          <w:szCs w:val="19"/>
+          <w:lang w:eastAsia="ko-KR"/>
+        </w:rPr>
+        <w:t xml:space="preserve"> manager</w:t>
+      </w:r>
+      <w:r>
+        <w:rPr>
+          <w:rFonts w:ascii="Consolas" w:hAnsi="Consolas" w:cs="Consolas"/>
+          <w:color w:val="808080"/>
+          <w:sz w:val="19"/>
+          <w:szCs w:val="19"/>
+          <w:lang w:eastAsia="ko-KR"/>
+        </w:rPr>
+        <w:t>.</w:t>
+      </w:r>
+      <w:r>
+        <w:rPr>
+          <w:rFonts w:ascii="Consolas" w:hAnsi="Consolas" w:cs="Consolas"/>
+          <w:sz w:val="19"/>
+          <w:szCs w:val="19"/>
+          <w:lang w:eastAsia="ko-KR"/>
+        </w:rPr>
+        <w:t>EmployeeID</w:t>
+      </w:r>
+    </w:p>
+    <w:p>
+      <w:pPr>
+        <w:pStyle w:val="a3"/>
+        <w:widowControl w:val="0"/>
+        <w:autoSpaceDE w:val="0"/>
+        <w:autoSpaceDN w:val="0"/>
+        <w:adjustRightInd w:val="0"/>
+        <w:spacing w:after="0" w:line="240" w:lineRule="auto"/>
+        <w:ind w:leftChars="0" w:left="540"/>
+        <w:rPr>
+          <w:rFonts w:ascii="Consolas" w:hAnsi="Consolas" w:cs="Consolas"/>
+          <w:sz w:val="19"/>
+          <w:szCs w:val="19"/>
+          <w:lang w:eastAsia="ko-KR"/>
+        </w:rPr>
+      </w:pPr>
+      <w:r>
+        <w:rPr>
+          <w:rFonts w:ascii="Consolas" w:hAnsi="Consolas" w:cs="Consolas"/>
+          <w:color w:val="0000FF"/>
+          <w:sz w:val="19"/>
+          <w:szCs w:val="19"/>
+          <w:lang w:eastAsia="ko-KR"/>
+        </w:rPr>
+        <w:t>group</w:t>
+      </w:r>
+      <w:r>
+        <w:rPr>
+          <w:rFonts w:ascii="Consolas" w:hAnsi="Consolas" w:cs="Consolas"/>
+          <w:sz w:val="19"/>
+          <w:szCs w:val="19"/>
+          <w:lang w:eastAsia="ko-KR"/>
+        </w:rPr>
+        <w:t xml:space="preserve"> </w:t>
+      </w:r>
+      <w:r>
+        <w:rPr>
+          <w:rFonts w:ascii="Consolas" w:hAnsi="Consolas" w:cs="Consolas"/>
+          <w:color w:val="0000FF"/>
+          <w:sz w:val="19"/>
+          <w:szCs w:val="19"/>
+          <w:lang w:eastAsia="ko-KR"/>
+        </w:rPr>
+        <w:t>by</w:t>
+      </w:r>
+      <w:r>
+        <w:rPr>
+          <w:rFonts w:ascii="Consolas" w:hAnsi="Consolas" w:cs="Consolas"/>
+          <w:sz w:val="19"/>
+          <w:szCs w:val="19"/>
+          <w:lang w:eastAsia="ko-KR"/>
+        </w:rPr>
+        <w:t xml:space="preserve"> manager</w:t>
+      </w:r>
+      <w:r>
+        <w:rPr>
+          <w:rFonts w:ascii="Consolas" w:hAnsi="Consolas" w:cs="Consolas"/>
+          <w:color w:val="808080"/>
+          <w:sz w:val="19"/>
+          <w:szCs w:val="19"/>
+          <w:lang w:eastAsia="ko-KR"/>
+        </w:rPr>
+        <w:t>.</w:t>
+      </w:r>
+      <w:r>
+        <w:rPr>
+          <w:rFonts w:ascii="Consolas" w:hAnsi="Consolas" w:cs="Consolas"/>
+          <w:sz w:val="19"/>
+          <w:szCs w:val="19"/>
+          <w:lang w:eastAsia="ko-KR"/>
+        </w:rPr>
+        <w:t>LastName</w:t>
+      </w:r>
+      <w:r>
+        <w:rPr>
+          <w:rFonts w:ascii="Consolas" w:hAnsi="Consolas" w:cs="Consolas"/>
+          <w:color w:val="808080"/>
+          <w:sz w:val="19"/>
+          <w:szCs w:val="19"/>
+          <w:lang w:eastAsia="ko-KR"/>
+        </w:rPr>
+        <w:t>,</w:t>
+      </w:r>
+      <w:r>
+        <w:rPr>
+          <w:rFonts w:ascii="Consolas" w:hAnsi="Consolas" w:cs="Consolas"/>
+          <w:sz w:val="19"/>
+          <w:szCs w:val="19"/>
+          <w:lang w:eastAsia="ko-KR"/>
+        </w:rPr>
+        <w:t>manager</w:t>
+      </w:r>
+      <w:r>
+        <w:rPr>
+          <w:rFonts w:ascii="Consolas" w:hAnsi="Consolas" w:cs="Consolas"/>
+          <w:color w:val="808080"/>
+          <w:sz w:val="19"/>
+          <w:szCs w:val="19"/>
+          <w:lang w:eastAsia="ko-KR"/>
+        </w:rPr>
+        <w:t>.</w:t>
+      </w:r>
+      <w:r>
+        <w:rPr>
+          <w:rFonts w:ascii="Consolas" w:hAnsi="Consolas" w:cs="Consolas"/>
+          <w:sz w:val="19"/>
+          <w:szCs w:val="19"/>
+          <w:lang w:eastAsia="ko-KR"/>
+        </w:rPr>
+        <w:t>FirstName</w:t>
+      </w:r>
+    </w:p>
+    <w:p>
+      <w:pPr>
+        <w:pStyle w:val="a3"/>
+        <w:widowControl w:val="0"/>
+        <w:autoSpaceDE w:val="0"/>
+        <w:autoSpaceDN w:val="0"/>
+        <w:adjustRightInd w:val="0"/>
+        <w:spacing w:after="0" w:line="240" w:lineRule="auto"/>
+        <w:ind w:leftChars="0" w:left="540"/>
+        <w:rPr>
+          <w:rFonts w:ascii="Consolas" w:hAnsi="Consolas" w:cs="Consolas"/>
+          <w:sz w:val="19"/>
+          <w:szCs w:val="19"/>
+          <w:lang w:eastAsia="ko-KR"/>
+        </w:rPr>
+      </w:pPr>
+      <w:r>
+        <w:rPr>
+          <w:rFonts w:ascii="Consolas" w:hAnsi="Consolas" w:cs="Consolas"/>
+          <w:color w:val="0000FF"/>
+          <w:sz w:val="19"/>
+          <w:szCs w:val="19"/>
+          <w:lang w:eastAsia="ko-KR"/>
+        </w:rPr>
+        <w:t>having</w:t>
+      </w:r>
+      <w:r>
+        <w:rPr>
+          <w:rFonts w:ascii="Consolas" w:hAnsi="Consolas" w:cs="Consolas"/>
+          <w:color w:val="808080"/>
+          <w:sz w:val="19"/>
+          <w:szCs w:val="19"/>
+          <w:lang w:eastAsia="ko-KR"/>
+        </w:rPr>
+        <w:t>(</w:t>
+      </w:r>
+      <w:r>
+        <w:rPr>
+          <w:rFonts w:ascii="Consolas" w:hAnsi="Consolas" w:cs="Consolas"/>
+          <w:color w:val="FF00FF"/>
+          <w:sz w:val="19"/>
+          <w:szCs w:val="19"/>
+          <w:lang w:eastAsia="ko-KR"/>
+        </w:rPr>
+        <w:t>count</w:t>
+      </w:r>
+      <w:r>
+        <w:rPr>
+          <w:rFonts w:ascii="Consolas" w:hAnsi="Consolas" w:cs="Consolas"/>
+          <w:color w:val="808080"/>
+          <w:sz w:val="19"/>
+          <w:szCs w:val="19"/>
+          <w:lang w:eastAsia="ko-KR"/>
+        </w:rPr>
+        <w:t>(</w:t>
+      </w:r>
+      <w:r>
+        <w:rPr>
+          <w:rFonts w:ascii="Consolas" w:hAnsi="Consolas" w:cs="Consolas"/>
+          <w:sz w:val="19"/>
+          <w:szCs w:val="19"/>
+          <w:lang w:eastAsia="ko-KR"/>
+        </w:rPr>
+        <w:t>manager</w:t>
+      </w:r>
+      <w:r>
+        <w:rPr>
+          <w:rFonts w:ascii="Consolas" w:hAnsi="Consolas" w:cs="Consolas"/>
+          <w:color w:val="808080"/>
+          <w:sz w:val="19"/>
+          <w:szCs w:val="19"/>
+          <w:lang w:eastAsia="ko-KR"/>
+        </w:rPr>
+        <w:t>.</w:t>
+      </w:r>
+      <w:r>
+        <w:rPr>
+          <w:rFonts w:ascii="Consolas" w:hAnsi="Consolas" w:cs="Consolas"/>
+          <w:sz w:val="19"/>
+          <w:szCs w:val="19"/>
+          <w:lang w:eastAsia="ko-KR"/>
+        </w:rPr>
+        <w:t>FirstName</w:t>
+      </w:r>
+      <w:r>
+        <w:rPr>
+          <w:rFonts w:ascii="Consolas" w:hAnsi="Consolas" w:cs="Consolas"/>
+          <w:color w:val="808080"/>
+          <w:sz w:val="19"/>
+          <w:szCs w:val="19"/>
+          <w:lang w:eastAsia="ko-KR"/>
+        </w:rPr>
+        <w:t>)&gt;</w:t>
+      </w:r>
+      <w:r>
+        <w:rPr>
+          <w:rFonts w:ascii="Consolas" w:hAnsi="Consolas" w:cs="Consolas"/>
+          <w:sz w:val="19"/>
+          <w:szCs w:val="19"/>
+          <w:lang w:eastAsia="ko-KR"/>
+        </w:rPr>
+        <w:t>2</w:t>
+      </w:r>
+      <w:r>
+        <w:rPr>
+          <w:rFonts w:ascii="Consolas" w:hAnsi="Consolas" w:cs="Consolas"/>
+          <w:color w:val="808080"/>
+          <w:sz w:val="19"/>
+          <w:szCs w:val="19"/>
+          <w:lang w:eastAsia="ko-KR"/>
+        </w:rPr>
+        <w:t>)</w:t>
+      </w:r>
+    </w:p>
+    <w:p>
+      <w:pPr>
+        <w:spacing w:after="0" w:line="259" w:lineRule="auto"/>
+        <w:ind w:left="360"/>
+        <w:jc w:val="both"/>
+        <w:rPr>
+          <w:rFonts w:eastAsia="DengXian" w:hint="eastAsia"/>
+          <w:sz w:val="24"/>
+          <w:szCs w:val="24"/>
+        </w:rPr>
+      </w:pPr>
+    </w:p>
+    <w:p>
+      <w:pPr>
+        <w:numPr>
+          <w:ilvl w:val="0"/>
+          <w:numId w:val="2"/>
+        </w:numPr>
+        <w:spacing w:after="0" w:line="259" w:lineRule="auto"/>
+        <w:ind w:left="720" w:hanging="360"/>
+        <w:jc w:val="both"/>
+        <w:rPr>
+          <w:sz w:val="24"/>
+          <w:szCs w:val="24"/>
+        </w:rPr>
+      </w:pPr>
+      <w:r>
+        <w:rPr>
+          <w:sz w:val="24"/>
+          <w:szCs w:val="24"/>
+        </w:rPr>
+        <w:t>Display the customers and suppliers by city. The results should have the following columns</w:t>
+      </w:r>
+    </w:p>
+    <w:p>
+      <w:pPr>
+        <w:spacing w:after="0"/>
+        <w:ind w:left="720" w:hanging="360"/>
+        <w:jc w:val="both"/>
+      </w:pPr>
+      <w:r>
+        <w:rPr>
+          <w:sz w:val="24"/>
+          <w:szCs w:val="24"/>
+        </w:rPr>
+        <w:t xml:space="preserve">City </w:t>
+      </w:r>
+    </w:p>
+    <w:p>
+      <w:pPr>
+        <w:spacing w:after="0"/>
+        <w:ind w:left="720" w:hanging="360"/>
+        <w:jc w:val="both"/>
+      </w:pPr>
+      <w:r>
+        <w:rPr>
+          <w:sz w:val="24"/>
+          <w:szCs w:val="24"/>
+        </w:rPr>
+        <w:t xml:space="preserve">Name </w:t>
+      </w:r>
+    </w:p>
+    <w:p>
+      <w:pPr>
+        <w:spacing w:after="0"/>
+        <w:ind w:left="720" w:hanging="360"/>
+        <w:jc w:val="both"/>
+      </w:pPr>
       <w:r>
         <w:rPr>
           <w:sz w:val="24"/>
@@ -7994,6 +11329,320 @@
     </w:p>
     <w:p>
       <w:pPr>
+        <w:widowControl w:val="0"/>
+        <w:autoSpaceDE w:val="0"/>
+        <w:autoSpaceDN w:val="0"/>
+        <w:adjustRightInd w:val="0"/>
+        <w:spacing w:after="0" w:line="240" w:lineRule="auto"/>
+        <w:ind w:firstLine="360"/>
+        <w:rPr>
+          <w:rFonts w:ascii="Consolas" w:hAnsi="Consolas" w:cs="Consolas"/>
+          <w:sz w:val="19"/>
+          <w:szCs w:val="19"/>
+          <w:lang w:eastAsia="ko-KR"/>
+        </w:rPr>
+      </w:pPr>
+      <w:r>
+        <w:rPr>
+          <w:rFonts w:ascii="Consolas" w:hAnsi="Consolas" w:cs="Consolas"/>
+          <w:color w:val="0000FF"/>
+          <w:sz w:val="19"/>
+          <w:szCs w:val="19"/>
+          <w:lang w:eastAsia="ko-KR"/>
+        </w:rPr>
+        <w:t>select</w:t>
+      </w:r>
+      <w:r>
+        <w:rPr>
+          <w:rFonts w:ascii="Consolas" w:hAnsi="Consolas" w:cs="Consolas"/>
+          <w:sz w:val="19"/>
+          <w:szCs w:val="19"/>
+          <w:lang w:eastAsia="ko-KR"/>
+        </w:rPr>
+        <w:t xml:space="preserve"> c</w:t>
+      </w:r>
+      <w:r>
+        <w:rPr>
+          <w:rFonts w:ascii="Consolas" w:hAnsi="Consolas" w:cs="Consolas"/>
+          <w:color w:val="808080"/>
+          <w:sz w:val="19"/>
+          <w:szCs w:val="19"/>
+          <w:lang w:eastAsia="ko-KR"/>
+        </w:rPr>
+        <w:t>.</w:t>
+      </w:r>
+      <w:r>
+        <w:rPr>
+          <w:rFonts w:ascii="Consolas" w:hAnsi="Consolas" w:cs="Consolas"/>
+          <w:sz w:val="19"/>
+          <w:szCs w:val="19"/>
+          <w:lang w:eastAsia="ko-KR"/>
+        </w:rPr>
+        <w:t>City</w:t>
+      </w:r>
+      <w:r>
+        <w:rPr>
+          <w:rFonts w:ascii="Consolas" w:hAnsi="Consolas" w:cs="Consolas"/>
+          <w:color w:val="808080"/>
+          <w:sz w:val="19"/>
+          <w:szCs w:val="19"/>
+          <w:lang w:eastAsia="ko-KR"/>
+        </w:rPr>
+        <w:t>,</w:t>
+      </w:r>
+      <w:r>
+        <w:rPr>
+          <w:rFonts w:ascii="Consolas" w:hAnsi="Consolas" w:cs="Consolas"/>
+          <w:sz w:val="19"/>
+          <w:szCs w:val="19"/>
+          <w:lang w:eastAsia="ko-KR"/>
+        </w:rPr>
+        <w:t xml:space="preserve"> c</w:t>
+      </w:r>
+      <w:r>
+        <w:rPr>
+          <w:rFonts w:ascii="Consolas" w:hAnsi="Consolas" w:cs="Consolas"/>
+          <w:color w:val="808080"/>
+          <w:sz w:val="19"/>
+          <w:szCs w:val="19"/>
+          <w:lang w:eastAsia="ko-KR"/>
+        </w:rPr>
+        <w:t>.</w:t>
+      </w:r>
+      <w:r>
+        <w:rPr>
+          <w:rFonts w:ascii="Consolas" w:hAnsi="Consolas" w:cs="Consolas"/>
+          <w:sz w:val="19"/>
+          <w:szCs w:val="19"/>
+          <w:lang w:eastAsia="ko-KR"/>
+        </w:rPr>
+        <w:t xml:space="preserve">ContactName </w:t>
+      </w:r>
+      <w:r>
+        <w:rPr>
+          <w:rFonts w:ascii="Consolas" w:hAnsi="Consolas" w:cs="Consolas"/>
+          <w:color w:val="0000FF"/>
+          <w:sz w:val="19"/>
+          <w:szCs w:val="19"/>
+          <w:lang w:eastAsia="ko-KR"/>
+        </w:rPr>
+        <w:t>as</w:t>
+      </w:r>
+      <w:r>
+        <w:rPr>
+          <w:rFonts w:ascii="Consolas" w:hAnsi="Consolas" w:cs="Consolas"/>
+          <w:sz w:val="19"/>
+          <w:szCs w:val="19"/>
+          <w:lang w:eastAsia="ko-KR"/>
+        </w:rPr>
+        <w:t xml:space="preserve"> "Name"</w:t>
+      </w:r>
+      <w:r>
+        <w:rPr>
+          <w:rFonts w:ascii="Consolas" w:hAnsi="Consolas" w:cs="Consolas"/>
+          <w:color w:val="808080"/>
+          <w:sz w:val="19"/>
+          <w:szCs w:val="19"/>
+          <w:lang w:eastAsia="ko-KR"/>
+        </w:rPr>
+        <w:t>,</w:t>
+      </w:r>
+      <w:r>
+        <w:rPr>
+          <w:rFonts w:ascii="Consolas" w:hAnsi="Consolas" w:cs="Consolas"/>
+          <w:sz w:val="19"/>
+          <w:szCs w:val="19"/>
+          <w:lang w:eastAsia="ko-KR"/>
+        </w:rPr>
+        <w:t>s</w:t>
+      </w:r>
+      <w:r>
+        <w:rPr>
+          <w:rFonts w:ascii="Consolas" w:hAnsi="Consolas" w:cs="Consolas"/>
+          <w:color w:val="808080"/>
+          <w:sz w:val="19"/>
+          <w:szCs w:val="19"/>
+          <w:lang w:eastAsia="ko-KR"/>
+        </w:rPr>
+        <w:t>.</w:t>
+      </w:r>
+      <w:r>
+        <w:rPr>
+          <w:rFonts w:ascii="Consolas" w:hAnsi="Consolas" w:cs="Consolas"/>
+          <w:sz w:val="19"/>
+          <w:szCs w:val="19"/>
+          <w:lang w:eastAsia="ko-KR"/>
+        </w:rPr>
+        <w:t>ContactName</w:t>
+      </w:r>
+    </w:p>
+    <w:p>
+      <w:pPr>
+        <w:widowControl w:val="0"/>
+        <w:autoSpaceDE w:val="0"/>
+        <w:autoSpaceDN w:val="0"/>
+        <w:adjustRightInd w:val="0"/>
+        <w:spacing w:after="0" w:line="240" w:lineRule="auto"/>
+        <w:ind w:firstLine="360"/>
+        <w:rPr>
+          <w:rFonts w:ascii="Consolas" w:hAnsi="Consolas" w:cs="Consolas"/>
+          <w:sz w:val="19"/>
+          <w:szCs w:val="19"/>
+          <w:lang w:eastAsia="ko-KR"/>
+        </w:rPr>
+      </w:pPr>
+      <w:r>
+        <w:rPr>
+          <w:rFonts w:ascii="Consolas" w:hAnsi="Consolas" w:cs="Consolas"/>
+          <w:color w:val="0000FF"/>
+          <w:sz w:val="19"/>
+          <w:szCs w:val="19"/>
+          <w:lang w:eastAsia="ko-KR"/>
+        </w:rPr>
+        <w:t>from</w:t>
+      </w:r>
+      <w:r>
+        <w:rPr>
+          <w:rFonts w:ascii="Consolas" w:hAnsi="Consolas" w:cs="Consolas"/>
+          <w:sz w:val="19"/>
+          <w:szCs w:val="19"/>
+          <w:lang w:eastAsia="ko-KR"/>
+        </w:rPr>
+        <w:t xml:space="preserve"> Customers c </w:t>
+      </w:r>
+      <w:r>
+        <w:rPr>
+          <w:rFonts w:ascii="Consolas" w:hAnsi="Consolas" w:cs="Consolas"/>
+          <w:color w:val="808080"/>
+          <w:sz w:val="19"/>
+          <w:szCs w:val="19"/>
+          <w:lang w:eastAsia="ko-KR"/>
+        </w:rPr>
+        <w:t>inner</w:t>
+      </w:r>
+      <w:r>
+        <w:rPr>
+          <w:rFonts w:ascii="Consolas" w:hAnsi="Consolas" w:cs="Consolas"/>
+          <w:sz w:val="19"/>
+          <w:szCs w:val="19"/>
+          <w:lang w:eastAsia="ko-KR"/>
+        </w:rPr>
+        <w:t xml:space="preserve"> </w:t>
+      </w:r>
+      <w:r>
+        <w:rPr>
+          <w:rFonts w:ascii="Consolas" w:hAnsi="Consolas" w:cs="Consolas"/>
+          <w:color w:val="808080"/>
+          <w:sz w:val="19"/>
+          <w:szCs w:val="19"/>
+          <w:lang w:eastAsia="ko-KR"/>
+        </w:rPr>
+        <w:t>join</w:t>
+      </w:r>
+      <w:r>
+        <w:rPr>
+          <w:rFonts w:ascii="Consolas" w:hAnsi="Consolas" w:cs="Consolas"/>
+          <w:sz w:val="19"/>
+          <w:szCs w:val="19"/>
+          <w:lang w:eastAsia="ko-KR"/>
+        </w:rPr>
+        <w:t xml:space="preserve"> Suppliers s</w:t>
+      </w:r>
+    </w:p>
+    <w:p>
+      <w:pPr>
+        <w:widowControl w:val="0"/>
+        <w:autoSpaceDE w:val="0"/>
+        <w:autoSpaceDN w:val="0"/>
+        <w:adjustRightInd w:val="0"/>
+        <w:spacing w:after="0" w:line="240" w:lineRule="auto"/>
+        <w:ind w:firstLine="360"/>
+        <w:rPr>
+          <w:rFonts w:ascii="Consolas" w:hAnsi="Consolas" w:cs="Consolas"/>
+          <w:sz w:val="19"/>
+          <w:szCs w:val="19"/>
+          <w:lang w:eastAsia="ko-KR"/>
+        </w:rPr>
+      </w:pPr>
+      <w:r>
+        <w:rPr>
+          <w:rFonts w:ascii="Consolas" w:hAnsi="Consolas" w:cs="Consolas"/>
+          <w:color w:val="0000FF"/>
+          <w:sz w:val="19"/>
+          <w:szCs w:val="19"/>
+          <w:lang w:eastAsia="ko-KR"/>
+        </w:rPr>
+        <w:t>on</w:t>
+      </w:r>
+      <w:r>
+        <w:rPr>
+          <w:rFonts w:ascii="Consolas" w:hAnsi="Consolas" w:cs="Consolas"/>
+          <w:sz w:val="19"/>
+          <w:szCs w:val="19"/>
+          <w:lang w:eastAsia="ko-KR"/>
+        </w:rPr>
+        <w:t xml:space="preserve"> c</w:t>
+      </w:r>
+      <w:r>
+        <w:rPr>
+          <w:rFonts w:ascii="Consolas" w:hAnsi="Consolas" w:cs="Consolas"/>
+          <w:color w:val="808080"/>
+          <w:sz w:val="19"/>
+          <w:szCs w:val="19"/>
+          <w:lang w:eastAsia="ko-KR"/>
+        </w:rPr>
+        <w:t>.</w:t>
+      </w:r>
+      <w:r>
+        <w:rPr>
+          <w:rFonts w:ascii="Consolas" w:hAnsi="Consolas" w:cs="Consolas"/>
+          <w:sz w:val="19"/>
+          <w:szCs w:val="19"/>
+          <w:lang w:eastAsia="ko-KR"/>
+        </w:rPr>
+        <w:t xml:space="preserve">City </w:t>
+      </w:r>
+      <w:r>
+        <w:rPr>
+          <w:rFonts w:ascii="Consolas" w:hAnsi="Consolas" w:cs="Consolas"/>
+          <w:color w:val="808080"/>
+          <w:sz w:val="19"/>
+          <w:szCs w:val="19"/>
+          <w:lang w:eastAsia="ko-KR"/>
+        </w:rPr>
+        <w:t>=</w:t>
+      </w:r>
+      <w:r>
+        <w:rPr>
+          <w:rFonts w:ascii="Consolas" w:hAnsi="Consolas" w:cs="Consolas"/>
+          <w:sz w:val="19"/>
+          <w:szCs w:val="19"/>
+          <w:lang w:eastAsia="ko-KR"/>
+        </w:rPr>
+        <w:t xml:space="preserve"> s</w:t>
+      </w:r>
+      <w:r>
+        <w:rPr>
+          <w:rFonts w:ascii="Consolas" w:hAnsi="Consolas" w:cs="Consolas"/>
+          <w:color w:val="808080"/>
+          <w:sz w:val="19"/>
+          <w:szCs w:val="19"/>
+          <w:lang w:eastAsia="ko-KR"/>
+        </w:rPr>
+        <w:t>.</w:t>
+      </w:r>
+      <w:r>
+        <w:rPr>
+          <w:rFonts w:ascii="Consolas" w:hAnsi="Consolas" w:cs="Consolas"/>
+          <w:sz w:val="19"/>
+          <w:szCs w:val="19"/>
+          <w:lang w:eastAsia="ko-KR"/>
+        </w:rPr>
+        <w:t>City</w:t>
+      </w:r>
+    </w:p>
+    <w:p>
+      <w:pPr>
         <w:ind w:left="720" w:hanging="360"/>
         <w:jc w:val="both"/>
         <w:rPr>
@@ -8001,6 +11650,63 @@
           <w:szCs w:val="24"/>
         </w:rPr>
       </w:pPr>
+      <w:r>
+        <w:rPr>
+          <w:rFonts w:ascii="Consolas" w:hAnsi="Consolas" w:cs="Consolas"/>
+          <w:color w:val="0000FF"/>
+          <w:sz w:val="19"/>
+          <w:szCs w:val="19"/>
+          <w:lang w:eastAsia="ko-KR"/>
+        </w:rPr>
+        <w:t>order</w:t>
+      </w:r>
+      <w:r>
+        <w:rPr>
+          <w:rFonts w:ascii="Consolas" w:hAnsi="Consolas" w:cs="Consolas"/>
+          <w:sz w:val="19"/>
+          <w:szCs w:val="19"/>
+          <w:lang w:eastAsia="ko-KR"/>
+        </w:rPr>
+        <w:t xml:space="preserve"> </w:t>
+      </w:r>
+      <w:r>
+        <w:rPr>
+          <w:rFonts w:ascii="Consolas" w:hAnsi="Consolas" w:cs="Consolas"/>
+          <w:color w:val="0000FF"/>
+          <w:sz w:val="19"/>
+          <w:szCs w:val="19"/>
+          <w:lang w:eastAsia="ko-KR"/>
+        </w:rPr>
+        <w:t>by</w:t>
+      </w:r>
+      <w:r>
+        <w:rPr>
+          <w:rFonts w:ascii="Consolas" w:hAnsi="Consolas" w:cs="Consolas"/>
+          <w:sz w:val="19"/>
+          <w:szCs w:val="19"/>
+          <w:lang w:eastAsia="ko-KR"/>
+        </w:rPr>
+        <w:t xml:space="preserve"> c</w:t>
+      </w:r>
+      <w:r>
+        <w:rPr>
+          <w:rFonts w:ascii="Consolas" w:hAnsi="Consolas" w:cs="Consolas"/>
+          <w:color w:val="808080"/>
+          <w:sz w:val="19"/>
+          <w:szCs w:val="19"/>
+          <w:lang w:eastAsia="ko-KR"/>
+        </w:rPr>
+        <w:t>.</w:t>
+      </w:r>
+      <w:r>
+        <w:rPr>
+          <w:rFonts w:ascii="Consolas" w:hAnsi="Consolas" w:cs="Consolas"/>
+          <w:sz w:val="19"/>
+          <w:szCs w:val="19"/>
+          <w:lang w:eastAsia="ko-KR"/>
+        </w:rPr>
+        <w:t>City</w:t>
+      </w:r>
     </w:p>
     <w:p>
       <w:pPr>
@@ -8145,7 +11851,6 @@
                 <w:sz w:val="24"/>
                 <w:szCs w:val="24"/>
               </w:rPr>
-              <w:lastRenderedPageBreak/>
               <w:t>2</w:t>
             </w:r>
           </w:p>
@@ -8390,6 +12095,7 @@
           <w:szCs w:val="24"/>
           <w:lang w:eastAsia="ko-KR"/>
         </w:rPr>
+        <w:lastRenderedPageBreak/>
         <w:tab/>
         <w:t xml:space="preserve"> 2</w:t>
       </w:r>
@@ -8409,7 +12115,6 @@
         <w:ind w:left="720" w:hanging="360"/>
         <w:jc w:val="both"/>
         <w:rPr>
-          <w:rFonts w:hint="eastAsia"/>
           <w:sz w:val="24"/>
           <w:szCs w:val="24"/>
           <w:lang w:eastAsia="ko-KR"/>
@@ -8521,23 +12226,7 @@
           <w:lang w:eastAsia="ko-KR"/>
         </w:rPr>
         <w:tab/>
-        <w:t xml:space="preserve">  From F1 </w:t>
-      </w:r>
-      <w:r>
-        <w:rPr>
-          <w:sz w:val="24"/>
-          <w:szCs w:val="24"/>
-          <w:lang w:eastAsia="ko-KR"/>
-        </w:rPr>
-        <w:t>left</w:t>
-      </w:r>
-      <w:r>
-        <w:rPr>
-          <w:sz w:val="24"/>
-          <w:szCs w:val="24"/>
-          <w:lang w:eastAsia="ko-KR"/>
-        </w:rPr>
-        <w:t xml:space="preserve"> join F2</w:t>
+        <w:t xml:space="preserve">  From F1 left join F2</w:t>
       </w:r>
     </w:p>
     <w:p>
@@ -8696,7 +12385,6 @@
         <w:ind w:left="720" w:hanging="360"/>
         <w:jc w:val="both"/>
         <w:rPr>
-          <w:rFonts w:hint="eastAsia"/>
           <w:sz w:val="24"/>
           <w:szCs w:val="24"/>
           <w:lang w:eastAsia="ko-KR"/>
@@ -8736,15 +12424,6 @@
     <w:p>
       <w:pPr>
         <w:rPr>
-          <w:rFonts w:eastAsia="DengXian" w:hint="eastAsia"/>
-          <w:sz w:val="24"/>
-          <w:szCs w:val="24"/>
-        </w:rPr>
-      </w:pPr>
-    </w:p>
-    <w:p>
-      <w:pPr>
-        <w:rPr>
           <w:rFonts w:eastAsia="DengXian"/>
           <w:sz w:val="24"/>
           <w:szCs w:val="24"/>
@@ -8754,7 +12433,16 @@
     <w:p>
       <w:pPr>
         <w:rPr>
-          <w:rFonts w:eastAsia="DengXian" w:hint="eastAsia"/>
+          <w:rFonts w:eastAsia="DengXian"/>
+          <w:sz w:val="24"/>
+          <w:szCs w:val="24"/>
+        </w:rPr>
+      </w:pPr>
+    </w:p>
+    <w:p>
+      <w:pPr>
+        <w:rPr>
+          <w:rFonts w:eastAsia="DengXian"/>
           <w:sz w:val="24"/>
           <w:szCs w:val="24"/>
         </w:rPr>
